--- a/RELATÓRIO FINAL E RESUMO/RF_Relatório Final_de Atividades_vf.docx
+++ b/RELATÓRIO FINAL E RESUMO/RF_Relatório Final_de Atividades_vf.docx
@@ -1,6 +1,6 @@
 
 <file path=word/document.xml><?xml version="1.0" encoding="utf-8"?>
-<w:document xmlns:wpc="http://schemas.microsoft.com/office/word/2010/wordprocessingCanvas" xmlns:cx="http://schemas.microsoft.com/office/drawing/2014/chartex" xmlns:cx1="http://schemas.microsoft.com/office/drawing/2015/9/8/chartex" xmlns:mc="http://schemas.openxmlformats.org/markup-compatibility/2006" xmlns:o="urn:schemas-microsoft-com:office:office" xmlns:r="http://schemas.openxmlformats.org/officeDocument/2006/relationships" xmlns:m="http://schemas.openxmlformats.org/officeDocument/2006/math" xmlns:v="urn:schemas-microsoft-com:vml" xmlns:wp14="http://schemas.microsoft.com/office/word/2010/wordprocessingDrawing" xmlns:wp="http://schemas.openxmlformats.org/drawingml/2006/wordprocessingDrawing" xmlns:w10="urn:schemas-microsoft-com:office:word" xmlns:w="http://schemas.openxmlformats.org/wordprocessingml/2006/main" xmlns:w14="http://schemas.microsoft.com/office/word/2010/wordml" xmlns:w15="http://schemas.microsoft.com/office/word/2012/wordml" xmlns:w16se="http://schemas.microsoft.com/office/word/2015/wordml/symex" xmlns:wpg="http://schemas.microsoft.com/office/word/2010/wordprocessingGroup" xmlns:wpi="http://schemas.microsoft.com/office/word/2010/wordprocessingInk" xmlns:wne="http://schemas.microsoft.com/office/word/2006/wordml" xmlns:wps="http://schemas.microsoft.com/office/word/2010/wordprocessingShape" mc:Ignorable="w14 w15 w16se wp14">
+<w:document xmlns:wpc="http://schemas.microsoft.com/office/word/2010/wordprocessingCanvas" xmlns:cx="http://schemas.microsoft.com/office/drawing/2014/chartex" xmlns:cx1="http://schemas.microsoft.com/office/drawing/2015/9/8/chartex" xmlns:cx2="http://schemas.microsoft.com/office/drawing/2015/10/21/chartex" xmlns:cx3="http://schemas.microsoft.com/office/drawing/2016/5/9/chartex" xmlns:cx4="http://schemas.microsoft.com/office/drawing/2016/5/10/chartex" xmlns:cx5="http://schemas.microsoft.com/office/drawing/2016/5/11/chartex" xmlns:cx6="http://schemas.microsoft.com/office/drawing/2016/5/12/chartex" xmlns:cx7="http://schemas.microsoft.com/office/drawing/2016/5/13/chartex" xmlns:cx8="http://schemas.microsoft.com/office/drawing/2016/5/14/chartex" xmlns:mc="http://schemas.openxmlformats.org/markup-compatibility/2006" xmlns:aink="http://schemas.microsoft.com/office/drawing/2016/ink" xmlns:am3d="http://schemas.microsoft.com/office/drawing/2017/model3d" xmlns:o="urn:schemas-microsoft-com:office:office" xmlns:oel="http://schemas.microsoft.com/office/2019/extlst" xmlns:r="http://schemas.openxmlformats.org/officeDocument/2006/relationships" xmlns:m="http://schemas.openxmlformats.org/officeDocument/2006/math" xmlns:v="urn:schemas-microsoft-com:vml" xmlns:wp14="http://schemas.microsoft.com/office/word/2010/wordprocessingDrawing" xmlns:wp="http://schemas.openxmlformats.org/drawingml/2006/wordprocessingDrawing" xmlns:w10="urn:schemas-microsoft-com:office:word" xmlns:w="http://schemas.openxmlformats.org/wordprocessingml/2006/main" xmlns:w14="http://schemas.microsoft.com/office/word/2010/wordml" xmlns:w15="http://schemas.microsoft.com/office/word/2012/wordml" xmlns:w16cex="http://schemas.microsoft.com/office/word/2018/wordml/cex" xmlns:w16cid="http://schemas.microsoft.com/office/word/2016/wordml/cid" xmlns:w16="http://schemas.microsoft.com/office/word/2018/wordml" xmlns:w16sdtdh="http://schemas.microsoft.com/office/word/2020/wordml/sdtdatahash" xmlns:w16se="http://schemas.microsoft.com/office/word/2015/wordml/symex" xmlns:wpg="http://schemas.microsoft.com/office/word/2010/wordprocessingGroup" xmlns:wpi="http://schemas.microsoft.com/office/word/2010/wordprocessingInk" xmlns:wne="http://schemas.microsoft.com/office/word/2006/wordml" xmlns:wps="http://schemas.microsoft.com/office/word/2010/wordprocessingShape" mc:Ignorable="w14 w15 w16se w16cid w16 w16cex w16sdtdh wp14">
   <w:body>
     <w:p>
       <w:pPr>
@@ -347,9 +347,19 @@
       <w:r>
         <w:t xml:space="preserve">Prof. Dr. </w:t>
       </w:r>
-      <w:r>
-        <w:t>Orandi Mina Falsarella</w:t>
-      </w:r>
+      <w:proofErr w:type="spellStart"/>
+      <w:r>
+        <w:t>Orandi</w:t>
+      </w:r>
+      <w:proofErr w:type="spellEnd"/>
+      <w:r>
+        <w:t xml:space="preserve"> Mina </w:t>
+      </w:r>
+      <w:proofErr w:type="spellStart"/>
+      <w:r>
+        <w:t>Falsarella</w:t>
+      </w:r>
+      <w:proofErr w:type="spellEnd"/>
     </w:p>
     <w:p>
       <w:pPr>
@@ -553,7 +563,7 @@
     </w:p>
     <w:p>
       <w:pPr>
-        <w:pStyle w:val="PargrafodaLista"/>
+        <w:pStyle w:val="ListParagraph"/>
         <w:numPr>
           <w:ilvl w:val="0"/>
           <w:numId w:val="1"/>
@@ -598,7 +608,7 @@
     </w:p>
     <w:p>
       <w:pPr>
-        <w:pStyle w:val="PargrafodaLista"/>
+        <w:pStyle w:val="ListParagraph"/>
         <w:numPr>
           <w:ilvl w:val="0"/>
           <w:numId w:val="1"/>
@@ -670,7 +680,7 @@
     </w:p>
     <w:p>
       <w:pPr>
-        <w:pStyle w:val="PargrafodaLista"/>
+        <w:pStyle w:val="ListParagraph"/>
         <w:numPr>
           <w:ilvl w:val="0"/>
           <w:numId w:val="1"/>
@@ -710,7 +720,25 @@
           <w:sz w:val="24"/>
           <w:szCs w:val="24"/>
         </w:rPr>
-        <w:t xml:space="preserve">O presente estudo caracteriza-se como uma pesquisa exploratória, pois o “[...] tema escolhido é pouco explorado [...]” (Gil, 2008, p.43). Segundo Silveira e Córdova (2009), esse tipo de pesquisa também proporciona mais familiaridade com o tema, assim, faz torná-lo mais conhecido. Ele também se encaixa com estudos com os quais se pretende “(...) examinar um tema ou problema de investigação pouco estudado ou que não tenha sido abordado antes” (SAMPIERI, COLLADO e LUCIO, 1991, p. 59). </w:t>
+        <w:t xml:space="preserve">O presente estudo caracteriza-se como uma pesquisa exploratória, pois o “[...] tema escolhido é pouco explorado [...]” (Gil, 2008, p.43). Segundo Silveira e </w:t>
+      </w:r>
+      <w:proofErr w:type="spellStart"/>
+      <w:r>
+        <w:rPr>
+          <w:rFonts w:ascii="Times New Roman" w:hAnsi="Times New Roman"/>
+          <w:sz w:val="24"/>
+          <w:szCs w:val="24"/>
+        </w:rPr>
+        <w:t>Córdova</w:t>
+      </w:r>
+      <w:proofErr w:type="spellEnd"/>
+      <w:r>
+        <w:rPr>
+          <w:rFonts w:ascii="Times New Roman" w:hAnsi="Times New Roman"/>
+          <w:sz w:val="24"/>
+          <w:szCs w:val="24"/>
+        </w:rPr>
+        <w:t xml:space="preserve"> (2009), esse tipo de pesquisa também proporciona mais familiaridade com o tema, assim, faz torná-lo mais conhecido. Ele também se encaixa com estudos com os quais se pretende “(...) examinar um tema ou problema de investigação pouco estudado ou que não tenha sido abordado antes” (SAMPIERI, COLLADO e LUCIO, 1991, p. 59). </w:t>
       </w:r>
     </w:p>
     <w:p>
@@ -792,7 +820,7 @@
     </w:p>
     <w:p>
       <w:pPr>
-        <w:pStyle w:val="PargrafodaLista"/>
+        <w:pStyle w:val="ListParagraph"/>
         <w:numPr>
           <w:ilvl w:val="0"/>
           <w:numId w:val="5"/>
@@ -853,7 +881,7 @@
     </w:p>
     <w:p>
       <w:pPr>
-        <w:pStyle w:val="PargrafodaLista"/>
+        <w:pStyle w:val="ListParagraph"/>
         <w:numPr>
           <w:ilvl w:val="0"/>
           <w:numId w:val="5"/>
@@ -920,7 +948,7 @@
     </w:p>
     <w:p>
       <w:pPr>
-        <w:pStyle w:val="PargrafodaLista"/>
+        <w:pStyle w:val="ListParagraph"/>
         <w:numPr>
           <w:ilvl w:val="0"/>
           <w:numId w:val="5"/>
@@ -942,7 +970,25 @@
           <w:sz w:val="24"/>
           <w:szCs w:val="24"/>
         </w:rPr>
-        <w:t xml:space="preserve">Equidade intrageracional </w:t>
+        <w:t xml:space="preserve">Equidade </w:t>
+      </w:r>
+      <w:proofErr w:type="spellStart"/>
+      <w:r>
+        <w:rPr>
+          <w:rFonts w:ascii="Times New Roman" w:hAnsi="Times New Roman"/>
+          <w:sz w:val="24"/>
+          <w:szCs w:val="24"/>
+        </w:rPr>
+        <w:t>intrageracional</w:t>
+      </w:r>
+      <w:proofErr w:type="spellEnd"/>
+      <w:r>
+        <w:rPr>
+          <w:rFonts w:ascii="Times New Roman" w:hAnsi="Times New Roman"/>
+          <w:sz w:val="24"/>
+          <w:szCs w:val="24"/>
+        </w:rPr>
+        <w:t xml:space="preserve"> </w:t>
       </w:r>
       <w:r>
         <w:rPr>
@@ -975,8 +1021,9 @@
           <w:sz w:val="24"/>
           <w:szCs w:val="24"/>
         </w:rPr>
-        <w:t>enfatiza a importância de garantir a equidade entre as pessoas que vivem atualmente, independentemente da idade, raça, gênero, classe socioeconômica ou outras características pessoais. Isso significa que todas as pessoas devem ter as mesmas oportunidades e acesso aos recursos necessários para viver uma vida saudável e plena. A equidade intrageracional reconhece que a desigualdade pode levar a diferenças significativas nos níveis de saúde, bem-estar e oportunidades entre as pessoas, o que pode ser prejudicial tanto para indivíduos como para a sociedade como um todo</w:t>
-      </w:r>
+        <w:t xml:space="preserve">enfatiza a importância de garantir a equidade entre as pessoas que vivem atualmente, independentemente da idade, raça, gênero, classe socioeconômica ou outras características pessoais. Isso significa que todas as pessoas devem ter as mesmas oportunidades e acesso aos recursos necessários para viver uma vida saudável e plena. A equidade </w:t>
+      </w:r>
+      <w:proofErr w:type="spellStart"/>
       <w:r>
         <w:rPr>
           <w:rFonts w:ascii="Times New Roman" w:eastAsia="Times New Roman" w:hAnsi="Times New Roman"/>
@@ -984,12 +1031,31 @@
           <w:sz w:val="24"/>
           <w:szCs w:val="24"/>
         </w:rPr>
+        <w:t>intrageracional</w:t>
+      </w:r>
+      <w:proofErr w:type="spellEnd"/>
+      <w:r>
+        <w:rPr>
+          <w:rFonts w:ascii="Times New Roman" w:eastAsia="Times New Roman" w:hAnsi="Times New Roman"/>
+          <w:color w:val="000000" w:themeColor="text1"/>
+          <w:sz w:val="24"/>
+          <w:szCs w:val="24"/>
+        </w:rPr>
+        <w:t xml:space="preserve"> reconhece que a desigualdade pode levar a diferenças significativas nos níveis de saúde, bem-estar e oportunidades entre as pessoas, o que pode ser prejudicial tanto para indivíduos como para a sociedade como um todo</w:t>
+      </w:r>
+      <w:r>
+        <w:rPr>
+          <w:rFonts w:ascii="Times New Roman" w:eastAsia="Times New Roman" w:hAnsi="Times New Roman"/>
+          <w:color w:val="000000" w:themeColor="text1"/>
+          <w:sz w:val="24"/>
+          <w:szCs w:val="24"/>
+        </w:rPr>
         <w:t>;</w:t>
       </w:r>
     </w:p>
     <w:p>
       <w:pPr>
-        <w:pStyle w:val="PargrafodaLista"/>
+        <w:pStyle w:val="ListParagraph"/>
         <w:numPr>
           <w:ilvl w:val="0"/>
           <w:numId w:val="5"/>
@@ -1055,7 +1121,7 @@
     </w:p>
     <w:p>
       <w:pPr>
-        <w:pStyle w:val="PargrafodaLista"/>
+        <w:pStyle w:val="ListParagraph"/>
         <w:numPr>
           <w:ilvl w:val="0"/>
           <w:numId w:val="5"/>
@@ -1101,7 +1167,7 @@
     </w:p>
     <w:p>
       <w:pPr>
-        <w:pStyle w:val="PargrafodaLista"/>
+        <w:pStyle w:val="ListParagraph"/>
         <w:numPr>
           <w:ilvl w:val="0"/>
           <w:numId w:val="5"/>
@@ -1154,7 +1220,7 @@
     </w:p>
     <w:p>
       <w:pPr>
-        <w:pStyle w:val="PargrafodaLista"/>
+        <w:pStyle w:val="ListParagraph"/>
         <w:numPr>
           <w:ilvl w:val="0"/>
           <w:numId w:val="5"/>
@@ -1224,7 +1290,7 @@
     </w:p>
     <w:p>
       <w:pPr>
-        <w:pStyle w:val="PargrafodaLista"/>
+        <w:pStyle w:val="ListParagraph"/>
         <w:numPr>
           <w:ilvl w:val="0"/>
           <w:numId w:val="5"/>
@@ -1284,7 +1350,7 @@
     </w:p>
     <w:p>
       <w:pPr>
-        <w:pStyle w:val="PargrafodaLista"/>
+        <w:pStyle w:val="ListParagraph"/>
         <w:numPr>
           <w:ilvl w:val="0"/>
           <w:numId w:val="1"/>
@@ -1418,13 +1484,23 @@
         </w:rPr>
         <w:t xml:space="preserve">ue foi submetido para a Revista Brasileira de Iniciação Científica, </w:t>
       </w:r>
+      <w:proofErr w:type="spellStart"/>
       <w:r>
         <w:rPr>
           <w:rFonts w:ascii="Times New Roman" w:hAnsi="Times New Roman" w:cs="Times New Roman"/>
           <w:sz w:val="24"/>
           <w:szCs w:val="24"/>
         </w:rPr>
-        <w:t xml:space="preserve">Qualis </w:t>
+        <w:t>Qualis</w:t>
+      </w:r>
+      <w:proofErr w:type="spellEnd"/>
+      <w:r>
+        <w:rPr>
+          <w:rFonts w:ascii="Times New Roman" w:hAnsi="Times New Roman" w:cs="Times New Roman"/>
+          <w:sz w:val="24"/>
+          <w:szCs w:val="24"/>
+        </w:rPr>
+        <w:t xml:space="preserve"> </w:t>
       </w:r>
       <w:r>
         <w:rPr>
@@ -1540,7 +1616,7 @@
     </w:p>
     <w:p>
       <w:pPr>
-        <w:pStyle w:val="PargrafodaLista"/>
+        <w:pStyle w:val="ListParagraph"/>
         <w:numPr>
           <w:ilvl w:val="0"/>
           <w:numId w:val="1"/>
@@ -1666,7 +1742,7 @@
     </w:p>
     <w:p>
       <w:pPr>
-        <w:pStyle w:val="PargrafodaLista"/>
+        <w:pStyle w:val="ListParagraph"/>
         <w:numPr>
           <w:ilvl w:val="0"/>
           <w:numId w:val="1"/>
@@ -1728,7 +1804,7 @@
     </w:p>
     <w:p>
       <w:pPr>
-        <w:pStyle w:val="PargrafodaLista"/>
+        <w:pStyle w:val="ListParagraph"/>
         <w:numPr>
           <w:ilvl w:val="0"/>
           <w:numId w:val="1"/>
@@ -2461,6 +2537,7 @@
         </w:rPr>
         <w:t xml:space="preserve">Gestão de recursos hídricos. Cidades inteligentes. Tecnologias da informação e comunicação. </w:t>
       </w:r>
+      <w:proofErr w:type="spellStart"/>
       <w:r>
         <w:rPr>
           <w:rFonts w:ascii="Times New Roman" w:eastAsia="Times New Roman" w:hAnsi="Times New Roman" w:cs="Times New Roman"/>
@@ -2468,8 +2545,49 @@
           <w:szCs w:val="20"/>
           <w:lang w:val="en-US"/>
         </w:rPr>
-        <w:t>Bacias hidrográficas inteligentes</w:t>
-      </w:r>
+        <w:t>Bacias</w:t>
+      </w:r>
+      <w:proofErr w:type="spellEnd"/>
+      <w:r>
+        <w:rPr>
+          <w:rFonts w:ascii="Times New Roman" w:eastAsia="Times New Roman" w:hAnsi="Times New Roman" w:cs="Times New Roman"/>
+          <w:sz w:val="20"/>
+          <w:szCs w:val="20"/>
+          <w:lang w:val="en-US"/>
+        </w:rPr>
+        <w:t xml:space="preserve"> </w:t>
+      </w:r>
+      <w:proofErr w:type="spellStart"/>
+      <w:r>
+        <w:rPr>
+          <w:rFonts w:ascii="Times New Roman" w:eastAsia="Times New Roman" w:hAnsi="Times New Roman" w:cs="Times New Roman"/>
+          <w:sz w:val="20"/>
+          <w:szCs w:val="20"/>
+          <w:lang w:val="en-US"/>
+        </w:rPr>
+        <w:t>hidrográficas</w:t>
+      </w:r>
+      <w:proofErr w:type="spellEnd"/>
+      <w:r>
+        <w:rPr>
+          <w:rFonts w:ascii="Times New Roman" w:eastAsia="Times New Roman" w:hAnsi="Times New Roman" w:cs="Times New Roman"/>
+          <w:sz w:val="20"/>
+          <w:szCs w:val="20"/>
+          <w:lang w:val="en-US"/>
+        </w:rPr>
+        <w:t xml:space="preserve"> </w:t>
+      </w:r>
+      <w:proofErr w:type="spellStart"/>
+      <w:r>
+        <w:rPr>
+          <w:rFonts w:ascii="Times New Roman" w:eastAsia="Times New Roman" w:hAnsi="Times New Roman" w:cs="Times New Roman"/>
+          <w:sz w:val="20"/>
+          <w:szCs w:val="20"/>
+          <w:lang w:val="en-US"/>
+        </w:rPr>
+        <w:t>inteligentes</w:t>
+      </w:r>
+      <w:proofErr w:type="spellEnd"/>
       <w:r>
         <w:rPr>
           <w:rFonts w:ascii="Times New Roman" w:eastAsia="Times New Roman" w:hAnsi="Times New Roman" w:cs="Times New Roman"/>
@@ -2788,13 +2906,41 @@
           <w:szCs w:val="24"/>
         </w:rPr>
       </w:pPr>
-      <w:r>
-        <w:rPr>
-          <w:rFonts w:ascii="Times New Roman" w:eastAsia="Times New Roman" w:hAnsi="Times New Roman" w:cs="Times New Roman"/>
-          <w:sz w:val="24"/>
-          <w:szCs w:val="24"/>
-        </w:rPr>
-        <w:t xml:space="preserve">Toppeta (2010) sugere que as soluções inovadoras para gerenciar a complexidade das cidades devem, necessariamente, utilizar facilidades das Tecnologias da Informação e Comunicação (TIC) para que possam ser implementadas. Yigitcanlar et al (2018) complementam ao afirmar que a combinação de capital humano, capital social e TIC contribuem para o incremento de políticas </w:t>
+      <w:proofErr w:type="spellStart"/>
+      <w:r>
+        <w:rPr>
+          <w:rFonts w:ascii="Times New Roman" w:eastAsia="Times New Roman" w:hAnsi="Times New Roman" w:cs="Times New Roman"/>
+          <w:sz w:val="24"/>
+          <w:szCs w:val="24"/>
+        </w:rPr>
+        <w:t>Toppeta</w:t>
+      </w:r>
+      <w:proofErr w:type="spellEnd"/>
+      <w:r>
+        <w:rPr>
+          <w:rFonts w:ascii="Times New Roman" w:eastAsia="Times New Roman" w:hAnsi="Times New Roman" w:cs="Times New Roman"/>
+          <w:sz w:val="24"/>
+          <w:szCs w:val="24"/>
+        </w:rPr>
+        <w:t xml:space="preserve"> (2010) sugere que as soluções inovadoras para gerenciar a complexidade das cidades devem, necessariamente, utilizar facilidades das Tecnologias da Informação e Comunicação (TIC) para que possam ser implementadas. </w:t>
+      </w:r>
+      <w:proofErr w:type="spellStart"/>
+      <w:r>
+        <w:rPr>
+          <w:rFonts w:ascii="Times New Roman" w:eastAsia="Times New Roman" w:hAnsi="Times New Roman" w:cs="Times New Roman"/>
+          <w:sz w:val="24"/>
+          <w:szCs w:val="24"/>
+        </w:rPr>
+        <w:t>Yigitcanlar</w:t>
+      </w:r>
+      <w:proofErr w:type="spellEnd"/>
+      <w:r>
+        <w:rPr>
+          <w:rFonts w:ascii="Times New Roman" w:eastAsia="Times New Roman" w:hAnsi="Times New Roman" w:cs="Times New Roman"/>
+          <w:sz w:val="24"/>
+          <w:szCs w:val="24"/>
+        </w:rPr>
+        <w:t xml:space="preserve"> et al (2018) complementam ao afirmar que a combinação de capital humano, capital social e TIC contribuem para o incremento de políticas </w:t>
       </w:r>
       <w:r>
         <w:rPr>
@@ -2888,7 +3034,25 @@
           <w:sz w:val="24"/>
           <w:szCs w:val="24"/>
         </w:rPr>
-        <w:t xml:space="preserve"> estudos brasileiros sobre o desenvolvimento de cidades inteligentes, Lazzaretti et al (2019) </w:t>
+        <w:t xml:space="preserve"> estudos brasileiros sobre o desenvolvimento de cidades inteligentes, </w:t>
+      </w:r>
+      <w:proofErr w:type="spellStart"/>
+      <w:r>
+        <w:rPr>
+          <w:rFonts w:ascii="Times New Roman" w:eastAsia="Times New Roman" w:hAnsi="Times New Roman" w:cs="Times New Roman"/>
+          <w:sz w:val="24"/>
+          <w:szCs w:val="24"/>
+        </w:rPr>
+        <w:t>Lazzaretti</w:t>
+      </w:r>
+      <w:proofErr w:type="spellEnd"/>
+      <w:r>
+        <w:rPr>
+          <w:rFonts w:ascii="Times New Roman" w:eastAsia="Times New Roman" w:hAnsi="Times New Roman" w:cs="Times New Roman"/>
+          <w:sz w:val="24"/>
+          <w:szCs w:val="24"/>
+        </w:rPr>
+        <w:t xml:space="preserve"> et al (2019) </w:t>
       </w:r>
       <w:r>
         <w:rPr>
@@ -3099,7 +3263,43 @@
           <w:sz w:val="24"/>
           <w:szCs w:val="24"/>
         </w:rPr>
-        <w:t xml:space="preserve">egundo Gleick e Iceland (2018), a segurança hídrica é alcançada </w:t>
+        <w:t xml:space="preserve">egundo </w:t>
+      </w:r>
+      <w:proofErr w:type="spellStart"/>
+      <w:r>
+        <w:rPr>
+          <w:rFonts w:ascii="Times New Roman" w:eastAsia="Times New Roman" w:hAnsi="Times New Roman" w:cs="Times New Roman"/>
+          <w:sz w:val="24"/>
+          <w:szCs w:val="24"/>
+        </w:rPr>
+        <w:t>Gleick</w:t>
+      </w:r>
+      <w:proofErr w:type="spellEnd"/>
+      <w:r>
+        <w:rPr>
+          <w:rFonts w:ascii="Times New Roman" w:eastAsia="Times New Roman" w:hAnsi="Times New Roman" w:cs="Times New Roman"/>
+          <w:sz w:val="24"/>
+          <w:szCs w:val="24"/>
+        </w:rPr>
+        <w:t xml:space="preserve"> e </w:t>
+      </w:r>
+      <w:proofErr w:type="spellStart"/>
+      <w:r>
+        <w:rPr>
+          <w:rFonts w:ascii="Times New Roman" w:eastAsia="Times New Roman" w:hAnsi="Times New Roman" w:cs="Times New Roman"/>
+          <w:sz w:val="24"/>
+          <w:szCs w:val="24"/>
+        </w:rPr>
+        <w:t>Iceland</w:t>
+      </w:r>
+      <w:proofErr w:type="spellEnd"/>
+      <w:r>
+        <w:rPr>
+          <w:rFonts w:ascii="Times New Roman" w:eastAsia="Times New Roman" w:hAnsi="Times New Roman" w:cs="Times New Roman"/>
+          <w:sz w:val="24"/>
+          <w:szCs w:val="24"/>
+        </w:rPr>
+        <w:t xml:space="preserve"> (2018), a segurança hídrica é alcançada </w:t>
       </w:r>
       <w:r>
         <w:rPr>
@@ -3321,7 +3521,25 @@
           <w:sz w:val="24"/>
           <w:szCs w:val="24"/>
         </w:rPr>
-        <w:t xml:space="preserve"> Borsato e Martoni (2004), bacias hidrográficas são áreas que possuem limites estabelecidos por divisores de água, os quais as separam de outras bacias e permitem a captação natural de água proveniente de precipitações nas superfícies inclinadas. Por meio de uma rede de drenagem </w:t>
+        <w:t xml:space="preserve"> Borsato e </w:t>
+      </w:r>
+      <w:proofErr w:type="spellStart"/>
+      <w:r>
+        <w:rPr>
+          <w:rFonts w:ascii="Times New Roman" w:eastAsia="Times New Roman" w:hAnsi="Times New Roman" w:cs="Times New Roman"/>
+          <w:sz w:val="24"/>
+          <w:szCs w:val="24"/>
+        </w:rPr>
+        <w:t>Martoni</w:t>
+      </w:r>
+      <w:proofErr w:type="spellEnd"/>
+      <w:r>
+        <w:rPr>
+          <w:rFonts w:ascii="Times New Roman" w:eastAsia="Times New Roman" w:hAnsi="Times New Roman" w:cs="Times New Roman"/>
+          <w:sz w:val="24"/>
+          <w:szCs w:val="24"/>
+        </w:rPr>
+        <w:t xml:space="preserve"> (2004), bacias hidrográficas são áreas que possuem limites estabelecidos por divisores de água, os quais as separam de outras bacias e permitem a captação natural de água proveniente de precipitações nas superfícies inclinadas. Por meio de uma rede de drenagem </w:t>
       </w:r>
       <w:r>
         <w:rPr>
@@ -3330,7 +3548,25 @@
           <w:szCs w:val="24"/>
         </w:rPr>
         <w:lastRenderedPageBreak/>
-        <w:t>formada pela união dos cursos d'água, os fluxos convergem para a seção de exutório, que corresponde ao ponto de saída.</w:t>
+        <w:t xml:space="preserve">formada pela união dos cursos d'água, os fluxos convergem para a seção de </w:t>
+      </w:r>
+      <w:proofErr w:type="spellStart"/>
+      <w:r>
+        <w:rPr>
+          <w:rFonts w:ascii="Times New Roman" w:eastAsia="Times New Roman" w:hAnsi="Times New Roman" w:cs="Times New Roman"/>
+          <w:sz w:val="24"/>
+          <w:szCs w:val="24"/>
+        </w:rPr>
+        <w:t>exutório</w:t>
+      </w:r>
+      <w:proofErr w:type="spellEnd"/>
+      <w:r>
+        <w:rPr>
+          <w:rFonts w:ascii="Times New Roman" w:eastAsia="Times New Roman" w:hAnsi="Times New Roman" w:cs="Times New Roman"/>
+          <w:sz w:val="24"/>
+          <w:szCs w:val="24"/>
+        </w:rPr>
+        <w:t>, que corresponde ao ponto de saída.</w:t>
       </w:r>
     </w:p>
     <w:p>
@@ -3742,7 +3978,25 @@
           <w:sz w:val="24"/>
           <w:szCs w:val="24"/>
         </w:rPr>
-        <w:t xml:space="preserve"> Kon e Santana (2016), garantir a segurança</w:t>
+        <w:t xml:space="preserve"> </w:t>
+      </w:r>
+      <w:proofErr w:type="spellStart"/>
+      <w:r>
+        <w:rPr>
+          <w:rFonts w:ascii="Times New Roman" w:eastAsia="Times New Roman" w:hAnsi="Times New Roman" w:cs="Times New Roman"/>
+          <w:sz w:val="24"/>
+          <w:szCs w:val="24"/>
+        </w:rPr>
+        <w:t>Kon</w:t>
+      </w:r>
+      <w:proofErr w:type="spellEnd"/>
+      <w:r>
+        <w:rPr>
+          <w:rFonts w:ascii="Times New Roman" w:eastAsia="Times New Roman" w:hAnsi="Times New Roman" w:cs="Times New Roman"/>
+          <w:sz w:val="24"/>
+          <w:szCs w:val="24"/>
+        </w:rPr>
+        <w:t xml:space="preserve"> e Santana (2016), garantir a segurança</w:t>
       </w:r>
       <w:r>
         <w:rPr>
@@ -3941,13 +4195,23 @@
           <w:szCs w:val="24"/>
         </w:rPr>
       </w:pPr>
-      <w:r>
-        <w:rPr>
-          <w:rFonts w:ascii="Times New Roman" w:eastAsia="Times New Roman" w:hAnsi="Times New Roman" w:cs="Times New Roman"/>
-          <w:sz w:val="24"/>
-          <w:szCs w:val="24"/>
-        </w:rPr>
-        <w:t xml:space="preserve">Giffinger et al (2007) classifica algumas dimensões que servem de ferramenta para a verificação do quão </w:t>
+      <w:proofErr w:type="spellStart"/>
+      <w:r>
+        <w:rPr>
+          <w:rFonts w:ascii="Times New Roman" w:eastAsia="Times New Roman" w:hAnsi="Times New Roman" w:cs="Times New Roman"/>
+          <w:sz w:val="24"/>
+          <w:szCs w:val="24"/>
+        </w:rPr>
+        <w:t>Giffinger</w:t>
+      </w:r>
+      <w:proofErr w:type="spellEnd"/>
+      <w:r>
+        <w:rPr>
+          <w:rFonts w:ascii="Times New Roman" w:eastAsia="Times New Roman" w:hAnsi="Times New Roman" w:cs="Times New Roman"/>
+          <w:sz w:val="24"/>
+          <w:szCs w:val="24"/>
+        </w:rPr>
+        <w:t xml:space="preserve"> et al (2007) classifica algumas dimensões que servem de ferramenta para a verificação do quão </w:t>
       </w:r>
       <w:r>
         <w:rPr>
@@ -4082,7 +4346,61 @@
           <w:sz w:val="24"/>
           <w:szCs w:val="24"/>
         </w:rPr>
-        <w:t>Ao analisar os conceitos de cidades inteligentes aqui expostas, verifica-se q algumas TICs que aparecem com mais frequência, as quais compõem a infraestrutura de suas aplicações. Entre todos os recursos avançados, os vocábulos Internet das Coisas, do inglês Internet of Things (IoT), Big Data, Computação em Nuvem e Inteligência Artificial são indispensáveis.</w:t>
+        <w:t xml:space="preserve">Ao analisar os conceitos de cidades inteligentes aqui expostas, verifica-se q algumas TICs que aparecem com mais frequência, as quais compõem a infraestrutura de suas aplicações. Entre todos os recursos avançados, os vocábulos Internet das Coisas, do inglês Internet </w:t>
+      </w:r>
+      <w:proofErr w:type="spellStart"/>
+      <w:r>
+        <w:rPr>
+          <w:rFonts w:ascii="Times New Roman" w:eastAsia="Times New Roman" w:hAnsi="Times New Roman" w:cs="Times New Roman"/>
+          <w:sz w:val="24"/>
+          <w:szCs w:val="24"/>
+        </w:rPr>
+        <w:t>of</w:t>
+      </w:r>
+      <w:proofErr w:type="spellEnd"/>
+      <w:r>
+        <w:rPr>
+          <w:rFonts w:ascii="Times New Roman" w:eastAsia="Times New Roman" w:hAnsi="Times New Roman" w:cs="Times New Roman"/>
+          <w:sz w:val="24"/>
+          <w:szCs w:val="24"/>
+        </w:rPr>
+        <w:t xml:space="preserve"> </w:t>
+      </w:r>
+      <w:proofErr w:type="spellStart"/>
+      <w:r>
+        <w:rPr>
+          <w:rFonts w:ascii="Times New Roman" w:eastAsia="Times New Roman" w:hAnsi="Times New Roman" w:cs="Times New Roman"/>
+          <w:sz w:val="24"/>
+          <w:szCs w:val="24"/>
+        </w:rPr>
+        <w:t>Things</w:t>
+      </w:r>
+      <w:proofErr w:type="spellEnd"/>
+      <w:r>
+        <w:rPr>
+          <w:rFonts w:ascii="Times New Roman" w:eastAsia="Times New Roman" w:hAnsi="Times New Roman" w:cs="Times New Roman"/>
+          <w:sz w:val="24"/>
+          <w:szCs w:val="24"/>
+        </w:rPr>
+        <w:t xml:space="preserve"> (</w:t>
+      </w:r>
+      <w:proofErr w:type="spellStart"/>
+      <w:r>
+        <w:rPr>
+          <w:rFonts w:ascii="Times New Roman" w:eastAsia="Times New Roman" w:hAnsi="Times New Roman" w:cs="Times New Roman"/>
+          <w:sz w:val="24"/>
+          <w:szCs w:val="24"/>
+        </w:rPr>
+        <w:t>IoT</w:t>
+      </w:r>
+      <w:proofErr w:type="spellEnd"/>
+      <w:r>
+        <w:rPr>
+          <w:rFonts w:ascii="Times New Roman" w:eastAsia="Times New Roman" w:hAnsi="Times New Roman" w:cs="Times New Roman"/>
+          <w:sz w:val="24"/>
+          <w:szCs w:val="24"/>
+        </w:rPr>
+        <w:t>), Big Data, Computação em Nuvem e Inteligência Artificial são indispensáveis.</w:t>
       </w:r>
       <w:r>
         <w:rPr>
@@ -4135,7 +4453,67 @@
           <w:sz w:val="24"/>
           <w:szCs w:val="24"/>
         </w:rPr>
-        <w:t xml:space="preserve">Internet of Things (IoT) </w:t>
+        <w:t xml:space="preserve">Internet </w:t>
+      </w:r>
+      <w:proofErr w:type="spellStart"/>
+      <w:r>
+        <w:rPr>
+          <w:rFonts w:ascii="Times New Roman" w:eastAsia="Times New Roman" w:hAnsi="Times New Roman" w:cs="Times New Roman"/>
+          <w:b/>
+          <w:sz w:val="24"/>
+          <w:szCs w:val="24"/>
+        </w:rPr>
+        <w:t>of</w:t>
+      </w:r>
+      <w:proofErr w:type="spellEnd"/>
+      <w:r>
+        <w:rPr>
+          <w:rFonts w:ascii="Times New Roman" w:eastAsia="Times New Roman" w:hAnsi="Times New Roman" w:cs="Times New Roman"/>
+          <w:b/>
+          <w:sz w:val="24"/>
+          <w:szCs w:val="24"/>
+        </w:rPr>
+        <w:t xml:space="preserve"> </w:t>
+      </w:r>
+      <w:proofErr w:type="spellStart"/>
+      <w:r>
+        <w:rPr>
+          <w:rFonts w:ascii="Times New Roman" w:eastAsia="Times New Roman" w:hAnsi="Times New Roman" w:cs="Times New Roman"/>
+          <w:b/>
+          <w:sz w:val="24"/>
+          <w:szCs w:val="24"/>
+        </w:rPr>
+        <w:t>Things</w:t>
+      </w:r>
+      <w:proofErr w:type="spellEnd"/>
+      <w:r>
+        <w:rPr>
+          <w:rFonts w:ascii="Times New Roman" w:eastAsia="Times New Roman" w:hAnsi="Times New Roman" w:cs="Times New Roman"/>
+          <w:b/>
+          <w:sz w:val="24"/>
+          <w:szCs w:val="24"/>
+        </w:rPr>
+        <w:t xml:space="preserve"> (</w:t>
+      </w:r>
+      <w:proofErr w:type="spellStart"/>
+      <w:r>
+        <w:rPr>
+          <w:rFonts w:ascii="Times New Roman" w:eastAsia="Times New Roman" w:hAnsi="Times New Roman" w:cs="Times New Roman"/>
+          <w:b/>
+          <w:sz w:val="24"/>
+          <w:szCs w:val="24"/>
+        </w:rPr>
+        <w:t>IoT</w:t>
+      </w:r>
+      <w:proofErr w:type="spellEnd"/>
+      <w:r>
+        <w:rPr>
+          <w:rFonts w:ascii="Times New Roman" w:eastAsia="Times New Roman" w:hAnsi="Times New Roman" w:cs="Times New Roman"/>
+          <w:b/>
+          <w:sz w:val="24"/>
+          <w:szCs w:val="24"/>
+        </w:rPr>
+        <w:t xml:space="preserve">) </w:t>
       </w:r>
     </w:p>
     <w:p>
@@ -4157,7 +4535,25 @@
           <w:sz w:val="24"/>
           <w:szCs w:val="24"/>
         </w:rPr>
-        <w:t xml:space="preserve">Em relação ao termo Internet das Coisas (IoT), é possível explorar os conceitos das palavras "Internet" e "Coisas". Com "Internet" obtém-se o protocolo de comunicação, já no sentido da palavra "Coisas", são apenas objetos não identificados com precisão. Com isso, </w:t>
+        <w:t>Em relação ao termo Internet das Coisas (</w:t>
+      </w:r>
+      <w:proofErr w:type="spellStart"/>
+      <w:r>
+        <w:rPr>
+          <w:rFonts w:ascii="Times New Roman" w:eastAsia="Times New Roman" w:hAnsi="Times New Roman" w:cs="Times New Roman"/>
+          <w:sz w:val="24"/>
+          <w:szCs w:val="24"/>
+        </w:rPr>
+        <w:t>IoT</w:t>
+      </w:r>
+      <w:proofErr w:type="spellEnd"/>
+      <w:r>
+        <w:rPr>
+          <w:rFonts w:ascii="Times New Roman" w:eastAsia="Times New Roman" w:hAnsi="Times New Roman" w:cs="Times New Roman"/>
+          <w:sz w:val="24"/>
+          <w:szCs w:val="24"/>
+        </w:rPr>
+        <w:t xml:space="preserve">), é possível explorar os conceitos das palavras "Internet" e "Coisas". Com "Internet" obtém-se o protocolo de comunicação, já no sentido da palavra "Coisas", são apenas objetos não identificados com precisão. Com isso, </w:t>
       </w:r>
       <w:r>
         <w:rPr>
@@ -4187,7 +4583,25 @@
           <w:sz w:val="24"/>
           <w:szCs w:val="24"/>
         </w:rPr>
-        <w:t>Para Carrion e Quaresma (2019</w:t>
+        <w:t xml:space="preserve">Para </w:t>
+      </w:r>
+      <w:proofErr w:type="spellStart"/>
+      <w:r>
+        <w:rPr>
+          <w:rFonts w:ascii="Times New Roman" w:eastAsia="Times New Roman" w:hAnsi="Times New Roman" w:cs="Times New Roman"/>
+          <w:sz w:val="24"/>
+          <w:szCs w:val="24"/>
+        </w:rPr>
+        <w:t>Carrion</w:t>
+      </w:r>
+      <w:proofErr w:type="spellEnd"/>
+      <w:r>
+        <w:rPr>
+          <w:rFonts w:ascii="Times New Roman" w:eastAsia="Times New Roman" w:hAnsi="Times New Roman" w:cs="Times New Roman"/>
+          <w:sz w:val="24"/>
+          <w:szCs w:val="24"/>
+        </w:rPr>
+        <w:t xml:space="preserve"> e Quaresma (2019</w:t>
       </w:r>
       <w:r>
         <w:rPr>
@@ -4229,7 +4643,21 @@
         <w:rPr>
           <w:rFonts w:ascii="Times New Roman" w:eastAsia="Times New Roman" w:hAnsi="Times New Roman" w:cs="Times New Roman"/>
         </w:rPr>
-        <w:t xml:space="preserve"> (Internet Protocol, ou Protocolo de Internet) ou outra rede, para trocar, armazenar e coletar dados para consumidores e empresas através de uma aplicação de software”. Em virtude </w:t>
+        <w:t xml:space="preserve"> (Internet </w:t>
+      </w:r>
+      <w:proofErr w:type="spellStart"/>
+      <w:r>
+        <w:rPr>
+          <w:rFonts w:ascii="Times New Roman" w:eastAsia="Times New Roman" w:hAnsi="Times New Roman" w:cs="Times New Roman"/>
+        </w:rPr>
+        <w:t>Protocol</w:t>
+      </w:r>
+      <w:proofErr w:type="spellEnd"/>
+      <w:r>
+        <w:rPr>
+          <w:rFonts w:ascii="Times New Roman" w:eastAsia="Times New Roman" w:hAnsi="Times New Roman" w:cs="Times New Roman"/>
+        </w:rPr>
+        <w:t xml:space="preserve">, ou Protocolo de Internet) ou outra rede, para trocar, armazenar e coletar dados para consumidores e empresas através de uma aplicação de software”. Em virtude </w:t>
       </w:r>
       <w:r>
         <w:rPr>
@@ -4246,15 +4674,51 @@
           <w:szCs w:val="24"/>
         </w:rPr>
         <w:lastRenderedPageBreak/>
-        <w:t xml:space="preserve">a importância atual da IoT na sociedade fica, assim, muito mais aparente e relevante. Tendo uma vasta diversidade de </w:t>
-      </w:r>
-      <w:r>
-        <w:rPr>
-          <w:rFonts w:ascii="Times New Roman" w:eastAsia="Times New Roman" w:hAnsi="Times New Roman" w:cs="Times New Roman"/>
-          <w:sz w:val="24"/>
-          <w:szCs w:val="24"/>
-        </w:rPr>
-        <w:t xml:space="preserve">dispositivos conectados, que pode abranger desde simples aparelhos domésticos até ferramentas industriais mais sofisticadas, a IoT pode permitir a comunicação entre pessoas e objetos e entre os próprios objetos. </w:t>
+        <w:t xml:space="preserve">a importância atual da </w:t>
+      </w:r>
+      <w:proofErr w:type="spellStart"/>
+      <w:r>
+        <w:rPr>
+          <w:rFonts w:ascii="Times New Roman" w:eastAsia="Times New Roman" w:hAnsi="Times New Roman" w:cs="Times New Roman"/>
+          <w:sz w:val="24"/>
+          <w:szCs w:val="24"/>
+        </w:rPr>
+        <w:t>IoT</w:t>
+      </w:r>
+      <w:proofErr w:type="spellEnd"/>
+      <w:r>
+        <w:rPr>
+          <w:rFonts w:ascii="Times New Roman" w:eastAsia="Times New Roman" w:hAnsi="Times New Roman" w:cs="Times New Roman"/>
+          <w:sz w:val="24"/>
+          <w:szCs w:val="24"/>
+        </w:rPr>
+        <w:t xml:space="preserve"> na sociedade fica, assim, muito mais aparente e relevante. Tendo uma vasta diversidade de </w:t>
+      </w:r>
+      <w:r>
+        <w:rPr>
+          <w:rFonts w:ascii="Times New Roman" w:eastAsia="Times New Roman" w:hAnsi="Times New Roman" w:cs="Times New Roman"/>
+          <w:sz w:val="24"/>
+          <w:szCs w:val="24"/>
+        </w:rPr>
+        <w:t xml:space="preserve">dispositivos conectados, que pode abranger desde simples aparelhos domésticos até ferramentas industriais mais sofisticadas, a </w:t>
+      </w:r>
+      <w:proofErr w:type="spellStart"/>
+      <w:r>
+        <w:rPr>
+          <w:rFonts w:ascii="Times New Roman" w:eastAsia="Times New Roman" w:hAnsi="Times New Roman" w:cs="Times New Roman"/>
+          <w:sz w:val="24"/>
+          <w:szCs w:val="24"/>
+        </w:rPr>
+        <w:t>IoT</w:t>
+      </w:r>
+      <w:proofErr w:type="spellEnd"/>
+      <w:r>
+        <w:rPr>
+          <w:rFonts w:ascii="Times New Roman" w:eastAsia="Times New Roman" w:hAnsi="Times New Roman" w:cs="Times New Roman"/>
+          <w:sz w:val="24"/>
+          <w:szCs w:val="24"/>
+        </w:rPr>
+        <w:t xml:space="preserve"> pode permitir a comunicação entre pessoas e objetos e entre os próprios objetos. </w:t>
       </w:r>
     </w:p>
     <w:p>
@@ -4276,7 +4740,25 @@
           <w:sz w:val="24"/>
           <w:szCs w:val="24"/>
         </w:rPr>
-        <w:t xml:space="preserve">Exemplos de aplicação de IoT no contexto das cidades inteligentes podem ser </w:t>
+        <w:t xml:space="preserve">Exemplos de aplicação de </w:t>
+      </w:r>
+      <w:proofErr w:type="spellStart"/>
+      <w:r>
+        <w:rPr>
+          <w:rFonts w:ascii="Times New Roman" w:eastAsia="Times New Roman" w:hAnsi="Times New Roman" w:cs="Times New Roman"/>
+          <w:sz w:val="24"/>
+          <w:szCs w:val="24"/>
+        </w:rPr>
+        <w:t>IoT</w:t>
+      </w:r>
+      <w:proofErr w:type="spellEnd"/>
+      <w:r>
+        <w:rPr>
+          <w:rFonts w:ascii="Times New Roman" w:eastAsia="Times New Roman" w:hAnsi="Times New Roman" w:cs="Times New Roman"/>
+          <w:sz w:val="24"/>
+          <w:szCs w:val="24"/>
+        </w:rPr>
+        <w:t xml:space="preserve"> no contexto das cidades inteligentes podem ser </w:t>
       </w:r>
       <w:r>
         <w:rPr>
@@ -4308,7 +4790,25 @@
           <w:sz w:val="24"/>
           <w:szCs w:val="24"/>
         </w:rPr>
-        <w:t xml:space="preserve">om a combinação de aspectos de tecnologias da computação, protocolos de comunicação da internet, redes de sensores sem fio, tecnologias de sensoriamento e comunicação juntamente com dispositivos equipados com tecnologias avançadas, o IoT torna o ambiente cada vez mais integrado e inteligente (JOÃO; SOUZA; SERRALVO, 2020). </w:t>
+        <w:t xml:space="preserve">om a combinação de aspectos de tecnologias da computação, protocolos de comunicação da internet, redes de sensores sem fio, tecnologias de sensoriamento e comunicação juntamente com dispositivos equipados com tecnologias avançadas, o </w:t>
+      </w:r>
+      <w:proofErr w:type="spellStart"/>
+      <w:r>
+        <w:rPr>
+          <w:rFonts w:ascii="Times New Roman" w:eastAsia="Times New Roman" w:hAnsi="Times New Roman" w:cs="Times New Roman"/>
+          <w:sz w:val="24"/>
+          <w:szCs w:val="24"/>
+        </w:rPr>
+        <w:t>IoT</w:t>
+      </w:r>
+      <w:proofErr w:type="spellEnd"/>
+      <w:r>
+        <w:rPr>
+          <w:rFonts w:ascii="Times New Roman" w:eastAsia="Times New Roman" w:hAnsi="Times New Roman" w:cs="Times New Roman"/>
+          <w:sz w:val="24"/>
+          <w:szCs w:val="24"/>
+        </w:rPr>
+        <w:t xml:space="preserve"> torna o ambiente cada vez mais integrado e inteligente (JOÃO; SOUZA; SERRALVO, 2020). </w:t>
       </w:r>
     </w:p>
     <w:p>
@@ -4381,7 +4881,61 @@
           <w:sz w:val="24"/>
           <w:szCs w:val="24"/>
         </w:rPr>
-        <w:t xml:space="preserve">Uma outra tecnologia que também é imprescindível em aplicações de cidades inteligentes é o Big Data. Ward e Barker (2013) descrevem que o termo Big Data está predominantemente associado a duas ideias: armazenamento de dados e análise de dados. Gandomi e Haider (2015) apresentam três dimensões: O Volume que representa os múltiplos terabytes e petabytes disponíveis atualmente; a Variedade que trata da diversidade dos tipos de conjuntos de dados possíveis e sua heterogeneidade, podendo ser dados estruturados que são tabulados e armazenados em bases de dados relacionais; os semiestruturados, que por sua vez possuem capacidade de serem legíveis por máquinas e, por fim, os não-estruturados, como textos, imagens e vídeos; e a Velocidade se refere à taxa e velocidade de geração dos dados e seu tempo de análise. </w:t>
+        <w:t xml:space="preserve">Uma outra tecnologia que também é imprescindível em aplicações de cidades inteligentes é o Big Data. Ward e Barker (2013) descrevem que o termo Big Data está predominantemente associado a duas ideias: armazenamento de dados e análise de dados. </w:t>
+      </w:r>
+      <w:proofErr w:type="spellStart"/>
+      <w:r>
+        <w:rPr>
+          <w:rFonts w:ascii="Times New Roman" w:eastAsia="Times New Roman" w:hAnsi="Times New Roman" w:cs="Times New Roman"/>
+          <w:sz w:val="24"/>
+          <w:szCs w:val="24"/>
+        </w:rPr>
+        <w:t>Gandomi</w:t>
+      </w:r>
+      <w:proofErr w:type="spellEnd"/>
+      <w:r>
+        <w:rPr>
+          <w:rFonts w:ascii="Times New Roman" w:eastAsia="Times New Roman" w:hAnsi="Times New Roman" w:cs="Times New Roman"/>
+          <w:sz w:val="24"/>
+          <w:szCs w:val="24"/>
+        </w:rPr>
+        <w:t xml:space="preserve"> e Haider (2015) apresentam três dimensões: O Volume que representa os múltiplos </w:t>
+      </w:r>
+      <w:proofErr w:type="spellStart"/>
+      <w:r>
+        <w:rPr>
+          <w:rFonts w:ascii="Times New Roman" w:eastAsia="Times New Roman" w:hAnsi="Times New Roman" w:cs="Times New Roman"/>
+          <w:sz w:val="24"/>
+          <w:szCs w:val="24"/>
+        </w:rPr>
+        <w:t>terabytes</w:t>
+      </w:r>
+      <w:proofErr w:type="spellEnd"/>
+      <w:r>
+        <w:rPr>
+          <w:rFonts w:ascii="Times New Roman" w:eastAsia="Times New Roman" w:hAnsi="Times New Roman" w:cs="Times New Roman"/>
+          <w:sz w:val="24"/>
+          <w:szCs w:val="24"/>
+        </w:rPr>
+        <w:t xml:space="preserve"> e </w:t>
+      </w:r>
+      <w:proofErr w:type="spellStart"/>
+      <w:r>
+        <w:rPr>
+          <w:rFonts w:ascii="Times New Roman" w:eastAsia="Times New Roman" w:hAnsi="Times New Roman" w:cs="Times New Roman"/>
+          <w:sz w:val="24"/>
+          <w:szCs w:val="24"/>
+        </w:rPr>
+        <w:t>petabytes</w:t>
+      </w:r>
+      <w:proofErr w:type="spellEnd"/>
+      <w:r>
+        <w:rPr>
+          <w:rFonts w:ascii="Times New Roman" w:eastAsia="Times New Roman" w:hAnsi="Times New Roman" w:cs="Times New Roman"/>
+          <w:sz w:val="24"/>
+          <w:szCs w:val="24"/>
+        </w:rPr>
+        <w:t xml:space="preserve"> disponíveis atualmente; a Variedade que trata da diversidade dos tipos de conjuntos de dados possíveis e sua heterogeneidade, podendo ser dados estruturados que são tabulados e armazenados em bases de dados relacionais; os semiestruturados, que por sua vez possuem capacidade de serem legíveis por máquinas e, por fim, os não-estruturados, como textos, imagens e vídeos; e a Velocidade se refere à taxa e velocidade de geração dos dados e seu tempo de análise. </w:t>
       </w:r>
     </w:p>
     <w:p>
@@ -4524,7 +5078,25 @@
           <w:sz w:val="24"/>
           <w:szCs w:val="24"/>
         </w:rPr>
-        <w:t xml:space="preserve"> a computação em nuvem (SOUSA; MOREIRA; MACHADO, 2009). Taurion (2009) afirma que a computação em nuvem é uma expressão que descreve um ambiente de computação com base em uma rede de servidores, tanto virtuais, quanto físicos. </w:t>
+        <w:t xml:space="preserve"> a computação em nuvem (SOUSA; MOREIRA; MACHADO, 2009). </w:t>
+      </w:r>
+      <w:proofErr w:type="spellStart"/>
+      <w:r>
+        <w:rPr>
+          <w:rFonts w:ascii="Times New Roman" w:eastAsia="Times New Roman" w:hAnsi="Times New Roman" w:cs="Times New Roman"/>
+          <w:sz w:val="24"/>
+          <w:szCs w:val="24"/>
+        </w:rPr>
+        <w:t>Taurion</w:t>
+      </w:r>
+      <w:proofErr w:type="spellEnd"/>
+      <w:r>
+        <w:rPr>
+          <w:rFonts w:ascii="Times New Roman" w:eastAsia="Times New Roman" w:hAnsi="Times New Roman" w:cs="Times New Roman"/>
+          <w:sz w:val="24"/>
+          <w:szCs w:val="24"/>
+        </w:rPr>
+        <w:t xml:space="preserve"> (2009) afirma que a computação em nuvem é uma expressão que descreve um ambiente de computação com base em uma rede de servidores, tanto virtuais, quanto físicos. </w:t>
       </w:r>
     </w:p>
     <w:p>
@@ -5058,7 +5630,25 @@
           <w:sz w:val="24"/>
           <w:szCs w:val="24"/>
         </w:rPr>
-        <w:t xml:space="preserve">Para melhor visualização do funcionamento de IA nas cidades, a proposta de aplicação e-Noé é um </w:t>
+        <w:t xml:space="preserve">Para melhor visualização do funcionamento de IA nas cidades, a proposta de aplicação </w:t>
+      </w:r>
+      <w:proofErr w:type="spellStart"/>
+      <w:r>
+        <w:rPr>
+          <w:rFonts w:ascii="Times New Roman" w:eastAsia="Times New Roman" w:hAnsi="Times New Roman" w:cs="Times New Roman"/>
+          <w:sz w:val="24"/>
+          <w:szCs w:val="24"/>
+        </w:rPr>
+        <w:t>e-Noé</w:t>
+      </w:r>
+      <w:proofErr w:type="spellEnd"/>
+      <w:r>
+        <w:rPr>
+          <w:rFonts w:ascii="Times New Roman" w:eastAsia="Times New Roman" w:hAnsi="Times New Roman" w:cs="Times New Roman"/>
+          <w:sz w:val="24"/>
+          <w:szCs w:val="24"/>
+        </w:rPr>
+        <w:t xml:space="preserve"> é um </w:t>
       </w:r>
       <w:r>
         <w:rPr>
@@ -6027,6 +6617,7 @@
                 <w:highlight w:val="white"/>
               </w:rPr>
             </w:pPr>
+            <w:proofErr w:type="spellStart"/>
             <w:r>
               <w:rPr>
                 <w:rFonts w:ascii="Times New Roman" w:eastAsia="Times New Roman" w:hAnsi="Times New Roman" w:cs="Times New Roman"/>
@@ -6034,7 +6625,57 @@
                 <w:szCs w:val="24"/>
                 <w:highlight w:val="white"/>
               </w:rPr>
-              <w:t xml:space="preserve">National Education Network (NEdNet) </w:t>
+              <w:t>National</w:t>
+            </w:r>
+            <w:proofErr w:type="spellEnd"/>
+            <w:r>
+              <w:rPr>
+                <w:rFonts w:ascii="Times New Roman" w:eastAsia="Times New Roman" w:hAnsi="Times New Roman" w:cs="Times New Roman"/>
+                <w:sz w:val="24"/>
+                <w:szCs w:val="24"/>
+                <w:highlight w:val="white"/>
+              </w:rPr>
+              <w:t xml:space="preserve"> </w:t>
+            </w:r>
+            <w:proofErr w:type="spellStart"/>
+            <w:r>
+              <w:rPr>
+                <w:rFonts w:ascii="Times New Roman" w:eastAsia="Times New Roman" w:hAnsi="Times New Roman" w:cs="Times New Roman"/>
+                <w:sz w:val="24"/>
+                <w:szCs w:val="24"/>
+                <w:highlight w:val="white"/>
+              </w:rPr>
+              <w:t>Education</w:t>
+            </w:r>
+            <w:proofErr w:type="spellEnd"/>
+            <w:r>
+              <w:rPr>
+                <w:rFonts w:ascii="Times New Roman" w:eastAsia="Times New Roman" w:hAnsi="Times New Roman" w:cs="Times New Roman"/>
+                <w:sz w:val="24"/>
+                <w:szCs w:val="24"/>
+                <w:highlight w:val="white"/>
+              </w:rPr>
+              <w:t xml:space="preserve"> Network (</w:t>
+            </w:r>
+            <w:proofErr w:type="spellStart"/>
+            <w:r>
+              <w:rPr>
+                <w:rFonts w:ascii="Times New Roman" w:eastAsia="Times New Roman" w:hAnsi="Times New Roman" w:cs="Times New Roman"/>
+                <w:sz w:val="24"/>
+                <w:szCs w:val="24"/>
+                <w:highlight w:val="white"/>
+              </w:rPr>
+              <w:t>NEdNet</w:t>
+            </w:r>
+            <w:proofErr w:type="spellEnd"/>
+            <w:r>
+              <w:rPr>
+                <w:rFonts w:ascii="Times New Roman" w:eastAsia="Times New Roman" w:hAnsi="Times New Roman" w:cs="Times New Roman"/>
+                <w:sz w:val="24"/>
+                <w:szCs w:val="24"/>
+                <w:highlight w:val="white"/>
+              </w:rPr>
+              <w:t xml:space="preserve">) </w:t>
             </w:r>
           </w:p>
         </w:tc>
@@ -6139,6 +6780,7 @@
                 <w:highlight w:val="white"/>
               </w:rPr>
             </w:pPr>
+            <w:proofErr w:type="spellStart"/>
             <w:r>
               <w:rPr>
                 <w:rFonts w:ascii="Times New Roman" w:eastAsia="Times New Roman" w:hAnsi="Times New Roman" w:cs="Times New Roman"/>
@@ -6146,8 +6788,19 @@
                 <w:szCs w:val="24"/>
                 <w:highlight w:val="white"/>
               </w:rPr>
-              <w:t xml:space="preserve">Horizon </w:t>
+              <w:t>Horizon</w:t>
             </w:r>
+            <w:proofErr w:type="spellEnd"/>
+            <w:r>
+              <w:rPr>
+                <w:rFonts w:ascii="Times New Roman" w:eastAsia="Times New Roman" w:hAnsi="Times New Roman" w:cs="Times New Roman"/>
+                <w:sz w:val="24"/>
+                <w:szCs w:val="24"/>
+                <w:highlight w:val="white"/>
+              </w:rPr>
+              <w:t xml:space="preserve"> </w:t>
+            </w:r>
+            <w:proofErr w:type="spellStart"/>
             <w:r>
               <w:rPr>
                 <w:rFonts w:ascii="Times New Roman" w:eastAsia="Times New Roman" w:hAnsi="Times New Roman" w:cs="Times New Roman"/>
@@ -6156,7 +6809,17 @@
                 <w:highlight w:val="white"/>
               </w:rPr>
               <w:lastRenderedPageBreak/>
-              <w:t xml:space="preserve">Scanning Centre (HSC) - Recursos Naturais e Energia </w:t>
+              <w:t>Scanning</w:t>
+            </w:r>
+            <w:proofErr w:type="spellEnd"/>
+            <w:r>
+              <w:rPr>
+                <w:rFonts w:ascii="Times New Roman" w:eastAsia="Times New Roman" w:hAnsi="Times New Roman" w:cs="Times New Roman"/>
+                <w:sz w:val="24"/>
+                <w:szCs w:val="24"/>
+                <w:highlight w:val="white"/>
+              </w:rPr>
+              <w:t xml:space="preserve"> Centre (HSC) - Recursos Naturais e Energia </w:t>
             </w:r>
           </w:p>
         </w:tc>
@@ -6276,7 +6939,51 @@
                 <w:lang w:val="en-US"/>
               </w:rPr>
               <w:lastRenderedPageBreak/>
-              <w:t xml:space="preserve">Risk Assessment and Horizon Scanning (RAHS) - Segurança Pública </w:t>
+              <w:t xml:space="preserve">Risk Assessment and Horizon Scanning (RAHS) - </w:t>
+            </w:r>
+            <w:proofErr w:type="spellStart"/>
+            <w:r>
+              <w:rPr>
+                <w:rFonts w:ascii="Times New Roman" w:eastAsia="Times New Roman" w:hAnsi="Times New Roman" w:cs="Times New Roman"/>
+                <w:sz w:val="24"/>
+                <w:szCs w:val="24"/>
+                <w:highlight w:val="white"/>
+                <w:lang w:val="en-US"/>
+              </w:rPr>
+              <w:t>Segurança</w:t>
+            </w:r>
+            <w:proofErr w:type="spellEnd"/>
+            <w:r>
+              <w:rPr>
+                <w:rFonts w:ascii="Times New Roman" w:eastAsia="Times New Roman" w:hAnsi="Times New Roman" w:cs="Times New Roman"/>
+                <w:sz w:val="24"/>
+                <w:szCs w:val="24"/>
+                <w:highlight w:val="white"/>
+                <w:lang w:val="en-US"/>
+              </w:rPr>
+              <w:t xml:space="preserve"> </w:t>
+            </w:r>
+            <w:proofErr w:type="spellStart"/>
+            <w:r>
+              <w:rPr>
+                <w:rFonts w:ascii="Times New Roman" w:eastAsia="Times New Roman" w:hAnsi="Times New Roman" w:cs="Times New Roman"/>
+                <w:sz w:val="24"/>
+                <w:szCs w:val="24"/>
+                <w:highlight w:val="white"/>
+                <w:lang w:val="en-US"/>
+              </w:rPr>
+              <w:t>Pública</w:t>
+            </w:r>
+            <w:proofErr w:type="spellEnd"/>
+            <w:r>
+              <w:rPr>
+                <w:rFonts w:ascii="Times New Roman" w:eastAsia="Times New Roman" w:hAnsi="Times New Roman" w:cs="Times New Roman"/>
+                <w:sz w:val="24"/>
+                <w:szCs w:val="24"/>
+                <w:highlight w:val="white"/>
+                <w:lang w:val="en-US"/>
+              </w:rPr>
+              <w:t xml:space="preserve"> </w:t>
             </w:r>
           </w:p>
         </w:tc>
@@ -6458,13 +7165,23 @@
                 <w:szCs w:val="24"/>
               </w:rPr>
             </w:pPr>
+            <w:proofErr w:type="spellStart"/>
             <w:r>
               <w:rPr>
                 <w:rFonts w:ascii="Times New Roman" w:eastAsia="Times New Roman" w:hAnsi="Times New Roman" w:cs="Times New Roman"/>
                 <w:sz w:val="24"/>
                 <w:szCs w:val="24"/>
               </w:rPr>
-              <w:t xml:space="preserve">e-Noé </w:t>
+              <w:t>e-Noé</w:t>
+            </w:r>
+            <w:proofErr w:type="spellEnd"/>
+            <w:r>
+              <w:rPr>
+                <w:rFonts w:ascii="Times New Roman" w:eastAsia="Times New Roman" w:hAnsi="Times New Roman" w:cs="Times New Roman"/>
+                <w:sz w:val="24"/>
+                <w:szCs w:val="24"/>
+              </w:rPr>
+              <w:t xml:space="preserve"> </w:t>
             </w:r>
           </w:p>
         </w:tc>
@@ -6518,7 +7235,25 @@
                 <w:sz w:val="24"/>
                 <w:szCs w:val="24"/>
               </w:rPr>
-              <w:t xml:space="preserve">CRUZ; BARCELLOS;BERNARDINI (2020) </w:t>
+              <w:t xml:space="preserve">CRUZ; </w:t>
+            </w:r>
+            <w:proofErr w:type="gramStart"/>
+            <w:r>
+              <w:rPr>
+                <w:rFonts w:ascii="Times New Roman" w:eastAsia="Times New Roman" w:hAnsi="Times New Roman" w:cs="Times New Roman"/>
+                <w:sz w:val="24"/>
+                <w:szCs w:val="24"/>
+              </w:rPr>
+              <w:t>BARCELLOS;BERNARDINI</w:t>
+            </w:r>
+            <w:proofErr w:type="gramEnd"/>
+            <w:r>
+              <w:rPr>
+                <w:rFonts w:ascii="Times New Roman" w:eastAsia="Times New Roman" w:hAnsi="Times New Roman" w:cs="Times New Roman"/>
+                <w:sz w:val="24"/>
+                <w:szCs w:val="24"/>
+              </w:rPr>
+              <w:t xml:space="preserve"> (2020) </w:t>
             </w:r>
           </w:p>
         </w:tc>
@@ -6966,7 +7701,25 @@
           <w:sz w:val="24"/>
           <w:szCs w:val="24"/>
         </w:rPr>
-        <w:t>ocorre a coleta natural da água proveniente da precipitação, direcionando o fluxo para um único ponto de saída. A bacia hidrográfica é formada por um conjunto de superfícies vertentes, ou seja, superfícies as quais possuem certo nível de inclinação que possibilitam o escoamento de água; e de uma rede de escoamento composta por cursos d'água que se unem até formar um único canal em seu exutório, parte mais baixa do trecho do curso d'água principal. Porto e Porto (2008)</w:t>
+        <w:t xml:space="preserve">ocorre a coleta natural da água proveniente da precipitação, direcionando o fluxo para um único ponto de saída. A bacia hidrográfica é formada por um conjunto de superfícies vertentes, ou seja, superfícies as quais possuem certo nível de inclinação que possibilitam o escoamento de água; e de uma rede de escoamento composta por cursos d'água que se unem até formar um único canal em seu </w:t>
+      </w:r>
+      <w:proofErr w:type="spellStart"/>
+      <w:r>
+        <w:rPr>
+          <w:rFonts w:ascii="Times New Roman" w:eastAsia="Times New Roman" w:hAnsi="Times New Roman" w:cs="Times New Roman"/>
+          <w:sz w:val="24"/>
+          <w:szCs w:val="24"/>
+        </w:rPr>
+        <w:t>exutório</w:t>
+      </w:r>
+      <w:proofErr w:type="spellEnd"/>
+      <w:r>
+        <w:rPr>
+          <w:rFonts w:ascii="Times New Roman" w:eastAsia="Times New Roman" w:hAnsi="Times New Roman" w:cs="Times New Roman"/>
+          <w:sz w:val="24"/>
+          <w:szCs w:val="24"/>
+        </w:rPr>
+        <w:t>, parte mais baixa do trecho do curso d'água principal. Porto e Porto (2008)</w:t>
       </w:r>
       <w:r>
         <w:rPr>
@@ -6990,7 +7743,25 @@
           <w:sz w:val="24"/>
           <w:szCs w:val="24"/>
         </w:rPr>
-        <w:t xml:space="preserve"> que nelas são realizados processos de entrada de água, como a chuva, e processo de saída da água pelo exutório, formando assim bacias e sub-bacias interconectadas. </w:t>
+        <w:t xml:space="preserve"> que nelas são realizados processos de entrada de água, como a chuva, e processo de saída da água pelo </w:t>
+      </w:r>
+      <w:proofErr w:type="spellStart"/>
+      <w:r>
+        <w:rPr>
+          <w:rFonts w:ascii="Times New Roman" w:eastAsia="Times New Roman" w:hAnsi="Times New Roman" w:cs="Times New Roman"/>
+          <w:sz w:val="24"/>
+          <w:szCs w:val="24"/>
+        </w:rPr>
+        <w:t>exutório</w:t>
+      </w:r>
+      <w:proofErr w:type="spellEnd"/>
+      <w:r>
+        <w:rPr>
+          <w:rFonts w:ascii="Times New Roman" w:eastAsia="Times New Roman" w:hAnsi="Times New Roman" w:cs="Times New Roman"/>
+          <w:sz w:val="24"/>
+          <w:szCs w:val="24"/>
+        </w:rPr>
+        <w:t xml:space="preserve">, formando assim bacias e sub-bacias interconectadas. </w:t>
       </w:r>
       <w:r>
         <w:rPr>
@@ -7390,7 +8161,25 @@
           <w:sz w:val="24"/>
           <w:szCs w:val="24"/>
         </w:rPr>
-        <w:t>uma pesquisa de caráter exploratório, pois o “[...] tema escolhido é pouco explorado [...]” (GIL, 2008, p.43). Segundo Silveira e Córdova (2009), essa modalidade de pesquisa também promove maior familiarização com o assunto, contribuindo para sua divulgação e reconhecimento. Ele também é adequado para estudos nos quais se almeja “(...) examinar um tema ou problema de investigação</w:t>
+        <w:t xml:space="preserve">uma pesquisa de caráter exploratório, pois o “[...] tema escolhido é pouco explorado [...]” (GIL, 2008, p.43). Segundo Silveira e </w:t>
+      </w:r>
+      <w:proofErr w:type="spellStart"/>
+      <w:r>
+        <w:rPr>
+          <w:rFonts w:ascii="Times New Roman" w:eastAsia="Times New Roman" w:hAnsi="Times New Roman" w:cs="Times New Roman"/>
+          <w:sz w:val="24"/>
+          <w:szCs w:val="24"/>
+        </w:rPr>
+        <w:t>Córdova</w:t>
+      </w:r>
+      <w:proofErr w:type="spellEnd"/>
+      <w:r>
+        <w:rPr>
+          <w:rFonts w:ascii="Times New Roman" w:eastAsia="Times New Roman" w:hAnsi="Times New Roman" w:cs="Times New Roman"/>
+          <w:sz w:val="24"/>
+          <w:szCs w:val="24"/>
+        </w:rPr>
+        <w:t xml:space="preserve"> (2009), essa modalidade de pesquisa também promove maior familiarização com o assunto, contribuindo para sua divulgação e reconhecimento. Ele também é adequado para estudos nos quais se almeja “(...) examinar um tema ou problema de investigação</w:t>
       </w:r>
       <w:r>
         <w:rPr>
@@ -7860,7 +8649,25 @@
           <w:sz w:val="24"/>
           <w:szCs w:val="24"/>
         </w:rPr>
-        <w:t xml:space="preserve"> 2016). Esses sensores, que são aplicações de IoT, podem enviar informações para um centro de controle </w:t>
+        <w:t xml:space="preserve"> 2016). Esses sensores, que são aplicações de </w:t>
+      </w:r>
+      <w:proofErr w:type="spellStart"/>
+      <w:r>
+        <w:rPr>
+          <w:rFonts w:ascii="Times New Roman" w:eastAsia="Times New Roman" w:hAnsi="Times New Roman" w:cs="Times New Roman"/>
+          <w:sz w:val="24"/>
+          <w:szCs w:val="24"/>
+        </w:rPr>
+        <w:t>IoT</w:t>
+      </w:r>
+      <w:proofErr w:type="spellEnd"/>
+      <w:r>
+        <w:rPr>
+          <w:rFonts w:ascii="Times New Roman" w:eastAsia="Times New Roman" w:hAnsi="Times New Roman" w:cs="Times New Roman"/>
+          <w:sz w:val="24"/>
+          <w:szCs w:val="24"/>
+        </w:rPr>
+        <w:t xml:space="preserve">, podem enviar informações para um centro de controle </w:t>
       </w:r>
       <w:r>
         <w:rPr>
@@ -8057,7 +8864,43 @@
           <w:sz w:val="24"/>
           <w:szCs w:val="24"/>
         </w:rPr>
-        <w:t xml:space="preserve">, que são também aplicações IoT.  Assim, expandindo esse conceito, seria interessante a criação de um Centro Integrado de Monitoramento de Recursos Hídricos (CIMRC), cujo propósito seria o de receber informações coletadas dos espaços territoriais das bacias hidrográficas (aplicações de IoT) e processá-las, gerando subsídios </w:t>
+        <w:t xml:space="preserve">, que são também aplicações </w:t>
+      </w:r>
+      <w:proofErr w:type="spellStart"/>
+      <w:r>
+        <w:rPr>
+          <w:rFonts w:ascii="Times New Roman" w:eastAsia="Times New Roman" w:hAnsi="Times New Roman" w:cs="Times New Roman"/>
+          <w:sz w:val="24"/>
+          <w:szCs w:val="24"/>
+        </w:rPr>
+        <w:t>IoT</w:t>
+      </w:r>
+      <w:proofErr w:type="spellEnd"/>
+      <w:r>
+        <w:rPr>
+          <w:rFonts w:ascii="Times New Roman" w:eastAsia="Times New Roman" w:hAnsi="Times New Roman" w:cs="Times New Roman"/>
+          <w:sz w:val="24"/>
+          <w:szCs w:val="24"/>
+        </w:rPr>
+        <w:t xml:space="preserve">.  Assim, expandindo esse conceito, seria interessante a criação de um Centro Integrado de Monitoramento de Recursos Hídricos (CIMRC), cujo propósito seria o de receber informações coletadas dos espaços territoriais das bacias hidrográficas (aplicações de </w:t>
+      </w:r>
+      <w:proofErr w:type="spellStart"/>
+      <w:r>
+        <w:rPr>
+          <w:rFonts w:ascii="Times New Roman" w:eastAsia="Times New Roman" w:hAnsi="Times New Roman" w:cs="Times New Roman"/>
+          <w:sz w:val="24"/>
+          <w:szCs w:val="24"/>
+        </w:rPr>
+        <w:t>IoT</w:t>
+      </w:r>
+      <w:proofErr w:type="spellEnd"/>
+      <w:r>
+        <w:rPr>
+          <w:rFonts w:ascii="Times New Roman" w:eastAsia="Times New Roman" w:hAnsi="Times New Roman" w:cs="Times New Roman"/>
+          <w:sz w:val="24"/>
+          <w:szCs w:val="24"/>
+        </w:rPr>
+        <w:t xml:space="preserve">) e processá-las, gerando subsídios </w:t>
       </w:r>
       <w:r>
         <w:rPr>
@@ -8095,7 +8938,43 @@
           <w:sz w:val="24"/>
           <w:szCs w:val="24"/>
         </w:rPr>
-        <w:t>O Horizon Scanning Centre (HSC) é um projeto aplicado no Reino Unido. Consiste em análises aprofundadas sobre múltiplos canais de dados (Big Data) relacionados às alterações climáticas e seus efeitos na disponibilidade de alimentos e água, tensões regionais, e estabilidade e segurança nacional (</w:t>
+        <w:t xml:space="preserve">O </w:t>
+      </w:r>
+      <w:proofErr w:type="spellStart"/>
+      <w:r>
+        <w:rPr>
+          <w:rFonts w:ascii="Times New Roman" w:eastAsia="Times New Roman" w:hAnsi="Times New Roman" w:cs="Times New Roman"/>
+          <w:sz w:val="24"/>
+          <w:szCs w:val="24"/>
+        </w:rPr>
+        <w:t>Horizon</w:t>
+      </w:r>
+      <w:proofErr w:type="spellEnd"/>
+      <w:r>
+        <w:rPr>
+          <w:rFonts w:ascii="Times New Roman" w:eastAsia="Times New Roman" w:hAnsi="Times New Roman" w:cs="Times New Roman"/>
+          <w:sz w:val="24"/>
+          <w:szCs w:val="24"/>
+        </w:rPr>
+        <w:t xml:space="preserve"> </w:t>
+      </w:r>
+      <w:proofErr w:type="spellStart"/>
+      <w:r>
+        <w:rPr>
+          <w:rFonts w:ascii="Times New Roman" w:eastAsia="Times New Roman" w:hAnsi="Times New Roman" w:cs="Times New Roman"/>
+          <w:sz w:val="24"/>
+          <w:szCs w:val="24"/>
+        </w:rPr>
+        <w:t>Scanning</w:t>
+      </w:r>
+      <w:proofErr w:type="spellEnd"/>
+      <w:r>
+        <w:rPr>
+          <w:rFonts w:ascii="Times New Roman" w:eastAsia="Times New Roman" w:hAnsi="Times New Roman" w:cs="Times New Roman"/>
+          <w:sz w:val="24"/>
+          <w:szCs w:val="24"/>
+        </w:rPr>
+        <w:t xml:space="preserve"> Centre (HSC) é um projeto aplicado no Reino Unido. Consiste em análises aprofundadas sobre múltiplos canais de dados (Big Data) relacionados às alterações climáticas e seus efeitos na disponibilidade de alimentos e água, tensões regionais, e estabilidade e segurança nacional (</w:t>
       </w:r>
       <w:r>
         <w:rPr>
@@ -8149,9 +9028,62 @@
           <w:sz w:val="24"/>
           <w:szCs w:val="24"/>
         </w:rPr>
-        <w:t xml:space="preserve">O Risk Assessment and Horizon Scanning (RAHS), programa que atua no âmbito do Centro Nacional de Coordenação de Segurança de Singapura, é um centro responsável por recolher e analisar </w:t>
-      </w:r>
-      <w:bookmarkStart w:id="1" w:name="_GoBack"/>
+        <w:t xml:space="preserve">O Risk Assessment </w:t>
+      </w:r>
+      <w:proofErr w:type="spellStart"/>
+      <w:r>
+        <w:rPr>
+          <w:rFonts w:ascii="Times New Roman" w:eastAsia="Times New Roman" w:hAnsi="Times New Roman" w:cs="Times New Roman"/>
+          <w:sz w:val="24"/>
+          <w:szCs w:val="24"/>
+        </w:rPr>
+        <w:t>and</w:t>
+      </w:r>
+      <w:proofErr w:type="spellEnd"/>
+      <w:r>
+        <w:rPr>
+          <w:rFonts w:ascii="Times New Roman" w:eastAsia="Times New Roman" w:hAnsi="Times New Roman" w:cs="Times New Roman"/>
+          <w:sz w:val="24"/>
+          <w:szCs w:val="24"/>
+        </w:rPr>
+        <w:t xml:space="preserve"> </w:t>
+      </w:r>
+      <w:proofErr w:type="spellStart"/>
+      <w:r>
+        <w:rPr>
+          <w:rFonts w:ascii="Times New Roman" w:eastAsia="Times New Roman" w:hAnsi="Times New Roman" w:cs="Times New Roman"/>
+          <w:sz w:val="24"/>
+          <w:szCs w:val="24"/>
+        </w:rPr>
+        <w:t>Horizon</w:t>
+      </w:r>
+      <w:proofErr w:type="spellEnd"/>
+      <w:r>
+        <w:rPr>
+          <w:rFonts w:ascii="Times New Roman" w:eastAsia="Times New Roman" w:hAnsi="Times New Roman" w:cs="Times New Roman"/>
+          <w:sz w:val="24"/>
+          <w:szCs w:val="24"/>
+        </w:rPr>
+        <w:t xml:space="preserve"> </w:t>
+      </w:r>
+      <w:proofErr w:type="spellStart"/>
+      <w:r>
+        <w:rPr>
+          <w:rFonts w:ascii="Times New Roman" w:eastAsia="Times New Roman" w:hAnsi="Times New Roman" w:cs="Times New Roman"/>
+          <w:sz w:val="24"/>
+          <w:szCs w:val="24"/>
+        </w:rPr>
+        <w:t>Scanning</w:t>
+      </w:r>
+      <w:proofErr w:type="spellEnd"/>
+      <w:r>
+        <w:rPr>
+          <w:rFonts w:ascii="Times New Roman" w:eastAsia="Times New Roman" w:hAnsi="Times New Roman" w:cs="Times New Roman"/>
+          <w:sz w:val="24"/>
+          <w:szCs w:val="24"/>
+        </w:rPr>
+        <w:t xml:space="preserve"> (RAHS), programa que atua no âmbito do Centro Nacional de Coordenação de Segurança de Singapura, é um centro responsável por recolher e analisar </w:t>
+      </w:r>
       <w:r>
         <w:rPr>
           <w:rFonts w:ascii="Times New Roman" w:eastAsia="Times New Roman" w:hAnsi="Times New Roman" w:cs="Times New Roman"/>
@@ -8333,7 +9265,61 @@
           <w:sz w:val="24"/>
           <w:szCs w:val="24"/>
         </w:rPr>
-        <w:t>O National Education Network (NEdNet) é um sistema integrado na Tailândia que inclui serviços de informação relacionados à educação, infraestrutura de rede e serviços de aprendizagem. O sistema permite melhor entendimento e visualização geral para os que lecionam conteúdos didáticos, apoia fortemente a aprendizagem autodirigida e personalizada com base no estudante e auxilia nas tomadas de decisão gerenciais (</w:t>
+        <w:t xml:space="preserve">O </w:t>
+      </w:r>
+      <w:proofErr w:type="spellStart"/>
+      <w:r>
+        <w:rPr>
+          <w:rFonts w:ascii="Times New Roman" w:eastAsia="Times New Roman" w:hAnsi="Times New Roman" w:cs="Times New Roman"/>
+          <w:sz w:val="24"/>
+          <w:szCs w:val="24"/>
+        </w:rPr>
+        <w:t>National</w:t>
+      </w:r>
+      <w:proofErr w:type="spellEnd"/>
+      <w:r>
+        <w:rPr>
+          <w:rFonts w:ascii="Times New Roman" w:eastAsia="Times New Roman" w:hAnsi="Times New Roman" w:cs="Times New Roman"/>
+          <w:sz w:val="24"/>
+          <w:szCs w:val="24"/>
+        </w:rPr>
+        <w:t xml:space="preserve"> </w:t>
+      </w:r>
+      <w:proofErr w:type="spellStart"/>
+      <w:r>
+        <w:rPr>
+          <w:rFonts w:ascii="Times New Roman" w:eastAsia="Times New Roman" w:hAnsi="Times New Roman" w:cs="Times New Roman"/>
+          <w:sz w:val="24"/>
+          <w:szCs w:val="24"/>
+        </w:rPr>
+        <w:t>Education</w:t>
+      </w:r>
+      <w:proofErr w:type="spellEnd"/>
+      <w:r>
+        <w:rPr>
+          <w:rFonts w:ascii="Times New Roman" w:eastAsia="Times New Roman" w:hAnsi="Times New Roman" w:cs="Times New Roman"/>
+          <w:sz w:val="24"/>
+          <w:szCs w:val="24"/>
+        </w:rPr>
+        <w:t xml:space="preserve"> Network (</w:t>
+      </w:r>
+      <w:proofErr w:type="spellStart"/>
+      <w:r>
+        <w:rPr>
+          <w:rFonts w:ascii="Times New Roman" w:eastAsia="Times New Roman" w:hAnsi="Times New Roman" w:cs="Times New Roman"/>
+          <w:sz w:val="24"/>
+          <w:szCs w:val="24"/>
+        </w:rPr>
+        <w:t>NEdNet</w:t>
+      </w:r>
+      <w:proofErr w:type="spellEnd"/>
+      <w:r>
+        <w:rPr>
+          <w:rFonts w:ascii="Times New Roman" w:eastAsia="Times New Roman" w:hAnsi="Times New Roman" w:cs="Times New Roman"/>
+          <w:sz w:val="24"/>
+          <w:szCs w:val="24"/>
+        </w:rPr>
+        <w:t>) é um sistema integrado na Tailândia que inclui serviços de informação relacionados à educação, infraestrutura de rede e serviços de aprendizagem. O sistema permite melhor entendimento e visualização geral para os que lecionam conteúdos didáticos, apoia fortemente a aprendizagem autodirigida e personalizada com base no estudante e auxilia nas tomadas de decisão gerenciais (</w:t>
       </w:r>
       <w:r>
         <w:rPr>
@@ -8403,7 +9389,25 @@
           <w:sz w:val="24"/>
           <w:szCs w:val="24"/>
         </w:rPr>
-        <w:t xml:space="preserve">geração de conhecimento, o NEdNet, quando direcionado a questões ambientais, pode ser um eficiente </w:t>
+        <w:t xml:space="preserve">geração de conhecimento, o </w:t>
+      </w:r>
+      <w:proofErr w:type="spellStart"/>
+      <w:r>
+        <w:rPr>
+          <w:rFonts w:ascii="Times New Roman" w:eastAsia="Times New Roman" w:hAnsi="Times New Roman" w:cs="Times New Roman"/>
+          <w:sz w:val="24"/>
+          <w:szCs w:val="24"/>
+        </w:rPr>
+        <w:t>NEdNet</w:t>
+      </w:r>
+      <w:proofErr w:type="spellEnd"/>
+      <w:r>
+        <w:rPr>
+          <w:rFonts w:ascii="Times New Roman" w:eastAsia="Times New Roman" w:hAnsi="Times New Roman" w:cs="Times New Roman"/>
+          <w:sz w:val="24"/>
+          <w:szCs w:val="24"/>
+        </w:rPr>
+        <w:t xml:space="preserve">, quando direcionado a questões ambientais, pode ser um eficiente </w:t>
       </w:r>
       <w:r>
         <w:rPr>
@@ -8427,8 +9431,18 @@
           <w:sz w:val="24"/>
           <w:szCs w:val="24"/>
         </w:rPr>
-        <w:t>Com o NEdNet</w:t>
-      </w:r>
+        <w:t xml:space="preserve">Com o </w:t>
+      </w:r>
+      <w:proofErr w:type="spellStart"/>
+      <w:r>
+        <w:rPr>
+          <w:rFonts w:ascii="Times New Roman" w:eastAsia="Times New Roman" w:hAnsi="Times New Roman" w:cs="Times New Roman"/>
+          <w:sz w:val="24"/>
+          <w:szCs w:val="24"/>
+        </w:rPr>
+        <w:t>NEdNet</w:t>
+      </w:r>
+      <w:proofErr w:type="spellEnd"/>
       <w:r>
         <w:rPr>
           <w:rFonts w:ascii="Times New Roman" w:eastAsia="Times New Roman" w:hAnsi="Times New Roman" w:cs="Times New Roman"/>
@@ -8601,7 +9615,25 @@
           <w:sz w:val="24"/>
           <w:szCs w:val="24"/>
         </w:rPr>
-        <w:t>O e-Noé é uma solução que composta por uma rede de sensores sem fio é capaz de monitorar rios e córregos urbanos (</w:t>
+        <w:t xml:space="preserve">O </w:t>
+      </w:r>
+      <w:proofErr w:type="spellStart"/>
+      <w:r>
+        <w:rPr>
+          <w:rFonts w:ascii="Times New Roman" w:eastAsia="Times New Roman" w:hAnsi="Times New Roman" w:cs="Times New Roman"/>
+          <w:sz w:val="24"/>
+          <w:szCs w:val="24"/>
+        </w:rPr>
+        <w:t>e-Noé</w:t>
+      </w:r>
+      <w:proofErr w:type="spellEnd"/>
+      <w:r>
+        <w:rPr>
+          <w:rFonts w:ascii="Times New Roman" w:eastAsia="Times New Roman" w:hAnsi="Times New Roman" w:cs="Times New Roman"/>
+          <w:sz w:val="24"/>
+          <w:szCs w:val="24"/>
+        </w:rPr>
+        <w:t xml:space="preserve"> é uma solução que composta por uma rede de sensores sem fio é capaz de monitorar rios e córregos urbanos (</w:t>
       </w:r>
       <w:r>
         <w:rPr>
@@ -8728,7 +9760,25 @@
           <w:sz w:val="24"/>
           <w:szCs w:val="24"/>
         </w:rPr>
-        <w:t xml:space="preserve">A partir das aplicações das TIC’s sugeridas e aqui apresentadas, bem como de outras que possam vir a ser incorporadas, a criação de um Centro Integrado de Monitoramento de Recursos Hídricos (CIMRC) teria por principal finalidade centralizar todas as informações relacionadas à segurança hídrica da região em que a bacia hidrográfica avaliada se estende. Esta base automatizada exerceria funções focada na gestão dos recursos hídricos, objetivando melhorar o aproveitamento e controle do fluxo da água a partir da coleta, recebimento e análise das informações disponíveis no espaço territorial. </w:t>
+        <w:t xml:space="preserve">A partir das aplicações das </w:t>
+      </w:r>
+      <w:proofErr w:type="spellStart"/>
+      <w:r>
+        <w:rPr>
+          <w:rFonts w:ascii="Times New Roman" w:eastAsia="Times New Roman" w:hAnsi="Times New Roman" w:cs="Times New Roman"/>
+          <w:sz w:val="24"/>
+          <w:szCs w:val="24"/>
+        </w:rPr>
+        <w:t>TIC’s</w:t>
+      </w:r>
+      <w:proofErr w:type="spellEnd"/>
+      <w:r>
+        <w:rPr>
+          <w:rFonts w:ascii="Times New Roman" w:eastAsia="Times New Roman" w:hAnsi="Times New Roman" w:cs="Times New Roman"/>
+          <w:sz w:val="24"/>
+          <w:szCs w:val="24"/>
+        </w:rPr>
+        <w:t xml:space="preserve"> sugeridas e aqui apresentadas, bem como de outras que possam vir a ser incorporadas, a criação de um Centro Integrado de Monitoramento de Recursos Hídricos (CIMRC) teria por principal finalidade centralizar todas as informações relacionadas à segurança hídrica da região em que a bacia hidrográfica avaliada se estende. Esta base automatizada exerceria funções focada na gestão dos recursos hídricos, objetivando melhorar o aproveitamento e controle do fluxo da água a partir da coleta, recebimento e análise das informações disponíveis no espaço territorial. </w:t>
       </w:r>
     </w:p>
     <w:p>
@@ -8772,7 +9822,25 @@
           <w:sz w:val="24"/>
           <w:szCs w:val="24"/>
         </w:rPr>
-        <w:t xml:space="preserve">Todas as etapas poderiam ser realizadas com base no monitoramento em tempo real, utilizando recursos tecnológicos, tais como IoT, Computação em Nuvem, Big Data e Inteligência Artificial presentes em cada uma das aplicações, para que assim seja possível alcançar uma melhor eficiência nas respostas relacionadas à gestão hídrica. </w:t>
+        <w:t xml:space="preserve">Todas as etapas poderiam ser realizadas com base no monitoramento em tempo real, utilizando recursos tecnológicos, tais como </w:t>
+      </w:r>
+      <w:proofErr w:type="spellStart"/>
+      <w:r>
+        <w:rPr>
+          <w:rFonts w:ascii="Times New Roman" w:eastAsia="Times New Roman" w:hAnsi="Times New Roman" w:cs="Times New Roman"/>
+          <w:sz w:val="24"/>
+          <w:szCs w:val="24"/>
+        </w:rPr>
+        <w:t>IoT</w:t>
+      </w:r>
+      <w:proofErr w:type="spellEnd"/>
+      <w:r>
+        <w:rPr>
+          <w:rFonts w:ascii="Times New Roman" w:eastAsia="Times New Roman" w:hAnsi="Times New Roman" w:cs="Times New Roman"/>
+          <w:sz w:val="24"/>
+          <w:szCs w:val="24"/>
+        </w:rPr>
+        <w:t xml:space="preserve">, Computação em Nuvem, Big Data e Inteligência Artificial presentes em cada uma das aplicações, para que assim seja possível alcançar uma melhor eficiência nas respostas relacionadas à gestão hídrica. </w:t>
       </w:r>
     </w:p>
     <w:p>
@@ -8954,6 +10022,7 @@
         <w:jc w:val="both"/>
         <w:rPr>
           <w:rFonts w:ascii="Times New Roman" w:eastAsia="Times New Roman" w:hAnsi="Times New Roman" w:cs="Times New Roman"/>
+          <w:lang w:val="en-US"/>
         </w:rPr>
       </w:pPr>
       <w:r>
@@ -8994,11 +10063,37 @@
         </w:rPr>
         <w:t xml:space="preserve">, v. 6, n. 1, p. 1-15, 2015. </w:t>
       </w:r>
-      <w:r>
-        <w:rPr>
-          <w:rFonts w:ascii="Times New Roman" w:eastAsia="Times New Roman" w:hAnsi="Times New Roman" w:cs="Times New Roman"/>
-        </w:rPr>
-        <w:t>Disponível em: &lt;</w:t>
+      <w:proofErr w:type="spellStart"/>
+      <w:r>
+        <w:rPr>
+          <w:rFonts w:ascii="Times New Roman" w:eastAsia="Times New Roman" w:hAnsi="Times New Roman" w:cs="Times New Roman"/>
+          <w:lang w:val="en-US"/>
+        </w:rPr>
+        <w:t>Disponível</w:t>
+      </w:r>
+      <w:proofErr w:type="spellEnd"/>
+      <w:r>
+        <w:rPr>
+          <w:rFonts w:ascii="Times New Roman" w:eastAsia="Times New Roman" w:hAnsi="Times New Roman" w:cs="Times New Roman"/>
+          <w:lang w:val="en-US"/>
+        </w:rPr>
+        <w:t xml:space="preserve"> </w:t>
+      </w:r>
+      <w:proofErr w:type="spellStart"/>
+      <w:r>
+        <w:rPr>
+          <w:rFonts w:ascii="Times New Roman" w:eastAsia="Times New Roman" w:hAnsi="Times New Roman" w:cs="Times New Roman"/>
+          <w:lang w:val="en-US"/>
+        </w:rPr>
+        <w:t>em</w:t>
+      </w:r>
+      <w:proofErr w:type="spellEnd"/>
+      <w:r>
+        <w:rPr>
+          <w:rFonts w:ascii="Times New Roman" w:eastAsia="Times New Roman" w:hAnsi="Times New Roman" w:cs="Times New Roman"/>
+          <w:lang w:val="en-US"/>
+        </w:rPr>
+        <w:t>: &lt;</w:t>
       </w:r>
       <w:hyperlink r:id="rId8">
         <w:r>
@@ -9006,21 +10101,74 @@
             <w:rFonts w:ascii="Times New Roman" w:eastAsia="Times New Roman" w:hAnsi="Times New Roman" w:cs="Times New Roman"/>
             <w:color w:val="1155CC"/>
             <w:u w:val="single"/>
+            <w:lang w:val="en-US"/>
           </w:rPr>
           <w:t>https://jisajournal.springeropen.com/articles/10.1186/s13174-015-0041-5</w:t>
         </w:r>
       </w:hyperlink>
-      <w:r>
-        <w:rPr>
-          <w:rFonts w:ascii="Times New Roman" w:eastAsia="Times New Roman" w:hAnsi="Times New Roman" w:cs="Times New Roman"/>
-        </w:rPr>
-        <w:t xml:space="preserve">&gt; . </w:t>
-      </w:r>
-      <w:r>
-        <w:rPr>
-          <w:rFonts w:ascii="Times New Roman" w:eastAsia="Times New Roman" w:hAnsi="Times New Roman" w:cs="Times New Roman"/>
-        </w:rPr>
-        <w:t>Acesso em: 07 jan. 2023.</w:t>
+      <w:proofErr w:type="gramStart"/>
+      <w:r>
+        <w:rPr>
+          <w:rFonts w:ascii="Times New Roman" w:eastAsia="Times New Roman" w:hAnsi="Times New Roman" w:cs="Times New Roman"/>
+          <w:lang w:val="en-US"/>
+        </w:rPr>
+        <w:t>&gt; .</w:t>
+      </w:r>
+      <w:proofErr w:type="gramEnd"/>
+      <w:r>
+        <w:rPr>
+          <w:rFonts w:ascii="Times New Roman" w:eastAsia="Times New Roman" w:hAnsi="Times New Roman" w:cs="Times New Roman"/>
+          <w:lang w:val="en-US"/>
+        </w:rPr>
+        <w:t xml:space="preserve"> </w:t>
+      </w:r>
+      <w:proofErr w:type="spellStart"/>
+      <w:r>
+        <w:rPr>
+          <w:rFonts w:ascii="Times New Roman" w:eastAsia="Times New Roman" w:hAnsi="Times New Roman" w:cs="Times New Roman"/>
+          <w:lang w:val="en-US"/>
+        </w:rPr>
+        <w:t>Acesso</w:t>
+      </w:r>
+      <w:proofErr w:type="spellEnd"/>
+      <w:r>
+        <w:rPr>
+          <w:rFonts w:ascii="Times New Roman" w:eastAsia="Times New Roman" w:hAnsi="Times New Roman" w:cs="Times New Roman"/>
+          <w:lang w:val="en-US"/>
+        </w:rPr>
+        <w:t xml:space="preserve"> </w:t>
+      </w:r>
+      <w:proofErr w:type="spellStart"/>
+      <w:r>
+        <w:rPr>
+          <w:rFonts w:ascii="Times New Roman" w:eastAsia="Times New Roman" w:hAnsi="Times New Roman" w:cs="Times New Roman"/>
+          <w:lang w:val="en-US"/>
+        </w:rPr>
+        <w:t>em</w:t>
+      </w:r>
+      <w:proofErr w:type="spellEnd"/>
+      <w:r>
+        <w:rPr>
+          <w:rFonts w:ascii="Times New Roman" w:eastAsia="Times New Roman" w:hAnsi="Times New Roman" w:cs="Times New Roman"/>
+          <w:lang w:val="en-US"/>
+        </w:rPr>
+        <w:t xml:space="preserve">: 07 </w:t>
+      </w:r>
+      <w:proofErr w:type="spellStart"/>
+      <w:r>
+        <w:rPr>
+          <w:rFonts w:ascii="Times New Roman" w:eastAsia="Times New Roman" w:hAnsi="Times New Roman" w:cs="Times New Roman"/>
+          <w:lang w:val="en-US"/>
+        </w:rPr>
+        <w:t>jan.</w:t>
+      </w:r>
+      <w:proofErr w:type="spellEnd"/>
+      <w:r>
+        <w:rPr>
+          <w:rFonts w:ascii="Times New Roman" w:eastAsia="Times New Roman" w:hAnsi="Times New Roman" w:cs="Times New Roman"/>
+          <w:lang w:val="en-US"/>
+        </w:rPr>
+        <w:t xml:space="preserve"> 2023.</w:t>
       </w:r>
     </w:p>
     <w:p>
@@ -9030,6 +10178,7 @@
         <w:jc w:val="both"/>
         <w:rPr>
           <w:rFonts w:ascii="Times New Roman" w:eastAsia="Times New Roman" w:hAnsi="Times New Roman" w:cs="Times New Roman"/>
+          <w:lang w:val="en-US"/>
         </w:rPr>
       </w:pPr>
     </w:p>
@@ -9040,15 +10189,30 @@
         <w:jc w:val="both"/>
         <w:rPr>
           <w:rFonts w:ascii="Times New Roman" w:eastAsia="Times New Roman" w:hAnsi="Times New Roman" w:cs="Times New Roman"/>
+        </w:rPr>
+      </w:pPr>
+      <w:r>
+        <w:rPr>
+          <w:rFonts w:ascii="Times New Roman" w:eastAsia="Times New Roman" w:hAnsi="Times New Roman" w:cs="Times New Roman"/>
           <w:lang w:val="en-US"/>
         </w:rPr>
-      </w:pPr>
+        <w:t xml:space="preserve">BASSI, Alessandro; HORN, </w:t>
+      </w:r>
+      <w:proofErr w:type="spellStart"/>
       <w:r>
         <w:rPr>
           <w:rFonts w:ascii="Times New Roman" w:eastAsia="Times New Roman" w:hAnsi="Times New Roman" w:cs="Times New Roman"/>
           <w:lang w:val="en-US"/>
         </w:rPr>
-        <w:t xml:space="preserve">BASSI, Alessandro; HORN, Geir. </w:t>
+        <w:t>Geir</w:t>
+      </w:r>
+      <w:proofErr w:type="spellEnd"/>
+      <w:r>
+        <w:rPr>
+          <w:rFonts w:ascii="Times New Roman" w:eastAsia="Times New Roman" w:hAnsi="Times New Roman" w:cs="Times New Roman"/>
+          <w:lang w:val="en-US"/>
+        </w:rPr>
+        <w:t xml:space="preserve">. </w:t>
       </w:r>
       <w:r>
         <w:rPr>
@@ -9065,19 +10229,63 @@
         </w:rPr>
         <w:t xml:space="preserve">. </w:t>
       </w:r>
+      <w:proofErr w:type="spellStart"/>
       <w:r>
         <w:rPr>
           <w:rFonts w:ascii="Times New Roman" w:eastAsia="Times New Roman" w:hAnsi="Times New Roman" w:cs="Times New Roman"/>
           <w:b/>
           <w:bCs/>
-          <w:lang w:val="en-US"/>
-        </w:rPr>
-        <w:t>European Commission: Information Society and Media</w:t>
-      </w:r>
-      <w:r>
-        <w:rPr>
-          <w:rFonts w:ascii="Times New Roman" w:eastAsia="Times New Roman" w:hAnsi="Times New Roman" w:cs="Times New Roman"/>
-          <w:lang w:val="en-US"/>
+        </w:rPr>
+        <w:t>European</w:t>
+      </w:r>
+      <w:proofErr w:type="spellEnd"/>
+      <w:r>
+        <w:rPr>
+          <w:rFonts w:ascii="Times New Roman" w:eastAsia="Times New Roman" w:hAnsi="Times New Roman" w:cs="Times New Roman"/>
+          <w:b/>
+          <w:bCs/>
+        </w:rPr>
+        <w:t xml:space="preserve"> Commission: </w:t>
+      </w:r>
+      <w:proofErr w:type="spellStart"/>
+      <w:r>
+        <w:rPr>
+          <w:rFonts w:ascii="Times New Roman" w:eastAsia="Times New Roman" w:hAnsi="Times New Roman" w:cs="Times New Roman"/>
+          <w:b/>
+          <w:bCs/>
+        </w:rPr>
+        <w:t>Information</w:t>
+      </w:r>
+      <w:proofErr w:type="spellEnd"/>
+      <w:r>
+        <w:rPr>
+          <w:rFonts w:ascii="Times New Roman" w:eastAsia="Times New Roman" w:hAnsi="Times New Roman" w:cs="Times New Roman"/>
+          <w:b/>
+          <w:bCs/>
+        </w:rPr>
+        <w:t xml:space="preserve"> Society </w:t>
+      </w:r>
+      <w:proofErr w:type="spellStart"/>
+      <w:r>
+        <w:rPr>
+          <w:rFonts w:ascii="Times New Roman" w:eastAsia="Times New Roman" w:hAnsi="Times New Roman" w:cs="Times New Roman"/>
+          <w:b/>
+          <w:bCs/>
+        </w:rPr>
+        <w:t>and</w:t>
+      </w:r>
+      <w:proofErr w:type="spellEnd"/>
+      <w:r>
+        <w:rPr>
+          <w:rFonts w:ascii="Times New Roman" w:eastAsia="Times New Roman" w:hAnsi="Times New Roman" w:cs="Times New Roman"/>
+          <w:b/>
+          <w:bCs/>
+        </w:rPr>
+        <w:t xml:space="preserve"> Media</w:t>
+      </w:r>
+      <w:r>
+        <w:rPr>
+          <w:rFonts w:ascii="Times New Roman" w:eastAsia="Times New Roman" w:hAnsi="Times New Roman" w:cs="Times New Roman"/>
         </w:rPr>
         <w:t>, v. 22, p. 97-114, 2008.</w:t>
       </w:r>
@@ -9089,7 +10297,6 @@
         <w:jc w:val="both"/>
         <w:rPr>
           <w:rFonts w:ascii="Times New Roman" w:eastAsia="Times New Roman" w:hAnsi="Times New Roman" w:cs="Times New Roman"/>
-          <w:lang w:val="en-US"/>
         </w:rPr>
       </w:pPr>
     </w:p>
@@ -9105,7 +10312,6 @@
       <w:r>
         <w:rPr>
           <w:rFonts w:ascii="Times New Roman" w:eastAsia="Times New Roman" w:hAnsi="Times New Roman" w:cs="Times New Roman"/>
-          <w:lang w:val="en-US"/>
         </w:rPr>
         <w:t xml:space="preserve">BRASIL. </w:t>
       </w:r>
@@ -9113,14 +10319,12 @@
         <w:rPr>
           <w:rFonts w:ascii="Times New Roman" w:eastAsia="Times New Roman" w:hAnsi="Times New Roman" w:cs="Times New Roman"/>
           <w:b/>
-          <w:lang w:val="en-US"/>
         </w:rPr>
         <w:t>Política Nacional de Recursos Hídricos</w:t>
       </w:r>
       <w:r>
         <w:rPr>
           <w:rFonts w:ascii="Times New Roman" w:eastAsia="Times New Roman" w:hAnsi="Times New Roman" w:cs="Times New Roman"/>
-          <w:lang w:val="en-US"/>
         </w:rPr>
         <w:t xml:space="preserve">, 1997. Disponível em &lt;https://www.planalto.gov.br/ccivil_03/leis/l9433.htm&gt;. </w:t>
       </w:r>
@@ -9181,7 +10385,63 @@
         <w:rPr>
           <w:rFonts w:ascii="Times New Roman" w:eastAsia="Times New Roman" w:hAnsi="Times New Roman" w:cs="Times New Roman"/>
         </w:rPr>
-        <w:t>. SBC, 2014. p. 584-590. Disponível em: &lt;https://sol.sbc.org.br/index.php/sbsi/article/view/6147&gt;. Acesso em: 10 fev. 2023</w:t>
+        <w:t>. SBC, 2014. p. 584-590. Disponível em: &lt;https://sol.sbc.org.br/</w:t>
+      </w:r>
+      <w:proofErr w:type="spellStart"/>
+      <w:r>
+        <w:rPr>
+          <w:rFonts w:ascii="Times New Roman" w:eastAsia="Times New Roman" w:hAnsi="Times New Roman" w:cs="Times New Roman"/>
+        </w:rPr>
+        <w:t>index.php</w:t>
+      </w:r>
+      <w:proofErr w:type="spellEnd"/>
+      <w:r>
+        <w:rPr>
+          <w:rFonts w:ascii="Times New Roman" w:eastAsia="Times New Roman" w:hAnsi="Times New Roman" w:cs="Times New Roman"/>
+        </w:rPr>
+        <w:t>/</w:t>
+      </w:r>
+      <w:proofErr w:type="spellStart"/>
+      <w:r>
+        <w:rPr>
+          <w:rFonts w:ascii="Times New Roman" w:eastAsia="Times New Roman" w:hAnsi="Times New Roman" w:cs="Times New Roman"/>
+        </w:rPr>
+        <w:t>sbsi</w:t>
+      </w:r>
+      <w:proofErr w:type="spellEnd"/>
+      <w:r>
+        <w:rPr>
+          <w:rFonts w:ascii="Times New Roman" w:eastAsia="Times New Roman" w:hAnsi="Times New Roman" w:cs="Times New Roman"/>
+        </w:rPr>
+        <w:t>/</w:t>
+      </w:r>
+      <w:proofErr w:type="spellStart"/>
+      <w:r>
+        <w:rPr>
+          <w:rFonts w:ascii="Times New Roman" w:eastAsia="Times New Roman" w:hAnsi="Times New Roman" w:cs="Times New Roman"/>
+        </w:rPr>
+        <w:t>article</w:t>
+      </w:r>
+      <w:proofErr w:type="spellEnd"/>
+      <w:r>
+        <w:rPr>
+          <w:rFonts w:ascii="Times New Roman" w:eastAsia="Times New Roman" w:hAnsi="Times New Roman" w:cs="Times New Roman"/>
+        </w:rPr>
+        <w:t>/</w:t>
+      </w:r>
+      <w:proofErr w:type="spellStart"/>
+      <w:r>
+        <w:rPr>
+          <w:rFonts w:ascii="Times New Roman" w:eastAsia="Times New Roman" w:hAnsi="Times New Roman" w:cs="Times New Roman"/>
+        </w:rPr>
+        <w:t>view</w:t>
+      </w:r>
+      <w:proofErr w:type="spellEnd"/>
+      <w:r>
+        <w:rPr>
+          <w:rFonts w:ascii="Times New Roman" w:eastAsia="Times New Roman" w:hAnsi="Times New Roman" w:cs="Times New Roman"/>
+        </w:rPr>
+        <w:t>/6147&gt;. Acesso em: 10 fev. 2023</w:t>
       </w:r>
     </w:p>
     <w:p>
@@ -9228,13 +10488,81 @@
           <w:b/>
           <w:bCs/>
         </w:rPr>
-        <w:t>Acta Scientiarum Human and Social Science</w:t>
-      </w:r>
-      <w:r>
-        <w:rPr>
-          <w:rFonts w:ascii="Times New Roman" w:eastAsia="Times New Roman" w:hAnsi="Times New Roman" w:cs="Times New Roman"/>
-        </w:rPr>
-        <w:t>, 2008, DOI: 10.4025/actascihumansoc.v26i2.1391.</w:t>
+        <w:t xml:space="preserve">Acta </w:t>
+      </w:r>
+      <w:proofErr w:type="spellStart"/>
+      <w:r>
+        <w:rPr>
+          <w:rFonts w:ascii="Times New Roman" w:eastAsia="Times New Roman" w:hAnsi="Times New Roman" w:cs="Times New Roman"/>
+          <w:b/>
+          <w:bCs/>
+        </w:rPr>
+        <w:t>Scientiarum</w:t>
+      </w:r>
+      <w:proofErr w:type="spellEnd"/>
+      <w:r>
+        <w:rPr>
+          <w:rFonts w:ascii="Times New Roman" w:eastAsia="Times New Roman" w:hAnsi="Times New Roman" w:cs="Times New Roman"/>
+          <w:b/>
+          <w:bCs/>
+        </w:rPr>
+        <w:t xml:space="preserve"> </w:t>
+      </w:r>
+      <w:proofErr w:type="spellStart"/>
+      <w:r>
+        <w:rPr>
+          <w:rFonts w:ascii="Times New Roman" w:eastAsia="Times New Roman" w:hAnsi="Times New Roman" w:cs="Times New Roman"/>
+          <w:b/>
+          <w:bCs/>
+        </w:rPr>
+        <w:t>Human</w:t>
+      </w:r>
+      <w:proofErr w:type="spellEnd"/>
+      <w:r>
+        <w:rPr>
+          <w:rFonts w:ascii="Times New Roman" w:eastAsia="Times New Roman" w:hAnsi="Times New Roman" w:cs="Times New Roman"/>
+          <w:b/>
+          <w:bCs/>
+        </w:rPr>
+        <w:t xml:space="preserve"> </w:t>
+      </w:r>
+      <w:proofErr w:type="spellStart"/>
+      <w:r>
+        <w:rPr>
+          <w:rFonts w:ascii="Times New Roman" w:eastAsia="Times New Roman" w:hAnsi="Times New Roman" w:cs="Times New Roman"/>
+          <w:b/>
+          <w:bCs/>
+        </w:rPr>
+        <w:t>and</w:t>
+      </w:r>
+      <w:proofErr w:type="spellEnd"/>
+      <w:r>
+        <w:rPr>
+          <w:rFonts w:ascii="Times New Roman" w:eastAsia="Times New Roman" w:hAnsi="Times New Roman" w:cs="Times New Roman"/>
+          <w:b/>
+          <w:bCs/>
+        </w:rPr>
+        <w:t xml:space="preserve"> Social Science</w:t>
+      </w:r>
+      <w:r>
+        <w:rPr>
+          <w:rFonts w:ascii="Times New Roman" w:eastAsia="Times New Roman" w:hAnsi="Times New Roman" w:cs="Times New Roman"/>
+        </w:rPr>
+        <w:t>, 2008, DOI: 10.4025/</w:t>
+      </w:r>
+      <w:proofErr w:type="gramStart"/>
+      <w:r>
+        <w:rPr>
+          <w:rFonts w:ascii="Times New Roman" w:eastAsia="Times New Roman" w:hAnsi="Times New Roman" w:cs="Times New Roman"/>
+        </w:rPr>
+        <w:t>actascihumansoc.v</w:t>
+      </w:r>
+      <w:proofErr w:type="gramEnd"/>
+      <w:r>
+        <w:rPr>
+          <w:rFonts w:ascii="Times New Roman" w:eastAsia="Times New Roman" w:hAnsi="Times New Roman" w:cs="Times New Roman"/>
+        </w:rPr>
+        <w:t>26i2.1391.</w:t>
       </w:r>
     </w:p>
     <w:p>
@@ -9348,7 +10676,23 @@
           <w:rFonts w:ascii="Times New Roman" w:eastAsia="Times New Roman" w:hAnsi="Times New Roman" w:cs="Times New Roman"/>
           <w:bCs/>
         </w:rPr>
-        <w:t>Internet da Coisas (IoT): Definições e aplicabilidade aos usuários finais</w:t>
+        <w:t>Internet da Coisas (</w:t>
+      </w:r>
+      <w:proofErr w:type="spellStart"/>
+      <w:r>
+        <w:rPr>
+          <w:rFonts w:ascii="Times New Roman" w:eastAsia="Times New Roman" w:hAnsi="Times New Roman" w:cs="Times New Roman"/>
+          <w:bCs/>
+        </w:rPr>
+        <w:t>IoT</w:t>
+      </w:r>
+      <w:proofErr w:type="spellEnd"/>
+      <w:r>
+        <w:rPr>
+          <w:rFonts w:ascii="Times New Roman" w:eastAsia="Times New Roman" w:hAnsi="Times New Roman" w:cs="Times New Roman"/>
+          <w:bCs/>
+        </w:rPr>
+        <w:t>): Definições e aplicabilidade aos usuários finais</w:t>
       </w:r>
       <w:r>
         <w:rPr>
@@ -9379,12 +10723,37 @@
         </w:rPr>
         <w:t xml:space="preserve"> </w:t>
       </w:r>
+      <w:proofErr w:type="spellStart"/>
       <w:r>
         <w:rPr>
           <w:rFonts w:ascii="Times New Roman" w:eastAsia="Times New Roman" w:hAnsi="Times New Roman" w:cs="Times New Roman"/>
           <w:lang w:val="en-US"/>
         </w:rPr>
-        <w:t xml:space="preserve">Disponível em: &lt;https://www.revistas.udesc.br/index.php/hfd/article/view/2316796308152019049&gt;. </w:t>
+        <w:t>Disponível</w:t>
+      </w:r>
+      <w:proofErr w:type="spellEnd"/>
+      <w:r>
+        <w:rPr>
+          <w:rFonts w:ascii="Times New Roman" w:eastAsia="Times New Roman" w:hAnsi="Times New Roman" w:cs="Times New Roman"/>
+          <w:lang w:val="en-US"/>
+        </w:rPr>
+        <w:t xml:space="preserve"> </w:t>
+      </w:r>
+      <w:proofErr w:type="spellStart"/>
+      <w:r>
+        <w:rPr>
+          <w:rFonts w:ascii="Times New Roman" w:eastAsia="Times New Roman" w:hAnsi="Times New Roman" w:cs="Times New Roman"/>
+          <w:lang w:val="en-US"/>
+        </w:rPr>
+        <w:t>em</w:t>
+      </w:r>
+      <w:proofErr w:type="spellEnd"/>
+      <w:r>
+        <w:rPr>
+          <w:rFonts w:ascii="Times New Roman" w:eastAsia="Times New Roman" w:hAnsi="Times New Roman" w:cs="Times New Roman"/>
+          <w:lang w:val="en-US"/>
+        </w:rPr>
+        <w:t xml:space="preserve">: &lt;https://www.revistas.udesc.br/index.php/hfd/article/view/2316796308152019049&gt;. </w:t>
       </w:r>
       <w:r>
         <w:rPr>
@@ -9445,7 +10814,21 @@
         <w:rPr>
           <w:rFonts w:ascii="Times New Roman" w:eastAsia="Times New Roman" w:hAnsi="Times New Roman" w:cs="Times New Roman"/>
         </w:rPr>
-        <w:t>Disponível em: &lt;https://pantheon.ufrj.br/handle/11422/6440&gt;. Acesso em: 03 fev. 2023.</w:t>
+        <w:t>Disponível em: &lt;https://pantheon.ufrj.br/</w:t>
+      </w:r>
+      <w:proofErr w:type="spellStart"/>
+      <w:r>
+        <w:rPr>
+          <w:rFonts w:ascii="Times New Roman" w:eastAsia="Times New Roman" w:hAnsi="Times New Roman" w:cs="Times New Roman"/>
+        </w:rPr>
+        <w:t>handle</w:t>
+      </w:r>
+      <w:proofErr w:type="spellEnd"/>
+      <w:r>
+        <w:rPr>
+          <w:rFonts w:ascii="Times New Roman" w:eastAsia="Times New Roman" w:hAnsi="Times New Roman" w:cs="Times New Roman"/>
+        </w:rPr>
+        <w:t>/11422/6440&gt;. Acesso em: 03 fev. 2023.</w:t>
       </w:r>
     </w:p>
     <w:p>
@@ -9525,7 +10908,21 @@
         <w:rPr>
           <w:rFonts w:ascii="Times New Roman" w:eastAsia="Times New Roman" w:hAnsi="Times New Roman" w:cs="Times New Roman"/>
         </w:rPr>
-        <w:t xml:space="preserve">CUNHA, Izabella Bauer de Assis; BARACHO, Renata Maria Abrantes. </w:t>
+        <w:t xml:space="preserve">CUNHA, </w:t>
+      </w:r>
+      <w:proofErr w:type="spellStart"/>
+      <w:r>
+        <w:rPr>
+          <w:rFonts w:ascii="Times New Roman" w:eastAsia="Times New Roman" w:hAnsi="Times New Roman" w:cs="Times New Roman"/>
+        </w:rPr>
+        <w:t>Izabella</w:t>
+      </w:r>
+      <w:proofErr w:type="spellEnd"/>
+      <w:r>
+        <w:rPr>
+          <w:rFonts w:ascii="Times New Roman" w:eastAsia="Times New Roman" w:hAnsi="Times New Roman" w:cs="Times New Roman"/>
+        </w:rPr>
+        <w:t xml:space="preserve"> Bauer de Assis; BARACHO, Renata Maria Abrantes. </w:t>
       </w:r>
       <w:r>
         <w:rPr>
@@ -9540,13 +10937,23 @@
         </w:rPr>
         <w:t xml:space="preserve">. </w:t>
       </w:r>
+      <w:proofErr w:type="spellStart"/>
       <w:r>
         <w:rPr>
           <w:rFonts w:ascii="Times New Roman" w:eastAsia="Times New Roman" w:hAnsi="Times New Roman" w:cs="Times New Roman"/>
           <w:b/>
           <w:bCs/>
         </w:rPr>
-        <w:t>Liinc em Revista</w:t>
+        <w:t>Liinc</w:t>
+      </w:r>
+      <w:proofErr w:type="spellEnd"/>
+      <w:r>
+        <w:rPr>
+          <w:rFonts w:ascii="Times New Roman" w:eastAsia="Times New Roman" w:hAnsi="Times New Roman" w:cs="Times New Roman"/>
+          <w:b/>
+          <w:bCs/>
+        </w:rPr>
+        <w:t xml:space="preserve"> em Revista</w:t>
       </w:r>
       <w:r>
         <w:rPr>
@@ -9568,12 +10975,53 @@
         </w:rPr>
         <w:t xml:space="preserve">&gt;. </w:t>
       </w:r>
+      <w:proofErr w:type="spellStart"/>
       <w:r>
         <w:rPr>
           <w:rFonts w:ascii="Times New Roman" w:eastAsia="Times New Roman" w:hAnsi="Times New Roman" w:cs="Times New Roman"/>
           <w:lang w:val="en-US"/>
         </w:rPr>
-        <w:t>Acesso em: 16 jan. 2023.</w:t>
+        <w:t>Acesso</w:t>
+      </w:r>
+      <w:proofErr w:type="spellEnd"/>
+      <w:r>
+        <w:rPr>
+          <w:rFonts w:ascii="Times New Roman" w:eastAsia="Times New Roman" w:hAnsi="Times New Roman" w:cs="Times New Roman"/>
+          <w:lang w:val="en-US"/>
+        </w:rPr>
+        <w:t xml:space="preserve"> </w:t>
+      </w:r>
+      <w:proofErr w:type="spellStart"/>
+      <w:r>
+        <w:rPr>
+          <w:rFonts w:ascii="Times New Roman" w:eastAsia="Times New Roman" w:hAnsi="Times New Roman" w:cs="Times New Roman"/>
+          <w:lang w:val="en-US"/>
+        </w:rPr>
+        <w:t>em</w:t>
+      </w:r>
+      <w:proofErr w:type="spellEnd"/>
+      <w:r>
+        <w:rPr>
+          <w:rFonts w:ascii="Times New Roman" w:eastAsia="Times New Roman" w:hAnsi="Times New Roman" w:cs="Times New Roman"/>
+          <w:lang w:val="en-US"/>
+        </w:rPr>
+        <w:t xml:space="preserve">: 16 </w:t>
+      </w:r>
+      <w:proofErr w:type="spellStart"/>
+      <w:r>
+        <w:rPr>
+          <w:rFonts w:ascii="Times New Roman" w:eastAsia="Times New Roman" w:hAnsi="Times New Roman" w:cs="Times New Roman"/>
+          <w:lang w:val="en-US"/>
+        </w:rPr>
+        <w:t>jan.</w:t>
+      </w:r>
+      <w:proofErr w:type="spellEnd"/>
+      <w:r>
+        <w:rPr>
+          <w:rFonts w:ascii="Times New Roman" w:eastAsia="Times New Roman" w:hAnsi="Times New Roman" w:cs="Times New Roman"/>
+          <w:lang w:val="en-US"/>
+        </w:rPr>
+        <w:t xml:space="preserve"> 2023.</w:t>
       </w:r>
     </w:p>
     <w:p>
@@ -9602,38 +11050,64 @@
           <w:lang w:val="en-US"/>
         </w:rPr>
         <w:lastRenderedPageBreak/>
-        <w:t>DEBATTISTA, Jeremy; LANGE, Christoph; SCERRI, Simon; AUER, Sören.</w:t>
-      </w:r>
-      <w:r>
-        <w:rPr>
-          <w:rFonts w:ascii="Times New Roman" w:eastAsia="Times New Roman" w:hAnsi="Times New Roman" w:cs="Times New Roman"/>
-          <w:b/>
+        <w:t xml:space="preserve">DEBATTISTA, Jeremy; LANGE, Christoph; SCERRI, Simon; AUER, </w:t>
+      </w:r>
+      <w:proofErr w:type="spellStart"/>
+      <w:r>
+        <w:rPr>
+          <w:rFonts w:ascii="Times New Roman" w:eastAsia="Times New Roman" w:hAnsi="Times New Roman" w:cs="Times New Roman"/>
           <w:lang w:val="en-US"/>
         </w:rPr>
+        <w:t>Sören</w:t>
+      </w:r>
+      <w:proofErr w:type="spellEnd"/>
+      <w:r>
+        <w:rPr>
+          <w:rFonts w:ascii="Times New Roman" w:eastAsia="Times New Roman" w:hAnsi="Times New Roman" w:cs="Times New Roman"/>
+          <w:lang w:val="en-US"/>
+        </w:rPr>
+        <w:t>.</w:t>
+      </w:r>
+      <w:r>
+        <w:rPr>
+          <w:rFonts w:ascii="Times New Roman" w:eastAsia="Times New Roman" w:hAnsi="Times New Roman" w:cs="Times New Roman"/>
+          <w:b/>
+          <w:lang w:val="en-US"/>
+        </w:rPr>
         <w:t xml:space="preserve"> </w:t>
       </w:r>
+      <w:proofErr w:type="spellStart"/>
       <w:r>
         <w:rPr>
           <w:rFonts w:ascii="Times New Roman" w:eastAsia="Times New Roman" w:hAnsi="Times New Roman" w:cs="Times New Roman"/>
           <w:bCs/>
           <w:lang w:val="en-US"/>
         </w:rPr>
-        <w:t>Linked'Big'Data: towards a manifold increase in big data value and veracity.</w:t>
-      </w:r>
-      <w:r>
-        <w:rPr>
-          <w:rFonts w:ascii="Times New Roman" w:eastAsia="Times New Roman" w:hAnsi="Times New Roman" w:cs="Times New Roman"/>
-          <w:lang w:val="en-US"/>
-        </w:rPr>
-        <w:t xml:space="preserve"> </w:t>
-      </w:r>
-      <w:r>
-        <w:rPr>
-          <w:rFonts w:ascii="Times New Roman" w:eastAsia="Times New Roman" w:hAnsi="Times New Roman" w:cs="Times New Roman"/>
-          <w:b/>
+        <w:t>Linked'Big'Data</w:t>
+      </w:r>
+      <w:proofErr w:type="spellEnd"/>
+      <w:r>
+        <w:rPr>
+          <w:rFonts w:ascii="Times New Roman" w:eastAsia="Times New Roman" w:hAnsi="Times New Roman" w:cs="Times New Roman"/>
           <w:bCs/>
           <w:lang w:val="en-US"/>
         </w:rPr>
+        <w:t>: towards a manifold increase in big data value and veracity.</w:t>
+      </w:r>
+      <w:r>
+        <w:rPr>
+          <w:rFonts w:ascii="Times New Roman" w:eastAsia="Times New Roman" w:hAnsi="Times New Roman" w:cs="Times New Roman"/>
+          <w:lang w:val="en-US"/>
+        </w:rPr>
+        <w:t xml:space="preserve"> </w:t>
+      </w:r>
+      <w:r>
+        <w:rPr>
+          <w:rFonts w:ascii="Times New Roman" w:eastAsia="Times New Roman" w:hAnsi="Times New Roman" w:cs="Times New Roman"/>
+          <w:b/>
+          <w:bCs/>
+          <w:lang w:val="en-US"/>
+        </w:rPr>
         <w:t>In: 2015 IEEE/ACM 2nd International Symposium on Big Data Computing (BDC)</w:t>
       </w:r>
       <w:r>
@@ -9726,14 +11200,28 @@
         <w:jc w:val="both"/>
         <w:rPr>
           <w:rFonts w:ascii="Times New Roman" w:eastAsia="Times New Roman" w:hAnsi="Times New Roman" w:cs="Times New Roman"/>
-        </w:rPr>
-      </w:pPr>
-      <w:r>
-        <w:rPr>
-          <w:rFonts w:ascii="Times New Roman" w:eastAsia="Times New Roman" w:hAnsi="Times New Roman" w:cs="Times New Roman"/>
           <w:lang w:val="en-US"/>
         </w:rPr>
-        <w:t xml:space="preserve">GANDOMI, Amir; HAIDER, Murtaza. </w:t>
+      </w:pPr>
+      <w:r>
+        <w:rPr>
+          <w:rFonts w:ascii="Times New Roman" w:eastAsia="Times New Roman" w:hAnsi="Times New Roman" w:cs="Times New Roman"/>
+        </w:rPr>
+        <w:t xml:space="preserve">GANDOMI, Amir; HAIDER, </w:t>
+      </w:r>
+      <w:proofErr w:type="spellStart"/>
+      <w:r>
+        <w:rPr>
+          <w:rFonts w:ascii="Times New Roman" w:eastAsia="Times New Roman" w:hAnsi="Times New Roman" w:cs="Times New Roman"/>
+        </w:rPr>
+        <w:t>Murtaza</w:t>
+      </w:r>
+      <w:proofErr w:type="spellEnd"/>
+      <w:r>
+        <w:rPr>
+          <w:rFonts w:ascii="Times New Roman" w:eastAsia="Times New Roman" w:hAnsi="Times New Roman" w:cs="Times New Roman"/>
+        </w:rPr>
+        <w:t xml:space="preserve">. </w:t>
       </w:r>
       <w:r>
         <w:rPr>
@@ -9741,13 +11229,31 @@
           <w:bCs/>
           <w:lang w:val="en-US"/>
         </w:rPr>
-        <w:t>Beyond the hype: Big data concepts, methods, and analytics</w:t>
-      </w:r>
-      <w:r>
-        <w:rPr>
-          <w:rFonts w:ascii="Times New Roman" w:eastAsia="Times New Roman" w:hAnsi="Times New Roman" w:cs="Times New Roman"/>
+        <w:t xml:space="preserve">Beyond the hype: </w:t>
+      </w:r>
+      <w:proofErr w:type="gramStart"/>
+      <w:r>
+        <w:rPr>
+          <w:rFonts w:ascii="Times New Roman" w:eastAsia="Times New Roman" w:hAnsi="Times New Roman" w:cs="Times New Roman"/>
+          <w:bCs/>
           <w:lang w:val="en-US"/>
         </w:rPr>
+        <w:t>Big</w:t>
+      </w:r>
+      <w:proofErr w:type="gramEnd"/>
+      <w:r>
+        <w:rPr>
+          <w:rFonts w:ascii="Times New Roman" w:eastAsia="Times New Roman" w:hAnsi="Times New Roman" w:cs="Times New Roman"/>
+          <w:bCs/>
+          <w:lang w:val="en-US"/>
+        </w:rPr>
+        <w:t xml:space="preserve"> data concepts, methods, and analytics</w:t>
+      </w:r>
+      <w:r>
+        <w:rPr>
+          <w:rFonts w:ascii="Times New Roman" w:eastAsia="Times New Roman" w:hAnsi="Times New Roman" w:cs="Times New Roman"/>
+          <w:lang w:val="en-US"/>
+        </w:rPr>
         <w:t xml:space="preserve">. </w:t>
       </w:r>
       <w:r>
@@ -9755,14 +11261,80 @@
           <w:rFonts w:ascii="Times New Roman" w:eastAsia="Times New Roman" w:hAnsi="Times New Roman" w:cs="Times New Roman"/>
           <w:b/>
           <w:bCs/>
+          <w:lang w:val="en-US"/>
         </w:rPr>
         <w:t>International journal of information management</w:t>
       </w:r>
       <w:r>
         <w:rPr>
           <w:rFonts w:ascii="Times New Roman" w:eastAsia="Times New Roman" w:hAnsi="Times New Roman" w:cs="Times New Roman"/>
-        </w:rPr>
-        <w:t>, v. 35, n. 2, p. 137-144, 2015. Disponível em: &lt;https://doi.org/10.1016/j.ijinfomgt.2014.10.007&gt;. Acesso em: 02 abr. 2023.</w:t>
+          <w:lang w:val="en-US"/>
+        </w:rPr>
+        <w:t xml:space="preserve">, v. 35, n. 2, p. 137-144, 2015. </w:t>
+      </w:r>
+      <w:proofErr w:type="spellStart"/>
+      <w:r>
+        <w:rPr>
+          <w:rFonts w:ascii="Times New Roman" w:eastAsia="Times New Roman" w:hAnsi="Times New Roman" w:cs="Times New Roman"/>
+          <w:lang w:val="en-US"/>
+        </w:rPr>
+        <w:t>Disponível</w:t>
+      </w:r>
+      <w:proofErr w:type="spellEnd"/>
+      <w:r>
+        <w:rPr>
+          <w:rFonts w:ascii="Times New Roman" w:eastAsia="Times New Roman" w:hAnsi="Times New Roman" w:cs="Times New Roman"/>
+          <w:lang w:val="en-US"/>
+        </w:rPr>
+        <w:t xml:space="preserve"> </w:t>
+      </w:r>
+      <w:proofErr w:type="spellStart"/>
+      <w:r>
+        <w:rPr>
+          <w:rFonts w:ascii="Times New Roman" w:eastAsia="Times New Roman" w:hAnsi="Times New Roman" w:cs="Times New Roman"/>
+          <w:lang w:val="en-US"/>
+        </w:rPr>
+        <w:t>em</w:t>
+      </w:r>
+      <w:proofErr w:type="spellEnd"/>
+      <w:r>
+        <w:rPr>
+          <w:rFonts w:ascii="Times New Roman" w:eastAsia="Times New Roman" w:hAnsi="Times New Roman" w:cs="Times New Roman"/>
+          <w:lang w:val="en-US"/>
+        </w:rPr>
+        <w:t xml:space="preserve">: &lt;https://doi.org/10.1016/j.ijinfomgt.2014.10.007&gt;. </w:t>
+      </w:r>
+      <w:proofErr w:type="spellStart"/>
+      <w:r>
+        <w:rPr>
+          <w:rFonts w:ascii="Times New Roman" w:eastAsia="Times New Roman" w:hAnsi="Times New Roman" w:cs="Times New Roman"/>
+          <w:lang w:val="en-US"/>
+        </w:rPr>
+        <w:t>Acesso</w:t>
+      </w:r>
+      <w:proofErr w:type="spellEnd"/>
+      <w:r>
+        <w:rPr>
+          <w:rFonts w:ascii="Times New Roman" w:eastAsia="Times New Roman" w:hAnsi="Times New Roman" w:cs="Times New Roman"/>
+          <w:lang w:val="en-US"/>
+        </w:rPr>
+        <w:t xml:space="preserve"> </w:t>
+      </w:r>
+      <w:proofErr w:type="spellStart"/>
+      <w:r>
+        <w:rPr>
+          <w:rFonts w:ascii="Times New Roman" w:eastAsia="Times New Roman" w:hAnsi="Times New Roman" w:cs="Times New Roman"/>
+          <w:lang w:val="en-US"/>
+        </w:rPr>
+        <w:t>em</w:t>
+      </w:r>
+      <w:proofErr w:type="spellEnd"/>
+      <w:r>
+        <w:rPr>
+          <w:rFonts w:ascii="Times New Roman" w:eastAsia="Times New Roman" w:hAnsi="Times New Roman" w:cs="Times New Roman"/>
+          <w:lang w:val="en-US"/>
+        </w:rPr>
+        <w:t>: 02 abr. 2023.</w:t>
       </w:r>
     </w:p>
     <w:p>
@@ -9772,6 +11344,7 @@
         <w:jc w:val="both"/>
         <w:rPr>
           <w:rFonts w:ascii="Times New Roman" w:eastAsia="Times New Roman" w:hAnsi="Times New Roman" w:cs="Times New Roman"/>
+          <w:lang w:val="en-US"/>
         </w:rPr>
       </w:pPr>
     </w:p>
@@ -9789,15 +11362,49 @@
           <w:rFonts w:ascii="Times New Roman" w:eastAsia="Times New Roman" w:hAnsi="Times New Roman" w:cs="Times New Roman"/>
           <w:lang w:val="en-US"/>
         </w:rPr>
-        <w:t xml:space="preserve">GIFFINGER, Rudolf; FERTNER, Christian; KRAMAR, Hans; KALASEK, Robert; PICHLER-MILANOVIC, Nataša; MEIJERS, Evert. </w:t>
-      </w:r>
-      <w:r>
-        <w:rPr>
-          <w:rFonts w:ascii="Times New Roman" w:eastAsia="Times New Roman" w:hAnsi="Times New Roman" w:cs="Times New Roman"/>
-          <w:b/>
+        <w:t xml:space="preserve">GIFFINGER, Rudolf; FERTNER, Christian; KRAMAR, Hans; KALASEK, Robert; PICHLER-MILANOVIC, </w:t>
+      </w:r>
+      <w:proofErr w:type="spellStart"/>
+      <w:r>
+        <w:rPr>
+          <w:rFonts w:ascii="Times New Roman" w:eastAsia="Times New Roman" w:hAnsi="Times New Roman" w:cs="Times New Roman"/>
           <w:lang w:val="en-US"/>
         </w:rPr>
-        <w:t>Smart cities-ranking of european medium-sized cities. Final report</w:t>
+        <w:t>Nataša</w:t>
+      </w:r>
+      <w:proofErr w:type="spellEnd"/>
+      <w:r>
+        <w:rPr>
+          <w:rFonts w:ascii="Times New Roman" w:eastAsia="Times New Roman" w:hAnsi="Times New Roman" w:cs="Times New Roman"/>
+          <w:lang w:val="en-US"/>
+        </w:rPr>
+        <w:t xml:space="preserve">; MEIJERS, Evert. </w:t>
+      </w:r>
+      <w:r>
+        <w:rPr>
+          <w:rFonts w:ascii="Times New Roman" w:eastAsia="Times New Roman" w:hAnsi="Times New Roman" w:cs="Times New Roman"/>
+          <w:b/>
+          <w:lang w:val="en-US"/>
+        </w:rPr>
+        <w:t xml:space="preserve">Smart cities-ranking of </w:t>
+      </w:r>
+      <w:proofErr w:type="spellStart"/>
+      <w:r>
+        <w:rPr>
+          <w:rFonts w:ascii="Times New Roman" w:eastAsia="Times New Roman" w:hAnsi="Times New Roman" w:cs="Times New Roman"/>
+          <w:b/>
+          <w:lang w:val="en-US"/>
+        </w:rPr>
+        <w:t>european</w:t>
+      </w:r>
+      <w:proofErr w:type="spellEnd"/>
+      <w:r>
+        <w:rPr>
+          <w:rFonts w:ascii="Times New Roman" w:eastAsia="Times New Roman" w:hAnsi="Times New Roman" w:cs="Times New Roman"/>
+          <w:b/>
+          <w:lang w:val="en-US"/>
+        </w:rPr>
+        <w:t xml:space="preserve"> medium-sized cities. Final report</w:t>
       </w:r>
       <w:r>
         <w:rPr>
@@ -9856,7 +11463,21 @@
         <w:rPr>
           <w:rFonts w:ascii="Times New Roman" w:eastAsia="Times New Roman" w:hAnsi="Times New Roman" w:cs="Times New Roman"/>
         </w:rPr>
-        <w:t xml:space="preserve">GIL, Antonio Carlos. </w:t>
+        <w:t xml:space="preserve">GIL, </w:t>
+      </w:r>
+      <w:proofErr w:type="spellStart"/>
+      <w:r>
+        <w:rPr>
+          <w:rFonts w:ascii="Times New Roman" w:eastAsia="Times New Roman" w:hAnsi="Times New Roman" w:cs="Times New Roman"/>
+        </w:rPr>
+        <w:t>Antonio</w:t>
+      </w:r>
+      <w:proofErr w:type="spellEnd"/>
+      <w:r>
+        <w:rPr>
+          <w:rFonts w:ascii="Times New Roman" w:eastAsia="Times New Roman" w:hAnsi="Times New Roman" w:cs="Times New Roman"/>
+        </w:rPr>
+        <w:t xml:space="preserve"> Carlos. </w:t>
       </w:r>
       <w:r>
         <w:rPr>
@@ -10008,7 +11629,35 @@
         <w:rPr>
           <w:rFonts w:ascii="Times New Roman" w:eastAsia="Times New Roman" w:hAnsi="Times New Roman" w:cs="Times New Roman"/>
         </w:rPr>
-        <w:t xml:space="preserve">JOÃO, Belmiro do Nascimento; SOUZA, Crisomar Lobo de; SERRALVO, Francisco Antonio. </w:t>
+        <w:t xml:space="preserve">JOÃO, Belmiro do Nascimento; SOUZA, </w:t>
+      </w:r>
+      <w:proofErr w:type="spellStart"/>
+      <w:r>
+        <w:rPr>
+          <w:rFonts w:ascii="Times New Roman" w:eastAsia="Times New Roman" w:hAnsi="Times New Roman" w:cs="Times New Roman"/>
+        </w:rPr>
+        <w:t>Crisomar</w:t>
+      </w:r>
+      <w:proofErr w:type="spellEnd"/>
+      <w:r>
+        <w:rPr>
+          <w:rFonts w:ascii="Times New Roman" w:eastAsia="Times New Roman" w:hAnsi="Times New Roman" w:cs="Times New Roman"/>
+        </w:rPr>
+        <w:t xml:space="preserve"> Lobo de; SERRALVO, Francisco </w:t>
+      </w:r>
+      <w:proofErr w:type="spellStart"/>
+      <w:r>
+        <w:rPr>
+          <w:rFonts w:ascii="Times New Roman" w:eastAsia="Times New Roman" w:hAnsi="Times New Roman" w:cs="Times New Roman"/>
+        </w:rPr>
+        <w:t>Antonio</w:t>
+      </w:r>
+      <w:proofErr w:type="spellEnd"/>
+      <w:r>
+        <w:rPr>
+          <w:rFonts w:ascii="Times New Roman" w:eastAsia="Times New Roman" w:hAnsi="Times New Roman" w:cs="Times New Roman"/>
+        </w:rPr>
+        <w:t xml:space="preserve">. </w:t>
       </w:r>
       <w:r>
         <w:rPr>
@@ -10029,13 +11678,37 @@
           <w:b/>
           <w:bCs/>
         </w:rPr>
-        <w:t>Cadernos Ebape</w:t>
-      </w:r>
-      <w:r>
-        <w:rPr>
-          <w:rFonts w:ascii="Times New Roman" w:eastAsia="Times New Roman" w:hAnsi="Times New Roman" w:cs="Times New Roman"/>
-        </w:rPr>
-        <w:t>. br, v. 17, p. 1115-1130, 2020. Disponível em: &lt;https://doi.org/10.1590/1679-395174442&gt;. Acesso em: 13 mai. 2023.</w:t>
+        <w:t xml:space="preserve">Cadernos </w:t>
+      </w:r>
+      <w:proofErr w:type="spellStart"/>
+      <w:r>
+        <w:rPr>
+          <w:rFonts w:ascii="Times New Roman" w:eastAsia="Times New Roman" w:hAnsi="Times New Roman" w:cs="Times New Roman"/>
+          <w:b/>
+          <w:bCs/>
+        </w:rPr>
+        <w:t>Ebape</w:t>
+      </w:r>
+      <w:proofErr w:type="spellEnd"/>
+      <w:r>
+        <w:rPr>
+          <w:rFonts w:ascii="Times New Roman" w:eastAsia="Times New Roman" w:hAnsi="Times New Roman" w:cs="Times New Roman"/>
+        </w:rPr>
+        <w:t xml:space="preserve">. </w:t>
+      </w:r>
+      <w:proofErr w:type="spellStart"/>
+      <w:r>
+        <w:rPr>
+          <w:rFonts w:ascii="Times New Roman" w:eastAsia="Times New Roman" w:hAnsi="Times New Roman" w:cs="Times New Roman"/>
+        </w:rPr>
+        <w:t>br</w:t>
+      </w:r>
+      <w:proofErr w:type="spellEnd"/>
+      <w:r>
+        <w:rPr>
+          <w:rFonts w:ascii="Times New Roman" w:eastAsia="Times New Roman" w:hAnsi="Times New Roman" w:cs="Times New Roman"/>
+        </w:rPr>
+        <w:t>, v. 17, p. 1115-1130, 2020. Disponível em: &lt;https://doi.org/10.1590/1679-395174442&gt;. Acesso em: 13 mai. 2023.</w:t>
       </w:r>
     </w:p>
     <w:p>
@@ -10089,6 +11762,7 @@
         </w:rPr>
         <w:t xml:space="preserve">. </w:t>
       </w:r>
+      <w:proofErr w:type="spellStart"/>
       <w:r>
         <w:rPr>
           <w:rFonts w:ascii="Times New Roman" w:eastAsia="Times New Roman" w:hAnsi="Times New Roman" w:cs="Times New Roman"/>
@@ -10097,6 +11771,7 @@
         </w:rPr>
         <w:t>Sustentare</w:t>
       </w:r>
+      <w:proofErr w:type="spellEnd"/>
       <w:r>
         <w:rPr>
           <w:rFonts w:ascii="Times New Roman" w:eastAsia="Times New Roman" w:hAnsi="Times New Roman" w:cs="Times New Roman"/>
@@ -10181,7 +11856,21 @@
         <w:rPr>
           <w:rFonts w:ascii="Times New Roman" w:eastAsia="Times New Roman" w:hAnsi="Times New Roman" w:cs="Times New Roman"/>
         </w:rPr>
-        <w:t xml:space="preserve">KON, Fabio; SANTANA, Eduardo Felipe Zambom. </w:t>
+        <w:t xml:space="preserve">KON, Fabio; SANTANA, Eduardo Felipe </w:t>
+      </w:r>
+      <w:proofErr w:type="spellStart"/>
+      <w:r>
+        <w:rPr>
+          <w:rFonts w:ascii="Times New Roman" w:eastAsia="Times New Roman" w:hAnsi="Times New Roman" w:cs="Times New Roman"/>
+        </w:rPr>
+        <w:t>Zambom</w:t>
+      </w:r>
+      <w:proofErr w:type="spellEnd"/>
+      <w:r>
+        <w:rPr>
+          <w:rFonts w:ascii="Times New Roman" w:eastAsia="Times New Roman" w:hAnsi="Times New Roman" w:cs="Times New Roman"/>
+        </w:rPr>
+        <w:t xml:space="preserve">. </w:t>
       </w:r>
       <w:r>
         <w:rPr>
@@ -10234,7 +11923,21 @@
         <w:rPr>
           <w:rFonts w:ascii="Times New Roman" w:eastAsia="Times New Roman" w:hAnsi="Times New Roman" w:cs="Times New Roman"/>
         </w:rPr>
-        <w:t xml:space="preserve">KON, Fabio; SANTANA, Eduardo Felipe Zambom. </w:t>
+        <w:t xml:space="preserve">KON, Fabio; SANTANA, Eduardo Felipe </w:t>
+      </w:r>
+      <w:proofErr w:type="spellStart"/>
+      <w:r>
+        <w:rPr>
+          <w:rFonts w:ascii="Times New Roman" w:eastAsia="Times New Roman" w:hAnsi="Times New Roman" w:cs="Times New Roman"/>
+        </w:rPr>
+        <w:t>Zambom</w:t>
+      </w:r>
+      <w:proofErr w:type="spellEnd"/>
+      <w:r>
+        <w:rPr>
+          <w:rFonts w:ascii="Times New Roman" w:eastAsia="Times New Roman" w:hAnsi="Times New Roman" w:cs="Times New Roman"/>
+        </w:rPr>
+        <w:t xml:space="preserve">. </w:t>
       </w:r>
       <w:r>
         <w:rPr>
@@ -10287,7 +11990,35 @@
         <w:rPr>
           <w:rFonts w:ascii="Times New Roman" w:eastAsia="Times New Roman" w:hAnsi="Times New Roman" w:cs="Times New Roman"/>
         </w:rPr>
-        <w:t>KRISHNAMACHARI, Bhaskar; POWER, Jerry; KIM, Seon Ho; SHAHABI, Cyrus.</w:t>
+        <w:t xml:space="preserve">KRISHNAMACHARI, </w:t>
+      </w:r>
+      <w:proofErr w:type="spellStart"/>
+      <w:r>
+        <w:rPr>
+          <w:rFonts w:ascii="Times New Roman" w:eastAsia="Times New Roman" w:hAnsi="Times New Roman" w:cs="Times New Roman"/>
+        </w:rPr>
+        <w:t>Bhaskar</w:t>
+      </w:r>
+      <w:proofErr w:type="spellEnd"/>
+      <w:r>
+        <w:rPr>
+          <w:rFonts w:ascii="Times New Roman" w:eastAsia="Times New Roman" w:hAnsi="Times New Roman" w:cs="Times New Roman"/>
+        </w:rPr>
+        <w:t xml:space="preserve">; POWER, Jerry; KIM, </w:t>
+      </w:r>
+      <w:proofErr w:type="spellStart"/>
+      <w:r>
+        <w:rPr>
+          <w:rFonts w:ascii="Times New Roman" w:eastAsia="Times New Roman" w:hAnsi="Times New Roman" w:cs="Times New Roman"/>
+        </w:rPr>
+        <w:t>Seon</w:t>
+      </w:r>
+      <w:proofErr w:type="spellEnd"/>
+      <w:r>
+        <w:rPr>
+          <w:rFonts w:ascii="Times New Roman" w:eastAsia="Times New Roman" w:hAnsi="Times New Roman" w:cs="Times New Roman"/>
+        </w:rPr>
+        <w:t xml:space="preserve"> Ho; SHAHABI, Cyrus.</w:t>
       </w:r>
       <w:r>
         <w:rPr>
@@ -10363,7 +12094,63 @@
         <w:rPr>
           <w:rFonts w:ascii="Times New Roman" w:eastAsia="Times New Roman" w:hAnsi="Times New Roman" w:cs="Times New Roman"/>
         </w:rPr>
-        <w:t xml:space="preserve">LAZZARETTI, Kellen; SEHNEM, Simone; BENCKE, Fernando Fantoni; MACHADO, Hilka Pelizza. </w:t>
+        <w:t xml:space="preserve">LAZZARETTI, </w:t>
+      </w:r>
+      <w:proofErr w:type="spellStart"/>
+      <w:r>
+        <w:rPr>
+          <w:rFonts w:ascii="Times New Roman" w:eastAsia="Times New Roman" w:hAnsi="Times New Roman" w:cs="Times New Roman"/>
+        </w:rPr>
+        <w:t>Kellen</w:t>
+      </w:r>
+      <w:proofErr w:type="spellEnd"/>
+      <w:r>
+        <w:rPr>
+          <w:rFonts w:ascii="Times New Roman" w:eastAsia="Times New Roman" w:hAnsi="Times New Roman" w:cs="Times New Roman"/>
+        </w:rPr>
+        <w:t xml:space="preserve">; SEHNEM, Simone; BENCKE, Fernando </w:t>
+      </w:r>
+      <w:proofErr w:type="spellStart"/>
+      <w:r>
+        <w:rPr>
+          <w:rFonts w:ascii="Times New Roman" w:eastAsia="Times New Roman" w:hAnsi="Times New Roman" w:cs="Times New Roman"/>
+        </w:rPr>
+        <w:t>Fantoni</w:t>
+      </w:r>
+      <w:proofErr w:type="spellEnd"/>
+      <w:r>
+        <w:rPr>
+          <w:rFonts w:ascii="Times New Roman" w:eastAsia="Times New Roman" w:hAnsi="Times New Roman" w:cs="Times New Roman"/>
+        </w:rPr>
+        <w:t xml:space="preserve">; MACHADO, </w:t>
+      </w:r>
+      <w:proofErr w:type="spellStart"/>
+      <w:r>
+        <w:rPr>
+          <w:rFonts w:ascii="Times New Roman" w:eastAsia="Times New Roman" w:hAnsi="Times New Roman" w:cs="Times New Roman"/>
+        </w:rPr>
+        <w:t>Hilka</w:t>
+      </w:r>
+      <w:proofErr w:type="spellEnd"/>
+      <w:r>
+        <w:rPr>
+          <w:rFonts w:ascii="Times New Roman" w:eastAsia="Times New Roman" w:hAnsi="Times New Roman" w:cs="Times New Roman"/>
+        </w:rPr>
+        <w:t xml:space="preserve"> </w:t>
+      </w:r>
+      <w:proofErr w:type="spellStart"/>
+      <w:r>
+        <w:rPr>
+          <w:rFonts w:ascii="Times New Roman" w:eastAsia="Times New Roman" w:hAnsi="Times New Roman" w:cs="Times New Roman"/>
+        </w:rPr>
+        <w:t>Pelizza</w:t>
+      </w:r>
+      <w:proofErr w:type="spellEnd"/>
+      <w:r>
+        <w:rPr>
+          <w:rFonts w:ascii="Times New Roman" w:eastAsia="Times New Roman" w:hAnsi="Times New Roman" w:cs="Times New Roman"/>
+        </w:rPr>
+        <w:t xml:space="preserve">. </w:t>
       </w:r>
       <w:r>
         <w:rPr>
@@ -10430,14 +12217,30 @@
           <w:rFonts w:ascii="Times New Roman" w:eastAsia="Times New Roman" w:hAnsi="Times New Roman" w:cs="Times New Roman"/>
           <w:bCs/>
         </w:rPr>
-        <w:t>De que forma as novas tecnologias - como a computação em nuvem, o Big Data e a internet Das coisas - podem melhorar a condição de vida nos espaços urbanos?</w:t>
-      </w:r>
-      <w:r>
-        <w:rPr>
-          <w:rFonts w:ascii="Times New Roman" w:eastAsia="Times New Roman" w:hAnsi="Times New Roman" w:cs="Times New Roman"/>
-        </w:rPr>
-        <w:t xml:space="preserve">. </w:t>
-      </w:r>
+        <w:t xml:space="preserve">De que forma as novas tecnologias - como a computação em nuvem, o Big Data e a internet Das coisas - podem melhorar a condição de vida nos espaços </w:t>
+      </w:r>
+      <w:proofErr w:type="gramStart"/>
+      <w:r>
+        <w:rPr>
+          <w:rFonts w:ascii="Times New Roman" w:eastAsia="Times New Roman" w:hAnsi="Times New Roman" w:cs="Times New Roman"/>
+          <w:bCs/>
+        </w:rPr>
+        <w:t>urbanos?</w:t>
+      </w:r>
+      <w:r>
+        <w:rPr>
+          <w:rFonts w:ascii="Times New Roman" w:eastAsia="Times New Roman" w:hAnsi="Times New Roman" w:cs="Times New Roman"/>
+        </w:rPr>
+        <w:t>.</w:t>
+      </w:r>
+      <w:proofErr w:type="gramEnd"/>
+      <w:r>
+        <w:rPr>
+          <w:rFonts w:ascii="Times New Roman" w:eastAsia="Times New Roman" w:hAnsi="Times New Roman" w:cs="Times New Roman"/>
+        </w:rPr>
+        <w:t xml:space="preserve"> </w:t>
+      </w:r>
+      <w:proofErr w:type="spellStart"/>
       <w:r>
         <w:rPr>
           <w:rFonts w:ascii="Times New Roman" w:eastAsia="Times New Roman" w:hAnsi="Times New Roman" w:cs="Times New Roman"/>
@@ -10445,7 +12248,57 @@
           <w:bCs/>
           <w:lang w:val="en-US"/>
         </w:rPr>
-        <w:t>Revista GV-EXECUTIVO - Fundação Getúlio Vargas</w:t>
+        <w:t>Revista</w:t>
+      </w:r>
+      <w:proofErr w:type="spellEnd"/>
+      <w:r>
+        <w:rPr>
+          <w:rFonts w:ascii="Times New Roman" w:eastAsia="Times New Roman" w:hAnsi="Times New Roman" w:cs="Times New Roman"/>
+          <w:b/>
+          <w:bCs/>
+          <w:lang w:val="en-US"/>
+        </w:rPr>
+        <w:t xml:space="preserve"> GV-EXECUTIVO - </w:t>
+      </w:r>
+      <w:proofErr w:type="spellStart"/>
+      <w:r>
+        <w:rPr>
+          <w:rFonts w:ascii="Times New Roman" w:eastAsia="Times New Roman" w:hAnsi="Times New Roman" w:cs="Times New Roman"/>
+          <w:b/>
+          <w:bCs/>
+          <w:lang w:val="en-US"/>
+        </w:rPr>
+        <w:t>Fundação</w:t>
+      </w:r>
+      <w:proofErr w:type="spellEnd"/>
+      <w:r>
+        <w:rPr>
+          <w:rFonts w:ascii="Times New Roman" w:eastAsia="Times New Roman" w:hAnsi="Times New Roman" w:cs="Times New Roman"/>
+          <w:b/>
+          <w:bCs/>
+          <w:lang w:val="en-US"/>
+        </w:rPr>
+        <w:t xml:space="preserve"> </w:t>
+      </w:r>
+      <w:proofErr w:type="spellStart"/>
+      <w:r>
+        <w:rPr>
+          <w:rFonts w:ascii="Times New Roman" w:eastAsia="Times New Roman" w:hAnsi="Times New Roman" w:cs="Times New Roman"/>
+          <w:b/>
+          <w:bCs/>
+          <w:lang w:val="en-US"/>
+        </w:rPr>
+        <w:t>Getúlio</w:t>
+      </w:r>
+      <w:proofErr w:type="spellEnd"/>
+      <w:r>
+        <w:rPr>
+          <w:rFonts w:ascii="Times New Roman" w:eastAsia="Times New Roman" w:hAnsi="Times New Roman" w:cs="Times New Roman"/>
+          <w:b/>
+          <w:bCs/>
+          <w:lang w:val="en-US"/>
+        </w:rPr>
+        <w:t xml:space="preserve"> Vargas</w:t>
       </w:r>
       <w:r>
         <w:rPr>
@@ -10489,7 +12342,25 @@
           <w:bCs/>
           <w:lang w:val="en-US"/>
         </w:rPr>
-        <w:t>Conceptualizing smart city with dimensions of technology, people and institutions</w:t>
+        <w:t xml:space="preserve">Conceptualizing smart city with dimensions of technology, </w:t>
+      </w:r>
+      <w:proofErr w:type="gramStart"/>
+      <w:r>
+        <w:rPr>
+          <w:rFonts w:ascii="Times New Roman" w:eastAsia="Times New Roman" w:hAnsi="Times New Roman" w:cs="Times New Roman"/>
+          <w:bCs/>
+          <w:lang w:val="en-US"/>
+        </w:rPr>
+        <w:t>people</w:t>
+      </w:r>
+      <w:proofErr w:type="gramEnd"/>
+      <w:r>
+        <w:rPr>
+          <w:rFonts w:ascii="Times New Roman" w:eastAsia="Times New Roman" w:hAnsi="Times New Roman" w:cs="Times New Roman"/>
+          <w:bCs/>
+          <w:lang w:val="en-US"/>
+        </w:rPr>
+        <w:t xml:space="preserve"> and institutions</w:t>
       </w:r>
       <w:r>
         <w:rPr>
@@ -10581,7 +12452,21 @@
         <w:rPr>
           <w:rFonts w:ascii="Times New Roman" w:eastAsia="Times New Roman" w:hAnsi="Times New Roman" w:cs="Times New Roman"/>
         </w:rPr>
-        <w:t xml:space="preserve">PORTO, Monica FA; PORTO, Rubem La Laina. </w:t>
+        <w:t xml:space="preserve">PORTO, Monica FA; PORTO, Rubem La </w:t>
+      </w:r>
+      <w:proofErr w:type="spellStart"/>
+      <w:r>
+        <w:rPr>
+          <w:rFonts w:ascii="Times New Roman" w:eastAsia="Times New Roman" w:hAnsi="Times New Roman" w:cs="Times New Roman"/>
+        </w:rPr>
+        <w:t>Laina</w:t>
+      </w:r>
+      <w:proofErr w:type="spellEnd"/>
+      <w:r>
+        <w:rPr>
+          <w:rFonts w:ascii="Times New Roman" w:eastAsia="Times New Roman" w:hAnsi="Times New Roman" w:cs="Times New Roman"/>
+        </w:rPr>
+        <w:t xml:space="preserve">. </w:t>
       </w:r>
       <w:r>
         <w:rPr>
@@ -10770,7 +12655,21 @@
         <w:rPr>
           <w:rFonts w:ascii="Times New Roman" w:eastAsia="Times New Roman" w:hAnsi="Times New Roman" w:cs="Times New Roman"/>
         </w:rPr>
-        <w:t xml:space="preserve">SOUSA, Flávio RC; MOREIRA, Leonardo O.; MACHADO, Javam C. </w:t>
+        <w:t xml:space="preserve">SOUSA, Flávio RC; MOREIRA, Leonardo O.; MACHADO, </w:t>
+      </w:r>
+      <w:proofErr w:type="spellStart"/>
+      <w:r>
+        <w:rPr>
+          <w:rFonts w:ascii="Times New Roman" w:eastAsia="Times New Roman" w:hAnsi="Times New Roman" w:cs="Times New Roman"/>
+        </w:rPr>
+        <w:t>Javam</w:t>
+      </w:r>
+      <w:proofErr w:type="spellEnd"/>
+      <w:r>
+        <w:rPr>
+          <w:rFonts w:ascii="Times New Roman" w:eastAsia="Times New Roman" w:hAnsi="Times New Roman" w:cs="Times New Roman"/>
+        </w:rPr>
+        <w:t xml:space="preserve"> C. </w:t>
       </w:r>
       <w:r>
         <w:rPr>
@@ -10830,13 +12729,43 @@
           <w:rFonts w:ascii="Times New Roman" w:eastAsia="Times New Roman" w:hAnsi="Times New Roman" w:cs="Times New Roman"/>
           <w:b/>
         </w:rPr>
-        <w:t>Cloud computing-computação em nuvem</w:t>
-      </w:r>
-      <w:r>
-        <w:rPr>
-          <w:rFonts w:ascii="Times New Roman" w:eastAsia="Times New Roman" w:hAnsi="Times New Roman" w:cs="Times New Roman"/>
-        </w:rPr>
-        <w:t>. Brasport, 2009.</w:t>
+        <w:t xml:space="preserve">Cloud </w:t>
+      </w:r>
+      <w:proofErr w:type="spellStart"/>
+      <w:r>
+        <w:rPr>
+          <w:rFonts w:ascii="Times New Roman" w:eastAsia="Times New Roman" w:hAnsi="Times New Roman" w:cs="Times New Roman"/>
+          <w:b/>
+        </w:rPr>
+        <w:t>computing</w:t>
+      </w:r>
+      <w:proofErr w:type="spellEnd"/>
+      <w:r>
+        <w:rPr>
+          <w:rFonts w:ascii="Times New Roman" w:eastAsia="Times New Roman" w:hAnsi="Times New Roman" w:cs="Times New Roman"/>
+          <w:b/>
+        </w:rPr>
+        <w:t>-computação em nuvem</w:t>
+      </w:r>
+      <w:r>
+        <w:rPr>
+          <w:rFonts w:ascii="Times New Roman" w:eastAsia="Times New Roman" w:hAnsi="Times New Roman" w:cs="Times New Roman"/>
+        </w:rPr>
+        <w:t xml:space="preserve">. </w:t>
+      </w:r>
+      <w:proofErr w:type="spellStart"/>
+      <w:r>
+        <w:rPr>
+          <w:rFonts w:ascii="Times New Roman" w:eastAsia="Times New Roman" w:hAnsi="Times New Roman" w:cs="Times New Roman"/>
+        </w:rPr>
+        <w:t>Brasport</w:t>
+      </w:r>
+      <w:proofErr w:type="spellEnd"/>
+      <w:r>
+        <w:rPr>
+          <w:rFonts w:ascii="Times New Roman" w:eastAsia="Times New Roman" w:hAnsi="Times New Roman" w:cs="Times New Roman"/>
+        </w:rPr>
+        <w:t>, 2009.</w:t>
       </w:r>
     </w:p>
     <w:p>
@@ -10863,14 +12792,72 @@
         <w:rPr>
           <w:rFonts w:ascii="Times New Roman" w:eastAsia="Times New Roman" w:hAnsi="Times New Roman" w:cs="Times New Roman"/>
         </w:rPr>
-        <w:t xml:space="preserve">TEODORO, Valter Luiz Iost; TEIXEIRA, Denilson; COSTA, Daniel Jadyr Leite; FULLER, Beatriz Buda. </w:t>
+        <w:t xml:space="preserve">TEODORO, Valter Luiz </w:t>
+      </w:r>
+      <w:proofErr w:type="spellStart"/>
+      <w:r>
+        <w:rPr>
+          <w:rFonts w:ascii="Times New Roman" w:eastAsia="Times New Roman" w:hAnsi="Times New Roman" w:cs="Times New Roman"/>
+        </w:rPr>
+        <w:t>Iost</w:t>
+      </w:r>
+      <w:proofErr w:type="spellEnd"/>
+      <w:r>
+        <w:rPr>
+          <w:rFonts w:ascii="Times New Roman" w:eastAsia="Times New Roman" w:hAnsi="Times New Roman" w:cs="Times New Roman"/>
+        </w:rPr>
+        <w:t xml:space="preserve">; TEIXEIRA, </w:t>
+      </w:r>
+      <w:proofErr w:type="spellStart"/>
+      <w:r>
+        <w:rPr>
+          <w:rFonts w:ascii="Times New Roman" w:eastAsia="Times New Roman" w:hAnsi="Times New Roman" w:cs="Times New Roman"/>
+        </w:rPr>
+        <w:t>Denilson</w:t>
+      </w:r>
+      <w:proofErr w:type="spellEnd"/>
+      <w:r>
+        <w:rPr>
+          <w:rFonts w:ascii="Times New Roman" w:eastAsia="Times New Roman" w:hAnsi="Times New Roman" w:cs="Times New Roman"/>
+        </w:rPr>
+        <w:t xml:space="preserve">; COSTA, Daniel </w:t>
+      </w:r>
+      <w:proofErr w:type="spellStart"/>
+      <w:r>
+        <w:rPr>
+          <w:rFonts w:ascii="Times New Roman" w:eastAsia="Times New Roman" w:hAnsi="Times New Roman" w:cs="Times New Roman"/>
+        </w:rPr>
+        <w:t>Jadyr</w:t>
+      </w:r>
+      <w:proofErr w:type="spellEnd"/>
+      <w:r>
+        <w:rPr>
+          <w:rFonts w:ascii="Times New Roman" w:eastAsia="Times New Roman" w:hAnsi="Times New Roman" w:cs="Times New Roman"/>
+        </w:rPr>
+        <w:t xml:space="preserve"> Leite; FULLER, Beatriz Buda. </w:t>
       </w:r>
       <w:r>
         <w:rPr>
           <w:rFonts w:ascii="Times New Roman" w:eastAsia="Times New Roman" w:hAnsi="Times New Roman" w:cs="Times New Roman"/>
           <w:bCs/>
         </w:rPr>
-        <w:t>O conceito de bacia hidrográfica e a importância da caracterização morfométrica para o entendimento da dinâmica ambiental local</w:t>
+        <w:t xml:space="preserve">O conceito de bacia hidrográfica e a importância da caracterização </w:t>
+      </w:r>
+      <w:proofErr w:type="spellStart"/>
+      <w:r>
+        <w:rPr>
+          <w:rFonts w:ascii="Times New Roman" w:eastAsia="Times New Roman" w:hAnsi="Times New Roman" w:cs="Times New Roman"/>
+          <w:bCs/>
+        </w:rPr>
+        <w:t>morfométrica</w:t>
+      </w:r>
+      <w:proofErr w:type="spellEnd"/>
+      <w:r>
+        <w:rPr>
+          <w:rFonts w:ascii="Times New Roman" w:eastAsia="Times New Roman" w:hAnsi="Times New Roman" w:cs="Times New Roman"/>
+          <w:bCs/>
+        </w:rPr>
+        <w:t xml:space="preserve"> para o entendimento da dinâmica ambiental local</w:t>
       </w:r>
       <w:r>
         <w:rPr>
@@ -10890,14 +12877,69 @@
         <w:rPr>
           <w:rFonts w:ascii="Times New Roman" w:eastAsia="Times New Roman" w:hAnsi="Times New Roman" w:cs="Times New Roman"/>
         </w:rPr>
-        <w:t xml:space="preserve">, v. 11, n. 1, p. 137-156, 2007. Disponível em: &lt;https://doi.org/10.25061/2527-2675/ReBraM/2007.v11i1.236&gt;. </w:t>
-      </w:r>
+        <w:t>, v. 11, n. 1, p. 137-156, 2007. Disponível em: &lt;https://doi.org/10.25061/2527-2675/</w:t>
+      </w:r>
+      <w:proofErr w:type="spellStart"/>
+      <w:r>
+        <w:rPr>
+          <w:rFonts w:ascii="Times New Roman" w:eastAsia="Times New Roman" w:hAnsi="Times New Roman" w:cs="Times New Roman"/>
+        </w:rPr>
+        <w:t>ReBraM</w:t>
+      </w:r>
+      <w:proofErr w:type="spellEnd"/>
+      <w:r>
+        <w:rPr>
+          <w:rFonts w:ascii="Times New Roman" w:eastAsia="Times New Roman" w:hAnsi="Times New Roman" w:cs="Times New Roman"/>
+        </w:rPr>
+        <w:t xml:space="preserve">/2007.v11i1.236&gt;. </w:t>
+      </w:r>
+      <w:proofErr w:type="spellStart"/>
       <w:r>
         <w:rPr>
           <w:rFonts w:ascii="Times New Roman" w:eastAsia="Times New Roman" w:hAnsi="Times New Roman" w:cs="Times New Roman"/>
           <w:lang w:val="en-US"/>
         </w:rPr>
-        <w:t>Acesso em: 12 jan. 2023.</w:t>
+        <w:t>Acesso</w:t>
+      </w:r>
+      <w:proofErr w:type="spellEnd"/>
+      <w:r>
+        <w:rPr>
+          <w:rFonts w:ascii="Times New Roman" w:eastAsia="Times New Roman" w:hAnsi="Times New Roman" w:cs="Times New Roman"/>
+          <w:lang w:val="en-US"/>
+        </w:rPr>
+        <w:t xml:space="preserve"> </w:t>
+      </w:r>
+      <w:proofErr w:type="spellStart"/>
+      <w:r>
+        <w:rPr>
+          <w:rFonts w:ascii="Times New Roman" w:eastAsia="Times New Roman" w:hAnsi="Times New Roman" w:cs="Times New Roman"/>
+          <w:lang w:val="en-US"/>
+        </w:rPr>
+        <w:t>em</w:t>
+      </w:r>
+      <w:proofErr w:type="spellEnd"/>
+      <w:r>
+        <w:rPr>
+          <w:rFonts w:ascii="Times New Roman" w:eastAsia="Times New Roman" w:hAnsi="Times New Roman" w:cs="Times New Roman"/>
+          <w:lang w:val="en-US"/>
+        </w:rPr>
+        <w:t xml:space="preserve">: 12 </w:t>
+      </w:r>
+      <w:proofErr w:type="spellStart"/>
+      <w:r>
+        <w:rPr>
+          <w:rFonts w:ascii="Times New Roman" w:eastAsia="Times New Roman" w:hAnsi="Times New Roman" w:cs="Times New Roman"/>
+          <w:lang w:val="en-US"/>
+        </w:rPr>
+        <w:t>jan.</w:t>
+      </w:r>
+      <w:proofErr w:type="spellEnd"/>
+      <w:r>
+        <w:rPr>
+          <w:rFonts w:ascii="Times New Roman" w:eastAsia="Times New Roman" w:hAnsi="Times New Roman" w:cs="Times New Roman"/>
+          <w:lang w:val="en-US"/>
+        </w:rPr>
+        <w:t xml:space="preserve"> 2023.</w:t>
       </w:r>
     </w:p>
     <w:p>
@@ -10948,7 +12990,43 @@
           <w:b/>
           <w:bCs/>
         </w:rPr>
-        <w:t>The Innovation Knowledge Foundation</w:t>
+        <w:t xml:space="preserve">The </w:t>
+      </w:r>
+      <w:proofErr w:type="spellStart"/>
+      <w:r>
+        <w:rPr>
+          <w:rFonts w:ascii="Times New Roman" w:eastAsia="Times New Roman" w:hAnsi="Times New Roman" w:cs="Times New Roman"/>
+          <w:b/>
+          <w:bCs/>
+        </w:rPr>
+        <w:t>Innovation</w:t>
+      </w:r>
+      <w:proofErr w:type="spellEnd"/>
+      <w:r>
+        <w:rPr>
+          <w:rFonts w:ascii="Times New Roman" w:eastAsia="Times New Roman" w:hAnsi="Times New Roman" w:cs="Times New Roman"/>
+          <w:b/>
+          <w:bCs/>
+        </w:rPr>
+        <w:t xml:space="preserve"> </w:t>
+      </w:r>
+      <w:proofErr w:type="spellStart"/>
+      <w:r>
+        <w:rPr>
+          <w:rFonts w:ascii="Times New Roman" w:eastAsia="Times New Roman" w:hAnsi="Times New Roman" w:cs="Times New Roman"/>
+          <w:b/>
+          <w:bCs/>
+        </w:rPr>
+        <w:t>Knowledge</w:t>
+      </w:r>
+      <w:proofErr w:type="spellEnd"/>
+      <w:r>
+        <w:rPr>
+          <w:rFonts w:ascii="Times New Roman" w:eastAsia="Times New Roman" w:hAnsi="Times New Roman" w:cs="Times New Roman"/>
+          <w:b/>
+          <w:bCs/>
+        </w:rPr>
+        <w:t xml:space="preserve"> Foundation</w:t>
       </w:r>
       <w:r>
         <w:rPr>
@@ -10992,7 +13070,21 @@
         <w:rPr>
           <w:rFonts w:ascii="Times New Roman" w:eastAsia="Times New Roman" w:hAnsi="Times New Roman" w:cs="Times New Roman"/>
         </w:rPr>
-        <w:t xml:space="preserve">.; 2. reimpr. </w:t>
+        <w:t xml:space="preserve">.; 2. </w:t>
+      </w:r>
+      <w:proofErr w:type="spellStart"/>
+      <w:r>
+        <w:rPr>
+          <w:rFonts w:ascii="Times New Roman" w:eastAsia="Times New Roman" w:hAnsi="Times New Roman" w:cs="Times New Roman"/>
+        </w:rPr>
+        <w:t>reimpr</w:t>
+      </w:r>
+      <w:proofErr w:type="spellEnd"/>
+      <w:r>
+        <w:rPr>
+          <w:rFonts w:ascii="Times New Roman" w:eastAsia="Times New Roman" w:hAnsi="Times New Roman" w:cs="Times New Roman"/>
+        </w:rPr>
+        <w:t xml:space="preserve">. </w:t>
       </w:r>
       <w:r>
         <w:rPr>
@@ -11046,14 +13138,67 @@
         <w:rPr>
           <w:rFonts w:ascii="Times New Roman" w:eastAsia="Times New Roman" w:hAnsi="Times New Roman" w:cs="Times New Roman"/>
         </w:rPr>
-        <w:t xml:space="preserve">. 2003. Disponível em: &lt;https://pesquisa.bvsalud.org/portal/resource/pt/lil-383410&gt;. </w:t>
-      </w:r>
+        <w:t>. 2003. Disponível em: &lt;https://pesquisa.bvsalud.org/portal/</w:t>
+      </w:r>
+      <w:proofErr w:type="spellStart"/>
+      <w:r>
+        <w:rPr>
+          <w:rFonts w:ascii="Times New Roman" w:eastAsia="Times New Roman" w:hAnsi="Times New Roman" w:cs="Times New Roman"/>
+        </w:rPr>
+        <w:t>resource</w:t>
+      </w:r>
+      <w:proofErr w:type="spellEnd"/>
+      <w:r>
+        <w:rPr>
+          <w:rFonts w:ascii="Times New Roman" w:eastAsia="Times New Roman" w:hAnsi="Times New Roman" w:cs="Times New Roman"/>
+        </w:rPr>
+        <w:t>/</w:t>
+      </w:r>
+      <w:proofErr w:type="spellStart"/>
+      <w:r>
+        <w:rPr>
+          <w:rFonts w:ascii="Times New Roman" w:eastAsia="Times New Roman" w:hAnsi="Times New Roman" w:cs="Times New Roman"/>
+        </w:rPr>
+        <w:t>pt</w:t>
+      </w:r>
+      <w:proofErr w:type="spellEnd"/>
+      <w:r>
+        <w:rPr>
+          <w:rFonts w:ascii="Times New Roman" w:eastAsia="Times New Roman" w:hAnsi="Times New Roman" w:cs="Times New Roman"/>
+        </w:rPr>
+        <w:t xml:space="preserve">/lil-383410&gt;. </w:t>
+      </w:r>
+      <w:proofErr w:type="spellStart"/>
       <w:r>
         <w:rPr>
           <w:rFonts w:ascii="Times New Roman" w:eastAsia="Times New Roman" w:hAnsi="Times New Roman" w:cs="Times New Roman"/>
           <w:lang w:val="en-US"/>
         </w:rPr>
-        <w:t>Acesso em: 06 out. 2022.</w:t>
+        <w:t>Acesso</w:t>
+      </w:r>
+      <w:proofErr w:type="spellEnd"/>
+      <w:r>
+        <w:rPr>
+          <w:rFonts w:ascii="Times New Roman" w:eastAsia="Times New Roman" w:hAnsi="Times New Roman" w:cs="Times New Roman"/>
+          <w:lang w:val="en-US"/>
+        </w:rPr>
+        <w:t xml:space="preserve"> </w:t>
+      </w:r>
+      <w:proofErr w:type="spellStart"/>
+      <w:r>
+        <w:rPr>
+          <w:rFonts w:ascii="Times New Roman" w:eastAsia="Times New Roman" w:hAnsi="Times New Roman" w:cs="Times New Roman"/>
+          <w:lang w:val="en-US"/>
+        </w:rPr>
+        <w:t>em</w:t>
+      </w:r>
+      <w:proofErr w:type="spellEnd"/>
+      <w:r>
+        <w:rPr>
+          <w:rFonts w:ascii="Times New Roman" w:eastAsia="Times New Roman" w:hAnsi="Times New Roman" w:cs="Times New Roman"/>
+          <w:lang w:val="en-US"/>
+        </w:rPr>
+        <w:t>: 06 out. 2022.</w:t>
       </w:r>
     </w:p>
     <w:p>
@@ -11097,6 +13242,7 @@
         </w:rPr>
         <w:t xml:space="preserve">. </w:t>
       </w:r>
+      <w:proofErr w:type="spellStart"/>
       <w:r>
         <w:rPr>
           <w:rFonts w:ascii="Times New Roman" w:eastAsia="Times New Roman" w:hAnsi="Times New Roman" w:cs="Times New Roman"/>
@@ -11104,7 +13250,17 @@
           <w:bCs/>
           <w:lang w:val="en-US"/>
         </w:rPr>
-        <w:t>arXiv preprint arXiv:1309.5821</w:t>
+        <w:t>arXiv</w:t>
+      </w:r>
+      <w:proofErr w:type="spellEnd"/>
+      <w:r>
+        <w:rPr>
+          <w:rFonts w:ascii="Times New Roman" w:eastAsia="Times New Roman" w:hAnsi="Times New Roman" w:cs="Times New Roman"/>
+          <w:b/>
+          <w:bCs/>
+          <w:lang w:val="en-US"/>
+        </w:rPr>
+        <w:t xml:space="preserve"> preprint arXiv:1309.5821</w:t>
       </w:r>
       <w:r>
         <w:rPr>
@@ -11144,6 +13300,7 @@
         <w:jc w:val="both"/>
         <w:rPr>
           <w:rFonts w:ascii="Times New Roman" w:eastAsia="Times New Roman" w:hAnsi="Times New Roman" w:cs="Times New Roman"/>
+          <w:lang w:val="en-US"/>
         </w:rPr>
       </w:pPr>
       <w:r>
@@ -11193,11 +13350,37 @@
         </w:rPr>
         <w:t xml:space="preserve">, v. 9, n. 18, 2013. Disponível em: &lt;http://dx.doi.org/10.3895/rts.v9n18.2634&gt;. </w:t>
       </w:r>
-      <w:r>
-        <w:rPr>
-          <w:rFonts w:ascii="Times New Roman" w:eastAsia="Times New Roman" w:hAnsi="Times New Roman" w:cs="Times New Roman"/>
-        </w:rPr>
-        <w:t>Acesso em: 29 abr. 2023.</w:t>
+      <w:proofErr w:type="spellStart"/>
+      <w:r>
+        <w:rPr>
+          <w:rFonts w:ascii="Times New Roman" w:eastAsia="Times New Roman" w:hAnsi="Times New Roman" w:cs="Times New Roman"/>
+          <w:lang w:val="en-US"/>
+        </w:rPr>
+        <w:t>Acesso</w:t>
+      </w:r>
+      <w:proofErr w:type="spellEnd"/>
+      <w:r>
+        <w:rPr>
+          <w:rFonts w:ascii="Times New Roman" w:eastAsia="Times New Roman" w:hAnsi="Times New Roman" w:cs="Times New Roman"/>
+          <w:lang w:val="en-US"/>
+        </w:rPr>
+        <w:t xml:space="preserve"> </w:t>
+      </w:r>
+      <w:proofErr w:type="spellStart"/>
+      <w:r>
+        <w:rPr>
+          <w:rFonts w:ascii="Times New Roman" w:eastAsia="Times New Roman" w:hAnsi="Times New Roman" w:cs="Times New Roman"/>
+          <w:lang w:val="en-US"/>
+        </w:rPr>
+        <w:t>em</w:t>
+      </w:r>
+      <w:proofErr w:type="spellEnd"/>
+      <w:r>
+        <w:rPr>
+          <w:rFonts w:ascii="Times New Roman" w:eastAsia="Times New Roman" w:hAnsi="Times New Roman" w:cs="Times New Roman"/>
+          <w:lang w:val="en-US"/>
+        </w:rPr>
+        <w:t>: 29 abr. 2023.</w:t>
       </w:r>
     </w:p>
     <w:p>
@@ -11207,6 +13390,7 @@
         <w:jc w:val="both"/>
         <w:rPr>
           <w:rFonts w:ascii="Times New Roman" w:eastAsia="Times New Roman" w:hAnsi="Times New Roman" w:cs="Times New Roman"/>
+          <w:lang w:val="en-US"/>
         </w:rPr>
       </w:pPr>
     </w:p>
@@ -11222,22 +13406,42 @@
       <w:r>
         <w:rPr>
           <w:rFonts w:ascii="Times New Roman" w:eastAsia="Times New Roman" w:hAnsi="Times New Roman" w:cs="Times New Roman"/>
-        </w:rPr>
-        <w:t xml:space="preserve">YIGITCANLAR, T.; KAMRUZZAMAN, M.; BUYS, L.; IOPPOLO, G.; SABATINI-MARQUes, J., da Costa, M.; YUN, J. J. </w:t>
+          <w:lang w:val="en-US"/>
+        </w:rPr>
+        <w:t>YIGITCANLAR, T.; KAMRUZZAMAN, M.; BUYS, L.; IOPPOLO, G.; SABATINI-</w:t>
+      </w:r>
+      <w:proofErr w:type="spellStart"/>
+      <w:r>
+        <w:rPr>
+          <w:rFonts w:ascii="Times New Roman" w:eastAsia="Times New Roman" w:hAnsi="Times New Roman" w:cs="Times New Roman"/>
+          <w:lang w:val="en-US"/>
+        </w:rPr>
+        <w:t>MARQUes</w:t>
+      </w:r>
+      <w:proofErr w:type="spellEnd"/>
+      <w:r>
+        <w:rPr>
+          <w:rFonts w:ascii="Times New Roman" w:eastAsia="Times New Roman" w:hAnsi="Times New Roman" w:cs="Times New Roman"/>
+          <w:lang w:val="en-US"/>
+        </w:rPr>
+        <w:t xml:space="preserve">, J., da Costa, M.; YUN, J. J. </w:t>
       </w:r>
       <w:r>
         <w:rPr>
           <w:rFonts w:ascii="Times New Roman" w:eastAsia="Times New Roman" w:hAnsi="Times New Roman" w:cs="Times New Roman"/>
           <w:bCs/>
+          <w:lang w:val="en-US"/>
         </w:rPr>
         <w:t>Understanding ‘smart cities’: Intertwining development drivers with desired outcomes in a multidimensional framework</w:t>
       </w:r>
       <w:r>
         <w:rPr>
           <w:rFonts w:ascii="Times New Roman" w:eastAsia="Times New Roman" w:hAnsi="Times New Roman" w:cs="Times New Roman"/>
+          <w:lang w:val="en-US"/>
         </w:rPr>
         <w:t xml:space="preserve">. </w:t>
       </w:r>
+      <w:proofErr w:type="spellStart"/>
       <w:r>
         <w:rPr>
           <w:rFonts w:ascii="Times New Roman" w:eastAsia="Times New Roman" w:hAnsi="Times New Roman" w:cs="Times New Roman"/>
@@ -11246,6 +13450,7 @@
         </w:rPr>
         <w:t>Cities</w:t>
       </w:r>
+      <w:proofErr w:type="spellEnd"/>
       <w:r>
         <w:rPr>
           <w:rFonts w:ascii="Times New Roman" w:eastAsia="Times New Roman" w:hAnsi="Times New Roman" w:cs="Times New Roman"/>
@@ -11253,7 +13458,16 @@
         <w:t>, v. 81, p. 145-160, 2018. Disponível em: &lt;https://doi.org/10.1016/j.cities.2018.04.003&gt;. Acesso em: 15 mar. 2023.</w:t>
       </w:r>
     </w:p>
-    <w:bookmarkEnd w:id="1"/>
+    <w:p>
+      <w:pPr>
+        <w:spacing w:after="120"/>
+        <w:rPr>
+          <w:rFonts w:ascii="Times New Roman" w:eastAsia="Times New Roman" w:hAnsi="Times New Roman" w:cs="Times New Roman"/>
+          <w:sz w:val="24"/>
+          <w:szCs w:val="24"/>
+        </w:rPr>
+      </w:pPr>
+    </w:p>
     <w:p>
       <w:pPr>
         <w:spacing w:after="120"/>
@@ -11297,7 +13511,126 @@
           <w:szCs w:val="24"/>
           <w:highlight w:val="yellow"/>
         </w:rPr>
+        <w:lastRenderedPageBreak/>
         <w:t>Anexo 2 – Comprovante de submissão</w:t>
+      </w:r>
+    </w:p>
+    <w:p>
+      <w:pPr>
+        <w:autoSpaceDE w:val="0"/>
+        <w:autoSpaceDN w:val="0"/>
+        <w:adjustRightInd w:val="0"/>
+        <w:jc w:val="both"/>
+        <w:rPr>
+          <w:rFonts w:ascii="Times New Roman" w:hAnsi="Times New Roman" w:cs="Times New Roman"/>
+          <w:b/>
+          <w:color w:val="FF0000"/>
+          <w:sz w:val="24"/>
+          <w:szCs w:val="24"/>
+        </w:rPr>
+      </w:pPr>
+      <w:r>
+        <w:rPr>
+          <w:rFonts w:ascii="Times New Roman" w:hAnsi="Times New Roman" w:cs="Times New Roman"/>
+          <w:b/>
+          <w:color w:val="FF0000"/>
+          <w:sz w:val="24"/>
+          <w:szCs w:val="24"/>
+        </w:rPr>
+        <w:drawing>
+          <wp:inline distT="0" distB="0" distL="0" distR="0" wp14:anchorId="0C9784E6" wp14:editId="2BD23210">
+            <wp:extent cx="6210300" cy="3260725"/>
+            <wp:effectExtent l="0" t="0" r="0" b="3175"/>
+            <wp:docPr id="2" name="Picture 2" descr="A screenshot of a computer&#10;&#10;Description automatically generated"/>
+            <wp:cNvGraphicFramePr>
+              <a:graphicFrameLocks xmlns:a="http://schemas.openxmlformats.org/drawingml/2006/main" noChangeAspect="1"/>
+            </wp:cNvGraphicFramePr>
+            <a:graphic xmlns:a="http://schemas.openxmlformats.org/drawingml/2006/main">
+              <a:graphicData uri="http://schemas.openxmlformats.org/drawingml/2006/picture">
+                <pic:pic xmlns:pic="http://schemas.openxmlformats.org/drawingml/2006/picture">
+                  <pic:nvPicPr>
+                    <pic:cNvPr id="2" name="Picture 2" descr="A screenshot of a computer&#10;&#10;Description automatically generated"/>
+                    <pic:cNvPicPr/>
+                  </pic:nvPicPr>
+                  <pic:blipFill>
+                    <a:blip r:embed="rId11"/>
+                    <a:stretch>
+                      <a:fillRect/>
+                    </a:stretch>
+                  </pic:blipFill>
+                  <pic:spPr>
+                    <a:xfrm>
+                      <a:off x="0" y="0"/>
+                      <a:ext cx="6210300" cy="3260725"/>
+                    </a:xfrm>
+                    <a:prstGeom prst="rect">
+                      <a:avLst/>
+                    </a:prstGeom>
+                  </pic:spPr>
+                </pic:pic>
+              </a:graphicData>
+            </a:graphic>
+          </wp:inline>
+        </w:drawing>
+      </w:r>
+    </w:p>
+    <w:p>
+      <w:pPr>
+        <w:autoSpaceDE w:val="0"/>
+        <w:autoSpaceDN w:val="0"/>
+        <w:adjustRightInd w:val="0"/>
+        <w:jc w:val="both"/>
+        <w:rPr>
+          <w:rFonts w:ascii="Times New Roman" w:hAnsi="Times New Roman" w:cs="Times New Roman"/>
+          <w:b/>
+          <w:color w:val="FF0000"/>
+          <w:sz w:val="24"/>
+          <w:szCs w:val="24"/>
+        </w:rPr>
+      </w:pPr>
+      <w:r>
+        <w:rPr>
+          <w:rFonts w:ascii="Times New Roman" w:hAnsi="Times New Roman" w:cs="Times New Roman"/>
+          <w:b/>
+          <w:color w:val="FF0000"/>
+          <w:sz w:val="24"/>
+          <w:szCs w:val="24"/>
+        </w:rPr>
+        <w:drawing>
+          <wp:inline distT="0" distB="0" distL="0" distR="0" wp14:anchorId="39D766BB" wp14:editId="178CE263">
+            <wp:extent cx="6210300" cy="4200525"/>
+            <wp:effectExtent l="0" t="0" r="0" b="3175"/>
+            <wp:docPr id="1" name="Picture 1"/>
+            <wp:cNvGraphicFramePr>
+              <a:graphicFrameLocks xmlns:a="http://schemas.openxmlformats.org/drawingml/2006/main" noChangeAspect="1"/>
+            </wp:cNvGraphicFramePr>
+            <a:graphic xmlns:a="http://schemas.openxmlformats.org/drawingml/2006/main">
+              <a:graphicData uri="http://schemas.openxmlformats.org/drawingml/2006/picture">
+                <pic:pic xmlns:pic="http://schemas.openxmlformats.org/drawingml/2006/picture">
+                  <pic:nvPicPr>
+                    <pic:cNvPr id="1" name=""/>
+                    <pic:cNvPicPr/>
+                  </pic:nvPicPr>
+                  <pic:blipFill>
+                    <a:blip r:embed="rId12"/>
+                    <a:stretch>
+                      <a:fillRect/>
+                    </a:stretch>
+                  </pic:blipFill>
+                  <pic:spPr>
+                    <a:xfrm>
+                      <a:off x="0" y="0"/>
+                      <a:ext cx="6210300" cy="4200525"/>
+                    </a:xfrm>
+                    <a:prstGeom prst="rect">
+                      <a:avLst/>
+                    </a:prstGeom>
+                  </pic:spPr>
+                </pic:pic>
+              </a:graphicData>
+            </a:graphic>
+          </wp:inline>
+        </w:drawing>
       </w:r>
     </w:p>
     <w:p>
@@ -11325,7 +13658,7 @@
 </file>
 
 <file path=word/endnotes.xml><?xml version="1.0" encoding="utf-8"?>
-<w:endnotes xmlns:wpc="http://schemas.microsoft.com/office/word/2010/wordprocessingCanvas" xmlns:cx="http://schemas.microsoft.com/office/drawing/2014/chartex" xmlns:cx1="http://schemas.microsoft.com/office/drawing/2015/9/8/chartex" xmlns:mc="http://schemas.openxmlformats.org/markup-compatibility/2006" xmlns:o="urn:schemas-microsoft-com:office:office" xmlns:r="http://schemas.openxmlformats.org/officeDocument/2006/relationships" xmlns:m="http://schemas.openxmlformats.org/officeDocument/2006/math" xmlns:v="urn:schemas-microsoft-com:vml" xmlns:wp14="http://schemas.microsoft.com/office/word/2010/wordprocessingDrawing" xmlns:wp="http://schemas.openxmlformats.org/drawingml/2006/wordprocessingDrawing" xmlns:w10="urn:schemas-microsoft-com:office:word" xmlns:w="http://schemas.openxmlformats.org/wordprocessingml/2006/main" xmlns:w14="http://schemas.microsoft.com/office/word/2010/wordml" xmlns:w15="http://schemas.microsoft.com/office/word/2012/wordml" xmlns:w16se="http://schemas.microsoft.com/office/word/2015/wordml/symex" xmlns:wpg="http://schemas.microsoft.com/office/word/2010/wordprocessingGroup" xmlns:wpi="http://schemas.microsoft.com/office/word/2010/wordprocessingInk" xmlns:wne="http://schemas.microsoft.com/office/word/2006/wordml" xmlns:wps="http://schemas.microsoft.com/office/word/2010/wordprocessingShape" mc:Ignorable="w14 w15 w16se wp14">
+<w:endnotes xmlns:wpc="http://schemas.microsoft.com/office/word/2010/wordprocessingCanvas" xmlns:cx="http://schemas.microsoft.com/office/drawing/2014/chartex" xmlns:cx1="http://schemas.microsoft.com/office/drawing/2015/9/8/chartex" xmlns:cx2="http://schemas.microsoft.com/office/drawing/2015/10/21/chartex" xmlns:cx3="http://schemas.microsoft.com/office/drawing/2016/5/9/chartex" xmlns:cx4="http://schemas.microsoft.com/office/drawing/2016/5/10/chartex" xmlns:cx5="http://schemas.microsoft.com/office/drawing/2016/5/11/chartex" xmlns:cx6="http://schemas.microsoft.com/office/drawing/2016/5/12/chartex" xmlns:cx7="http://schemas.microsoft.com/office/drawing/2016/5/13/chartex" xmlns:cx8="http://schemas.microsoft.com/office/drawing/2016/5/14/chartex" xmlns:mc="http://schemas.openxmlformats.org/markup-compatibility/2006" xmlns:aink="http://schemas.microsoft.com/office/drawing/2016/ink" xmlns:am3d="http://schemas.microsoft.com/office/drawing/2017/model3d" xmlns:o="urn:schemas-microsoft-com:office:office" xmlns:oel="http://schemas.microsoft.com/office/2019/extlst" xmlns:r="http://schemas.openxmlformats.org/officeDocument/2006/relationships" xmlns:m="http://schemas.openxmlformats.org/officeDocument/2006/math" xmlns:v="urn:schemas-microsoft-com:vml" xmlns:wp14="http://schemas.microsoft.com/office/word/2010/wordprocessingDrawing" xmlns:wp="http://schemas.openxmlformats.org/drawingml/2006/wordprocessingDrawing" xmlns:w10="urn:schemas-microsoft-com:office:word" xmlns:w="http://schemas.openxmlformats.org/wordprocessingml/2006/main" xmlns:w14="http://schemas.microsoft.com/office/word/2010/wordml" xmlns:w15="http://schemas.microsoft.com/office/word/2012/wordml" xmlns:w16cex="http://schemas.microsoft.com/office/word/2018/wordml/cex" xmlns:w16cid="http://schemas.microsoft.com/office/word/2016/wordml/cid" xmlns:w16="http://schemas.microsoft.com/office/word/2018/wordml" xmlns:w16sdtdh="http://schemas.microsoft.com/office/word/2020/wordml/sdtdatahash" xmlns:w16se="http://schemas.microsoft.com/office/word/2015/wordml/symex" xmlns:wpg="http://schemas.microsoft.com/office/word/2010/wordprocessingGroup" xmlns:wpi="http://schemas.microsoft.com/office/word/2010/wordprocessingInk" xmlns:wne="http://schemas.microsoft.com/office/word/2006/wordml" xmlns:wps="http://schemas.microsoft.com/office/word/2010/wordprocessingShape" mc:Ignorable="w14 w15 w16se w16cid w16 w16cex w16sdtdh wp14">
   <w:endnote w:type="separator" w:id="-1">
     <w:p>
       <w:pPr>
@@ -11350,7 +13683,7 @@
 </file>
 
 <file path=word/footnotes.xml><?xml version="1.0" encoding="utf-8"?>
-<w:footnotes xmlns:wpc="http://schemas.microsoft.com/office/word/2010/wordprocessingCanvas" xmlns:cx="http://schemas.microsoft.com/office/drawing/2014/chartex" xmlns:cx1="http://schemas.microsoft.com/office/drawing/2015/9/8/chartex" xmlns:mc="http://schemas.openxmlformats.org/markup-compatibility/2006" xmlns:o="urn:schemas-microsoft-com:office:office" xmlns:r="http://schemas.openxmlformats.org/officeDocument/2006/relationships" xmlns:m="http://schemas.openxmlformats.org/officeDocument/2006/math" xmlns:v="urn:schemas-microsoft-com:vml" xmlns:wp14="http://schemas.microsoft.com/office/word/2010/wordprocessingDrawing" xmlns:wp="http://schemas.openxmlformats.org/drawingml/2006/wordprocessingDrawing" xmlns:w10="urn:schemas-microsoft-com:office:word" xmlns:w="http://schemas.openxmlformats.org/wordprocessingml/2006/main" xmlns:w14="http://schemas.microsoft.com/office/word/2010/wordml" xmlns:w15="http://schemas.microsoft.com/office/word/2012/wordml" xmlns:w16se="http://schemas.microsoft.com/office/word/2015/wordml/symex" xmlns:wpg="http://schemas.microsoft.com/office/word/2010/wordprocessingGroup" xmlns:wpi="http://schemas.microsoft.com/office/word/2010/wordprocessingInk" xmlns:wne="http://schemas.microsoft.com/office/word/2006/wordml" xmlns:wps="http://schemas.microsoft.com/office/word/2010/wordprocessingShape" mc:Ignorable="w14 w15 w16se wp14">
+<w:footnotes xmlns:wpc="http://schemas.microsoft.com/office/word/2010/wordprocessingCanvas" xmlns:cx="http://schemas.microsoft.com/office/drawing/2014/chartex" xmlns:cx1="http://schemas.microsoft.com/office/drawing/2015/9/8/chartex" xmlns:cx2="http://schemas.microsoft.com/office/drawing/2015/10/21/chartex" xmlns:cx3="http://schemas.microsoft.com/office/drawing/2016/5/9/chartex" xmlns:cx4="http://schemas.microsoft.com/office/drawing/2016/5/10/chartex" xmlns:cx5="http://schemas.microsoft.com/office/drawing/2016/5/11/chartex" xmlns:cx6="http://schemas.microsoft.com/office/drawing/2016/5/12/chartex" xmlns:cx7="http://schemas.microsoft.com/office/drawing/2016/5/13/chartex" xmlns:cx8="http://schemas.microsoft.com/office/drawing/2016/5/14/chartex" xmlns:mc="http://schemas.openxmlformats.org/markup-compatibility/2006" xmlns:aink="http://schemas.microsoft.com/office/drawing/2016/ink" xmlns:am3d="http://schemas.microsoft.com/office/drawing/2017/model3d" xmlns:o="urn:schemas-microsoft-com:office:office" xmlns:oel="http://schemas.microsoft.com/office/2019/extlst" xmlns:r="http://schemas.openxmlformats.org/officeDocument/2006/relationships" xmlns:m="http://schemas.openxmlformats.org/officeDocument/2006/math" xmlns:v="urn:schemas-microsoft-com:vml" xmlns:wp14="http://schemas.microsoft.com/office/word/2010/wordprocessingDrawing" xmlns:wp="http://schemas.openxmlformats.org/drawingml/2006/wordprocessingDrawing" xmlns:w10="urn:schemas-microsoft-com:office:word" xmlns:w="http://schemas.openxmlformats.org/wordprocessingml/2006/main" xmlns:w14="http://schemas.microsoft.com/office/word/2010/wordml" xmlns:w15="http://schemas.microsoft.com/office/word/2012/wordml" xmlns:w16cex="http://schemas.microsoft.com/office/word/2018/wordml/cex" xmlns:w16cid="http://schemas.microsoft.com/office/word/2016/wordml/cid" xmlns:w16="http://schemas.microsoft.com/office/word/2018/wordml" xmlns:w16sdtdh="http://schemas.microsoft.com/office/word/2020/wordml/sdtdatahash" xmlns:w16se="http://schemas.microsoft.com/office/word/2015/wordml/symex" xmlns:wpg="http://schemas.microsoft.com/office/word/2010/wordprocessingGroup" xmlns:wpi="http://schemas.microsoft.com/office/word/2010/wordprocessingInk" xmlns:wne="http://schemas.microsoft.com/office/word/2006/wordml" xmlns:wps="http://schemas.microsoft.com/office/word/2010/wordprocessingShape" mc:Ignorable="w14 w15 w16se w16cid w16 w16cex w16sdtdh wp14">
   <w:footnote w:type="separator" w:id="-1">
     <w:p>
       <w:pPr>
@@ -11375,7 +13708,7 @@
 </file>
 
 <file path=word/numbering.xml><?xml version="1.0" encoding="utf-8"?>
-<w:numbering xmlns:wpc="http://schemas.microsoft.com/office/word/2010/wordprocessingCanvas" xmlns:cx="http://schemas.microsoft.com/office/drawing/2014/chartex" xmlns:cx1="http://schemas.microsoft.com/office/drawing/2015/9/8/chartex" xmlns:mc="http://schemas.openxmlformats.org/markup-compatibility/2006" xmlns:o="urn:schemas-microsoft-com:office:office" xmlns:r="http://schemas.openxmlformats.org/officeDocument/2006/relationships" xmlns:m="http://schemas.openxmlformats.org/officeDocument/2006/math" xmlns:v="urn:schemas-microsoft-com:vml" xmlns:wp14="http://schemas.microsoft.com/office/word/2010/wordprocessingDrawing" xmlns:wp="http://schemas.openxmlformats.org/drawingml/2006/wordprocessingDrawing" xmlns:w10="urn:schemas-microsoft-com:office:word" xmlns:w="http://schemas.openxmlformats.org/wordprocessingml/2006/main" xmlns:w14="http://schemas.microsoft.com/office/word/2010/wordml" xmlns:w15="http://schemas.microsoft.com/office/word/2012/wordml" xmlns:w16se="http://schemas.microsoft.com/office/word/2015/wordml/symex" xmlns:wpg="http://schemas.microsoft.com/office/word/2010/wordprocessingGroup" xmlns:wpi="http://schemas.microsoft.com/office/word/2010/wordprocessingInk" xmlns:wne="http://schemas.microsoft.com/office/word/2006/wordml" xmlns:wps="http://schemas.microsoft.com/office/word/2010/wordprocessingShape" mc:Ignorable="w14 w15 w16se wp14">
+<w:numbering xmlns:wpc="http://schemas.microsoft.com/office/word/2010/wordprocessingCanvas" xmlns:cx="http://schemas.microsoft.com/office/drawing/2014/chartex" xmlns:cx1="http://schemas.microsoft.com/office/drawing/2015/9/8/chartex" xmlns:cx2="http://schemas.microsoft.com/office/drawing/2015/10/21/chartex" xmlns:cx3="http://schemas.microsoft.com/office/drawing/2016/5/9/chartex" xmlns:cx4="http://schemas.microsoft.com/office/drawing/2016/5/10/chartex" xmlns:cx5="http://schemas.microsoft.com/office/drawing/2016/5/11/chartex" xmlns:cx6="http://schemas.microsoft.com/office/drawing/2016/5/12/chartex" xmlns:cx7="http://schemas.microsoft.com/office/drawing/2016/5/13/chartex" xmlns:cx8="http://schemas.microsoft.com/office/drawing/2016/5/14/chartex" xmlns:mc="http://schemas.openxmlformats.org/markup-compatibility/2006" xmlns:aink="http://schemas.microsoft.com/office/drawing/2016/ink" xmlns:am3d="http://schemas.microsoft.com/office/drawing/2017/model3d" xmlns:o="urn:schemas-microsoft-com:office:office" xmlns:oel="http://schemas.microsoft.com/office/2019/extlst" xmlns:r="http://schemas.openxmlformats.org/officeDocument/2006/relationships" xmlns:m="http://schemas.openxmlformats.org/officeDocument/2006/math" xmlns:v="urn:schemas-microsoft-com:vml" xmlns:wp14="http://schemas.microsoft.com/office/word/2010/wordprocessingDrawing" xmlns:wp="http://schemas.openxmlformats.org/drawingml/2006/wordprocessingDrawing" xmlns:w10="urn:schemas-microsoft-com:office:word" xmlns:w="http://schemas.openxmlformats.org/wordprocessingml/2006/main" xmlns:w14="http://schemas.microsoft.com/office/word/2010/wordml" xmlns:w15="http://schemas.microsoft.com/office/word/2012/wordml" xmlns:w16cex="http://schemas.microsoft.com/office/word/2018/wordml/cex" xmlns:w16cid="http://schemas.microsoft.com/office/word/2016/wordml/cid" xmlns:w16="http://schemas.microsoft.com/office/word/2018/wordml" xmlns:w16sdtdh="http://schemas.microsoft.com/office/word/2020/wordml/sdtdatahash" xmlns:w16se="http://schemas.microsoft.com/office/word/2015/wordml/symex" xmlns:wpg="http://schemas.microsoft.com/office/word/2010/wordprocessingGroup" xmlns:wpi="http://schemas.microsoft.com/office/word/2010/wordprocessingInk" xmlns:wne="http://schemas.microsoft.com/office/word/2006/wordml" xmlns:wps="http://schemas.microsoft.com/office/word/2010/wordprocessingShape" mc:Ignorable="w14 w15 w16se w16cid w16 w16cex w16sdtdh wp14">
   <w:abstractNum w:abstractNumId="0" w15:restartNumberingAfterBreak="0">
     <w:nsid w:val="067E4062"/>
     <w:multiLevelType w:val="multilevel"/>
@@ -14289,82 +16622,82 @@
       </w:pPr>
     </w:lvl>
   </w:abstractNum>
-  <w:num w:numId="1">
+  <w:num w:numId="1" w16cid:durableId="1934775970">
     <w:abstractNumId w:val="20"/>
   </w:num>
-  <w:num w:numId="2">
+  <w:num w:numId="2" w16cid:durableId="924874613">
     <w:abstractNumId w:val="15"/>
   </w:num>
-  <w:num w:numId="3">
+  <w:num w:numId="3" w16cid:durableId="1310288288">
     <w:abstractNumId w:val="11"/>
   </w:num>
-  <w:num w:numId="4">
+  <w:num w:numId="4" w16cid:durableId="1517842546">
     <w:abstractNumId w:val="25"/>
   </w:num>
-  <w:num w:numId="5">
+  <w:num w:numId="5" w16cid:durableId="53548181">
     <w:abstractNumId w:val="6"/>
   </w:num>
-  <w:num w:numId="6">
+  <w:num w:numId="6" w16cid:durableId="1017658061">
     <w:abstractNumId w:val="7"/>
   </w:num>
-  <w:num w:numId="7">
+  <w:num w:numId="7" w16cid:durableId="1819491434">
     <w:abstractNumId w:val="8"/>
   </w:num>
-  <w:num w:numId="8">
+  <w:num w:numId="8" w16cid:durableId="901673307">
     <w:abstractNumId w:val="2"/>
   </w:num>
-  <w:num w:numId="9">
+  <w:num w:numId="9" w16cid:durableId="2015186007">
     <w:abstractNumId w:val="9"/>
   </w:num>
-  <w:num w:numId="10">
+  <w:num w:numId="10" w16cid:durableId="272178491">
     <w:abstractNumId w:val="18"/>
   </w:num>
-  <w:num w:numId="11">
+  <w:num w:numId="11" w16cid:durableId="123893445">
     <w:abstractNumId w:val="5"/>
   </w:num>
-  <w:num w:numId="12">
+  <w:num w:numId="12" w16cid:durableId="229779909">
     <w:abstractNumId w:val="3"/>
   </w:num>
-  <w:num w:numId="13">
+  <w:num w:numId="13" w16cid:durableId="1887064254">
     <w:abstractNumId w:val="1"/>
   </w:num>
-  <w:num w:numId="14">
+  <w:num w:numId="14" w16cid:durableId="992412038">
     <w:abstractNumId w:val="21"/>
   </w:num>
-  <w:num w:numId="15">
+  <w:num w:numId="15" w16cid:durableId="4404660">
     <w:abstractNumId w:val="13"/>
   </w:num>
-  <w:num w:numId="16">
+  <w:num w:numId="16" w16cid:durableId="256135667">
     <w:abstractNumId w:val="23"/>
   </w:num>
-  <w:num w:numId="17">
+  <w:num w:numId="17" w16cid:durableId="2020498586">
     <w:abstractNumId w:val="22"/>
   </w:num>
-  <w:num w:numId="18">
+  <w:num w:numId="18" w16cid:durableId="435446900">
     <w:abstractNumId w:val="17"/>
   </w:num>
-  <w:num w:numId="19">
+  <w:num w:numId="19" w16cid:durableId="932009753">
     <w:abstractNumId w:val="4"/>
   </w:num>
-  <w:num w:numId="20">
+  <w:num w:numId="20" w16cid:durableId="2097942508">
     <w:abstractNumId w:val="12"/>
   </w:num>
-  <w:num w:numId="21">
+  <w:num w:numId="21" w16cid:durableId="770665086">
     <w:abstractNumId w:val="19"/>
   </w:num>
-  <w:num w:numId="22">
+  <w:num w:numId="22" w16cid:durableId="796678486">
     <w:abstractNumId w:val="14"/>
   </w:num>
-  <w:num w:numId="23">
+  <w:num w:numId="23" w16cid:durableId="2052653245">
     <w:abstractNumId w:val="24"/>
   </w:num>
-  <w:num w:numId="24">
+  <w:num w:numId="24" w16cid:durableId="726878106">
     <w:abstractNumId w:val="10"/>
   </w:num>
-  <w:num w:numId="25">
+  <w:num w:numId="25" w16cid:durableId="866524928">
     <w:abstractNumId w:val="16"/>
   </w:num>
-  <w:num w:numId="26">
+  <w:num w:numId="26" w16cid:durableId="105391509">
     <w:abstractNumId w:val="0"/>
   </w:num>
   <w:numIdMacAtCleanup w:val="3"/>
@@ -14372,7 +16705,7 @@
 </file>
 
 <file path=word/styles.xml><?xml version="1.0" encoding="utf-8"?>
-<w:styles xmlns:mc="http://schemas.openxmlformats.org/markup-compatibility/2006" xmlns:r="http://schemas.openxmlformats.org/officeDocument/2006/relationships" xmlns:w="http://schemas.openxmlformats.org/wordprocessingml/2006/main" xmlns:w14="http://schemas.microsoft.com/office/word/2010/wordml" xmlns:w15="http://schemas.microsoft.com/office/word/2012/wordml" xmlns:w16se="http://schemas.microsoft.com/office/word/2015/wordml/symex" mc:Ignorable="w14 w15 w16se">
+<w:styles xmlns:mc="http://schemas.openxmlformats.org/markup-compatibility/2006" xmlns:r="http://schemas.openxmlformats.org/officeDocument/2006/relationships" xmlns:w="http://schemas.openxmlformats.org/wordprocessingml/2006/main" xmlns:w14="http://schemas.microsoft.com/office/word/2010/wordml" xmlns:w15="http://schemas.microsoft.com/office/word/2012/wordml" xmlns:w16cex="http://schemas.microsoft.com/office/word/2018/wordml/cex" xmlns:w16cid="http://schemas.microsoft.com/office/word/2016/wordml/cid" xmlns:w16="http://schemas.microsoft.com/office/word/2018/wordml" xmlns:w16sdtdh="http://schemas.microsoft.com/office/word/2020/wordml/sdtdatahash" xmlns:w16se="http://schemas.microsoft.com/office/word/2015/wordml/symex" mc:Ignorable="w14 w15 w16se w16cid w16 w16cex w16sdtdh">
   <w:docDefaults>
     <w:rPrDefault>
       <w:rPr>
@@ -14388,7 +16721,7 @@
       </w:pPr>
     </w:pPrDefault>
   </w:docDefaults>
-  <w:latentStyles w:defLockedState="0" w:defUIPriority="99" w:defSemiHidden="0" w:defUnhideWhenUsed="0" w:defQFormat="0" w:count="371">
+  <w:latentStyles w:defLockedState="0" w:defUIPriority="99" w:defSemiHidden="0" w:defUnhideWhenUsed="0" w:defQFormat="0" w:count="376">
     <w:lsdException w:name="Normal" w:uiPriority="0" w:qFormat="1"/>
     <w:lsdException w:name="heading 1" w:uiPriority="9" w:qFormat="1"/>
     <w:lsdException w:name="heading 2" w:semiHidden="1" w:uiPriority="0" w:unhideWhenUsed="1" w:qFormat="1"/>
@@ -14760,17 +17093,22 @@
     <w:lsdException w:name="List Table 5 Dark Accent 6" w:uiPriority="50"/>
     <w:lsdException w:name="List Table 6 Colorful Accent 6" w:uiPriority="51"/>
     <w:lsdException w:name="List Table 7 Colorful Accent 6" w:uiPriority="52"/>
+    <w:lsdException w:name="Mention" w:semiHidden="1" w:unhideWhenUsed="1"/>
+    <w:lsdException w:name="Smart Hyperlink" w:semiHidden="1" w:unhideWhenUsed="1"/>
+    <w:lsdException w:name="Hashtag" w:semiHidden="1" w:unhideWhenUsed="1"/>
+    <w:lsdException w:name="Unresolved Mention" w:semiHidden="1" w:unhideWhenUsed="1"/>
+    <w:lsdException w:name="Smart Link" w:semiHidden="1" w:unhideWhenUsed="1"/>
   </w:latentStyles>
   <w:style w:type="paragraph" w:default="1" w:styleId="Normal">
     <w:name w:val="Normal"/>
     <w:qFormat/>
     <w:rsid w:val="00425F51"/>
   </w:style>
-  <w:style w:type="paragraph" w:styleId="Ttulo1">
+  <w:style w:type="paragraph" w:styleId="Heading1">
     <w:name w:val="heading 1"/>
     <w:basedOn w:val="Normal"/>
     <w:next w:val="Normal"/>
-    <w:link w:val="Ttulo1Char"/>
+    <w:link w:val="Heading1Char"/>
     <w:uiPriority w:val="9"/>
     <w:qFormat/>
     <w:rsid w:val="00A57754"/>
@@ -14788,11 +17126,11 @@
       <w:lang w:eastAsia="pt-BR"/>
     </w:rPr>
   </w:style>
-  <w:style w:type="paragraph" w:styleId="Ttulo2">
+  <w:style w:type="paragraph" w:styleId="Heading2">
     <w:name w:val="heading 2"/>
     <w:basedOn w:val="Normal"/>
     <w:next w:val="Normal"/>
-    <w:link w:val="Ttulo2Char"/>
+    <w:link w:val="Heading2Char"/>
     <w:rsid w:val="00F81765"/>
     <w:pPr>
       <w:keepNext/>
@@ -14808,11 +17146,11 @@
       <w:lang w:eastAsia="pt-BR"/>
     </w:rPr>
   </w:style>
-  <w:style w:type="paragraph" w:styleId="Ttulo3">
+  <w:style w:type="paragraph" w:styleId="Heading3">
     <w:name w:val="heading 3"/>
     <w:basedOn w:val="Normal"/>
     <w:next w:val="Normal"/>
-    <w:link w:val="Ttulo3Char"/>
+    <w:link w:val="Heading3Char"/>
     <w:rsid w:val="00F81765"/>
     <w:pPr>
       <w:keepNext/>
@@ -14828,11 +17166,11 @@
       <w:lang w:eastAsia="pt-BR"/>
     </w:rPr>
   </w:style>
-  <w:style w:type="paragraph" w:styleId="Ttulo4">
+  <w:style w:type="paragraph" w:styleId="Heading4">
     <w:name w:val="heading 4"/>
     <w:basedOn w:val="Normal"/>
     <w:next w:val="Normal"/>
-    <w:link w:val="Ttulo4Char"/>
+    <w:link w:val="Heading4Char"/>
     <w:rsid w:val="00F81765"/>
     <w:pPr>
       <w:keepNext/>
@@ -14848,11 +17186,11 @@
       <w:lang w:eastAsia="pt-BR"/>
     </w:rPr>
   </w:style>
-  <w:style w:type="paragraph" w:styleId="Ttulo5">
+  <w:style w:type="paragraph" w:styleId="Heading5">
     <w:name w:val="heading 5"/>
     <w:basedOn w:val="Normal"/>
     <w:next w:val="Normal"/>
-    <w:link w:val="Ttulo5Char"/>
+    <w:link w:val="Heading5Char"/>
     <w:rsid w:val="00F81765"/>
     <w:pPr>
       <w:keepNext/>
@@ -14866,11 +17204,11 @@
       <w:lang w:eastAsia="pt-BR"/>
     </w:rPr>
   </w:style>
-  <w:style w:type="paragraph" w:styleId="Ttulo6">
+  <w:style w:type="paragraph" w:styleId="Heading6">
     <w:name w:val="heading 6"/>
     <w:basedOn w:val="Normal"/>
     <w:next w:val="Normal"/>
-    <w:link w:val="Ttulo6Char"/>
+    <w:link w:val="Heading6Char"/>
     <w:rsid w:val="00F81765"/>
     <w:pPr>
       <w:keepNext/>
@@ -14886,13 +17224,13 @@
       <w:lang w:eastAsia="pt-BR"/>
     </w:rPr>
   </w:style>
-  <w:style w:type="character" w:default="1" w:styleId="Fontepargpadro">
+  <w:style w:type="character" w:default="1" w:styleId="DefaultParagraphFont">
     <w:name w:val="Default Paragraph Font"/>
     <w:uiPriority w:val="1"/>
     <w:semiHidden/>
     <w:unhideWhenUsed/>
   </w:style>
-  <w:style w:type="table" w:default="1" w:styleId="Tabelanormal">
+  <w:style w:type="table" w:default="1" w:styleId="TableNormal">
     <w:name w:val="Normal Table"/>
     <w:uiPriority w:val="99"/>
     <w:semiHidden/>
@@ -14907,16 +17245,16 @@
       </w:tblCellMar>
     </w:tblPr>
   </w:style>
-  <w:style w:type="numbering" w:default="1" w:styleId="Semlista">
+  <w:style w:type="numbering" w:default="1" w:styleId="NoList">
     <w:name w:val="No List"/>
     <w:uiPriority w:val="99"/>
     <w:semiHidden/>
     <w:unhideWhenUsed/>
   </w:style>
-  <w:style w:type="paragraph" w:styleId="PargrafodaLista">
+  <w:style w:type="paragraph" w:styleId="ListParagraph">
     <w:name w:val="List Paragraph"/>
     <w:basedOn w:val="Normal"/>
-    <w:link w:val="PargrafodaListaChar"/>
+    <w:link w:val="ListParagraphChar"/>
     <w:uiPriority w:val="34"/>
     <w:qFormat/>
     <w:rsid w:val="00952BFE"/>
@@ -14925,7 +17263,7 @@
       <w:contextualSpacing/>
     </w:pPr>
   </w:style>
-  <w:style w:type="paragraph" w:styleId="Legenda">
+  <w:style w:type="paragraph" w:styleId="Caption">
     <w:name w:val="caption"/>
     <w:basedOn w:val="Normal"/>
     <w:next w:val="Normal"/>
@@ -14944,10 +17282,10 @@
       <w:szCs w:val="18"/>
     </w:rPr>
   </w:style>
-  <w:style w:type="character" w:customStyle="1" w:styleId="Ttulo1Char">
-    <w:name w:val="Título 1 Char"/>
-    <w:basedOn w:val="Fontepargpadro"/>
-    <w:link w:val="Ttulo1"/>
+  <w:style w:type="character" w:customStyle="1" w:styleId="Heading1Char">
+    <w:name w:val="Heading 1 Char"/>
+    <w:basedOn w:val="DefaultParagraphFont"/>
+    <w:link w:val="Heading1"/>
     <w:uiPriority w:val="9"/>
     <w:rsid w:val="00A57754"/>
     <w:rPr>
@@ -14978,7 +17316,7 @@
   </w:style>
   <w:style w:type="character" w:styleId="Hyperlink">
     <w:name w:val="Hyperlink"/>
-    <w:basedOn w:val="Fontepargpadro"/>
+    <w:basedOn w:val="DefaultParagraphFont"/>
     <w:uiPriority w:val="99"/>
     <w:unhideWhenUsed/>
     <w:rsid w:val="00293DEC"/>
@@ -15004,9 +17342,9 @@
       <w:lang w:eastAsia="pt-BR"/>
     </w:rPr>
   </w:style>
-  <w:style w:type="character" w:styleId="nfase">
+  <w:style w:type="character" w:styleId="Emphasis">
     <w:name w:val="Emphasis"/>
-    <w:basedOn w:val="Fontepargpadro"/>
+    <w:basedOn w:val="DefaultParagraphFont"/>
     <w:uiPriority w:val="20"/>
     <w:qFormat/>
     <w:rsid w:val="006C7F77"/>
@@ -15015,9 +17353,9 @@
       <w:iCs/>
     </w:rPr>
   </w:style>
-  <w:style w:type="character" w:customStyle="1" w:styleId="UnresolvedMention">
-    <w:name w:val="Unresolved Mention"/>
-    <w:basedOn w:val="Fontepargpadro"/>
+  <w:style w:type="character" w:customStyle="1" w:styleId="UnresolvedMention1">
+    <w:name w:val="Unresolved Mention1"/>
+    <w:basedOn w:val="DefaultParagraphFont"/>
     <w:uiPriority w:val="99"/>
     <w:semiHidden/>
     <w:unhideWhenUsed/>
@@ -15027,10 +17365,10 @@
       <w:shd w:val="clear" w:color="auto" w:fill="E1DFDD"/>
     </w:rPr>
   </w:style>
-  <w:style w:type="paragraph" w:styleId="Cabealho">
+  <w:style w:type="paragraph" w:styleId="Header">
     <w:name w:val="header"/>
     <w:basedOn w:val="Normal"/>
-    <w:link w:val="CabealhoChar"/>
+    <w:link w:val="HeaderChar"/>
     <w:uiPriority w:val="99"/>
     <w:unhideWhenUsed/>
     <w:rsid w:val="000941AB"/>
@@ -15042,17 +17380,17 @@
       <w:spacing w:after="0" w:line="240" w:lineRule="auto"/>
     </w:pPr>
   </w:style>
-  <w:style w:type="character" w:customStyle="1" w:styleId="CabealhoChar">
-    <w:name w:val="Cabeçalho Char"/>
-    <w:basedOn w:val="Fontepargpadro"/>
-    <w:link w:val="Cabealho"/>
+  <w:style w:type="character" w:customStyle="1" w:styleId="HeaderChar">
+    <w:name w:val="Header Char"/>
+    <w:basedOn w:val="DefaultParagraphFont"/>
+    <w:link w:val="Header"/>
     <w:uiPriority w:val="99"/>
     <w:rsid w:val="000941AB"/>
   </w:style>
-  <w:style w:type="paragraph" w:styleId="Rodap">
+  <w:style w:type="paragraph" w:styleId="Footer">
     <w:name w:val="footer"/>
     <w:basedOn w:val="Normal"/>
-    <w:link w:val="RodapChar"/>
+    <w:link w:val="FooterChar"/>
     <w:uiPriority w:val="99"/>
     <w:unhideWhenUsed/>
     <w:rsid w:val="000941AB"/>
@@ -15064,25 +17402,25 @@
       <w:spacing w:after="0" w:line="240" w:lineRule="auto"/>
     </w:pPr>
   </w:style>
-  <w:style w:type="character" w:customStyle="1" w:styleId="RodapChar">
-    <w:name w:val="Rodapé Char"/>
-    <w:basedOn w:val="Fontepargpadro"/>
-    <w:link w:val="Rodap"/>
+  <w:style w:type="character" w:customStyle="1" w:styleId="FooterChar">
+    <w:name w:val="Footer Char"/>
+    <w:basedOn w:val="DefaultParagraphFont"/>
+    <w:link w:val="Footer"/>
     <w:uiPriority w:val="99"/>
     <w:rsid w:val="000941AB"/>
   </w:style>
   <w:style w:type="character" w:customStyle="1" w:styleId="15gqbtuta5zvwkgntkvx90">
     <w:name w:val="_15gqbtuta5zvwkgntkvx90"/>
-    <w:basedOn w:val="Fontepargpadro"/>
+    <w:basedOn w:val="DefaultParagraphFont"/>
     <w:rsid w:val="004A7CDA"/>
   </w:style>
   <w:style w:type="character" w:customStyle="1" w:styleId="ms-button-flexcontainer">
     <w:name w:val="ms-button-flexcontainer"/>
-    <w:basedOn w:val="Fontepargpadro"/>
+    <w:basedOn w:val="DefaultParagraphFont"/>
     <w:rsid w:val="004A7CDA"/>
   </w:style>
-  <w:style w:type="table" w:customStyle="1" w:styleId="TableNormal">
-    <w:name w:val="Table Normal"/>
+  <w:style w:type="table" w:customStyle="1" w:styleId="TableNormal1">
+    <w:name w:val="Table Normal1"/>
     <w:uiPriority w:val="2"/>
     <w:semiHidden/>
     <w:unhideWhenUsed/>
@@ -15107,10 +17445,10 @@
       </w:tblCellMar>
     </w:tblPr>
   </w:style>
-  <w:style w:type="paragraph" w:styleId="Corpodetexto">
+  <w:style w:type="paragraph" w:styleId="BodyText">
     <w:name w:val="Body Text"/>
     <w:basedOn w:val="Normal"/>
-    <w:link w:val="CorpodetextoChar"/>
+    <w:link w:val="BodyTextChar"/>
     <w:uiPriority w:val="99"/>
     <w:qFormat/>
     <w:rsid w:val="004A7CDA"/>
@@ -15128,10 +17466,10 @@
       <w:lang w:val="en-GB"/>
     </w:rPr>
   </w:style>
-  <w:style w:type="character" w:customStyle="1" w:styleId="CorpodetextoChar">
-    <w:name w:val="Corpo de texto Char"/>
-    <w:basedOn w:val="Fontepargpadro"/>
-    <w:link w:val="Corpodetexto"/>
+  <w:style w:type="character" w:customStyle="1" w:styleId="BodyTextChar">
+    <w:name w:val="Body Text Char"/>
+    <w:basedOn w:val="DefaultParagraphFont"/>
+    <w:link w:val="BodyText"/>
     <w:uiPriority w:val="99"/>
     <w:rsid w:val="004A7CDA"/>
     <w:rPr>
@@ -15141,10 +17479,10 @@
       <w:lang w:val="en-GB"/>
     </w:rPr>
   </w:style>
-  <w:style w:type="paragraph" w:styleId="Ttulo">
+  <w:style w:type="paragraph" w:styleId="Title">
     <w:name w:val="Title"/>
     <w:basedOn w:val="Normal"/>
-    <w:link w:val="TtuloChar"/>
+    <w:link w:val="TitleChar"/>
     <w:qFormat/>
     <w:rsid w:val="004A7CDA"/>
     <w:pPr>
@@ -15163,10 +17501,10 @@
       <w:lang w:val="en-GB"/>
     </w:rPr>
   </w:style>
-  <w:style w:type="character" w:customStyle="1" w:styleId="TtuloChar">
-    <w:name w:val="Título Char"/>
-    <w:basedOn w:val="Fontepargpadro"/>
-    <w:link w:val="Ttulo"/>
+  <w:style w:type="character" w:customStyle="1" w:styleId="TitleChar">
+    <w:name w:val="Title Char"/>
+    <w:basedOn w:val="DefaultParagraphFont"/>
+    <w:link w:val="Title"/>
     <w:uiPriority w:val="10"/>
     <w:rsid w:val="004A7CDA"/>
     <w:rPr>
@@ -15196,9 +17534,9 @@
       <w:lang w:val="en-GB"/>
     </w:rPr>
   </w:style>
-  <w:style w:type="character" w:styleId="Forte">
+  <w:style w:type="character" w:styleId="Strong">
     <w:name w:val="Strong"/>
-    <w:basedOn w:val="Fontepargpadro"/>
+    <w:basedOn w:val="DefaultParagraphFont"/>
     <w:uiPriority w:val="22"/>
     <w:qFormat/>
     <w:rsid w:val="004A7CDA"/>
@@ -15207,16 +17545,16 @@
       <w:bCs/>
     </w:rPr>
   </w:style>
-  <w:style w:type="character" w:customStyle="1" w:styleId="PargrafodaListaChar">
-    <w:name w:val="Parágrafo da Lista Char"/>
-    <w:link w:val="PargrafodaLista"/>
+  <w:style w:type="character" w:customStyle="1" w:styleId="ListParagraphChar">
+    <w:name w:val="List Paragraph Char"/>
+    <w:link w:val="ListParagraph"/>
     <w:uiPriority w:val="34"/>
     <w:rsid w:val="00650470"/>
   </w:style>
-  <w:style w:type="character" w:customStyle="1" w:styleId="Ttulo2Char">
-    <w:name w:val="Título 2 Char"/>
-    <w:basedOn w:val="Fontepargpadro"/>
-    <w:link w:val="Ttulo2"/>
+  <w:style w:type="character" w:customStyle="1" w:styleId="Heading2Char">
+    <w:name w:val="Heading 2 Char"/>
+    <w:basedOn w:val="DefaultParagraphFont"/>
+    <w:link w:val="Heading2"/>
     <w:rsid w:val="00F81765"/>
     <w:rPr>
       <w:rFonts w:ascii="Calibri" w:eastAsia="Calibri" w:hAnsi="Calibri" w:cs="Calibri"/>
@@ -15226,10 +17564,10 @@
       <w:lang w:eastAsia="pt-BR"/>
     </w:rPr>
   </w:style>
-  <w:style w:type="character" w:customStyle="1" w:styleId="Ttulo3Char">
-    <w:name w:val="Título 3 Char"/>
-    <w:basedOn w:val="Fontepargpadro"/>
-    <w:link w:val="Ttulo3"/>
+  <w:style w:type="character" w:customStyle="1" w:styleId="Heading3Char">
+    <w:name w:val="Heading 3 Char"/>
+    <w:basedOn w:val="DefaultParagraphFont"/>
+    <w:link w:val="Heading3"/>
     <w:rsid w:val="00F81765"/>
     <w:rPr>
       <w:rFonts w:ascii="Calibri" w:eastAsia="Calibri" w:hAnsi="Calibri" w:cs="Calibri"/>
@@ -15239,10 +17577,10 @@
       <w:lang w:eastAsia="pt-BR"/>
     </w:rPr>
   </w:style>
-  <w:style w:type="character" w:customStyle="1" w:styleId="Ttulo4Char">
-    <w:name w:val="Título 4 Char"/>
-    <w:basedOn w:val="Fontepargpadro"/>
-    <w:link w:val="Ttulo4"/>
+  <w:style w:type="character" w:customStyle="1" w:styleId="Heading4Char">
+    <w:name w:val="Heading 4 Char"/>
+    <w:basedOn w:val="DefaultParagraphFont"/>
+    <w:link w:val="Heading4"/>
     <w:rsid w:val="00F81765"/>
     <w:rPr>
       <w:rFonts w:ascii="Calibri" w:eastAsia="Calibri" w:hAnsi="Calibri" w:cs="Calibri"/>
@@ -15252,10 +17590,10 @@
       <w:lang w:eastAsia="pt-BR"/>
     </w:rPr>
   </w:style>
-  <w:style w:type="character" w:customStyle="1" w:styleId="Ttulo5Char">
-    <w:name w:val="Título 5 Char"/>
-    <w:basedOn w:val="Fontepargpadro"/>
-    <w:link w:val="Ttulo5"/>
+  <w:style w:type="character" w:customStyle="1" w:styleId="Heading5Char">
+    <w:name w:val="Heading 5 Char"/>
+    <w:basedOn w:val="DefaultParagraphFont"/>
+    <w:link w:val="Heading5"/>
     <w:rsid w:val="00F81765"/>
     <w:rPr>
       <w:rFonts w:ascii="Calibri" w:eastAsia="Calibri" w:hAnsi="Calibri" w:cs="Calibri"/>
@@ -15263,10 +17601,10 @@
       <w:lang w:eastAsia="pt-BR"/>
     </w:rPr>
   </w:style>
-  <w:style w:type="character" w:customStyle="1" w:styleId="Ttulo6Char">
-    <w:name w:val="Título 6 Char"/>
-    <w:basedOn w:val="Fontepargpadro"/>
-    <w:link w:val="Ttulo6"/>
+  <w:style w:type="character" w:customStyle="1" w:styleId="Heading6Char">
+    <w:name w:val="Heading 6 Char"/>
+    <w:basedOn w:val="DefaultParagraphFont"/>
+    <w:link w:val="Heading6"/>
     <w:rsid w:val="00F81765"/>
     <w:rPr>
       <w:rFonts w:ascii="Calibri" w:eastAsia="Calibri" w:hAnsi="Calibri" w:cs="Calibri"/>
@@ -15276,7 +17614,7 @@
       <w:lang w:eastAsia="pt-BR"/>
     </w:rPr>
   </w:style>
-  <w:style w:type="table" w:customStyle="1" w:styleId="TableNormal1">
+  <w:style w:type="table" w:customStyle="1" w:styleId="TableNormal10">
     <w:name w:val="Table Normal1"/>
     <w:rsid w:val="00F81765"/>
     <w:rPr>
@@ -15308,10 +17646,10 @@
       </w:tblCellMar>
     </w:tblPr>
   </w:style>
-  <w:style w:type="paragraph" w:styleId="Textodenotaderodap">
+  <w:style w:type="paragraph" w:styleId="FootnoteText">
     <w:name w:val="footnote text"/>
     <w:basedOn w:val="Normal"/>
-    <w:link w:val="TextodenotaderodapChar"/>
+    <w:link w:val="FootnoteTextChar"/>
     <w:unhideWhenUsed/>
     <w:rsid w:val="00F81765"/>
     <w:pPr>
@@ -15324,10 +17662,10 @@
       <w:lang w:eastAsia="pt-BR"/>
     </w:rPr>
   </w:style>
-  <w:style w:type="character" w:customStyle="1" w:styleId="TextodenotaderodapChar">
-    <w:name w:val="Texto de nota de rodapé Char"/>
-    <w:basedOn w:val="Fontepargpadro"/>
-    <w:link w:val="Textodenotaderodap"/>
+  <w:style w:type="character" w:customStyle="1" w:styleId="FootnoteTextChar">
+    <w:name w:val="Footnote Text Char"/>
+    <w:basedOn w:val="DefaultParagraphFont"/>
+    <w:link w:val="FootnoteText"/>
     <w:rsid w:val="00F81765"/>
     <w:rPr>
       <w:rFonts w:ascii="Calibri" w:eastAsia="Calibri" w:hAnsi="Calibri" w:cs="Calibri"/>
@@ -15336,18 +17674,18 @@
       <w:lang w:eastAsia="pt-BR"/>
     </w:rPr>
   </w:style>
-  <w:style w:type="character" w:styleId="Refdenotaderodap">
+  <w:style w:type="character" w:styleId="FootnoteReference">
     <w:name w:val="footnote reference"/>
-    <w:basedOn w:val="Fontepargpadro"/>
+    <w:basedOn w:val="DefaultParagraphFont"/>
     <w:unhideWhenUsed/>
     <w:rsid w:val="00F81765"/>
     <w:rPr>
       <w:vertAlign w:val="superscript"/>
     </w:rPr>
   </w:style>
-  <w:style w:type="table" w:styleId="Tabelacomgrade">
+  <w:style w:type="table" w:styleId="TableGrid">
     <w:name w:val="Table Grid"/>
-    <w:basedOn w:val="Tabelanormal"/>
+    <w:basedOn w:val="TableNormal"/>
     <w:uiPriority w:val="39"/>
     <w:rsid w:val="00F81765"/>
     <w:pPr>
@@ -15370,7 +17708,7 @@
   </w:style>
   <w:style w:type="paragraph" w:customStyle="1" w:styleId="XIEPEF-TtulodeSeo">
     <w:name w:val="XI EPEF - Título de Seção"/>
-    <w:basedOn w:val="Ttulo1"/>
+    <w:basedOn w:val="Heading1"/>
     <w:rsid w:val="00F81765"/>
     <w:pPr>
       <w:keepLines w:val="0"/>
@@ -15402,10 +17740,10 @@
       <w:lang w:eastAsia="pt-BR"/>
     </w:rPr>
   </w:style>
-  <w:style w:type="paragraph" w:styleId="Textodebalo">
+  <w:style w:type="paragraph" w:styleId="BalloonText">
     <w:name w:val="Balloon Text"/>
     <w:basedOn w:val="Normal"/>
-    <w:link w:val="TextodebaloChar"/>
+    <w:link w:val="BalloonTextChar"/>
     <w:uiPriority w:val="99"/>
     <w:semiHidden/>
     <w:unhideWhenUsed/>
@@ -15420,10 +17758,10 @@
       <w:lang w:eastAsia="pt-BR"/>
     </w:rPr>
   </w:style>
-  <w:style w:type="character" w:customStyle="1" w:styleId="TextodebaloChar">
-    <w:name w:val="Texto de balão Char"/>
-    <w:basedOn w:val="Fontepargpadro"/>
-    <w:link w:val="Textodebalo"/>
+  <w:style w:type="character" w:customStyle="1" w:styleId="BalloonTextChar">
+    <w:name w:val="Balloon Text Char"/>
+    <w:basedOn w:val="DefaultParagraphFont"/>
+    <w:link w:val="BalloonText"/>
     <w:uiPriority w:val="99"/>
     <w:semiHidden/>
     <w:rsid w:val="00F81765"/>
@@ -15434,11 +17772,11 @@
       <w:lang w:eastAsia="pt-BR"/>
     </w:rPr>
   </w:style>
-  <w:style w:type="paragraph" w:styleId="Subttulo">
+  <w:style w:type="paragraph" w:styleId="Subtitle">
     <w:name w:val="Subtitle"/>
     <w:basedOn w:val="Normal"/>
     <w:next w:val="Normal"/>
-    <w:link w:val="SubttuloChar"/>
+    <w:link w:val="SubtitleChar"/>
     <w:rsid w:val="00F81765"/>
     <w:pPr>
       <w:keepNext/>
@@ -15454,10 +17792,10 @@
       <w:lang w:eastAsia="pt-BR"/>
     </w:rPr>
   </w:style>
-  <w:style w:type="character" w:customStyle="1" w:styleId="SubttuloChar">
-    <w:name w:val="Subtítulo Char"/>
-    <w:basedOn w:val="Fontepargpadro"/>
-    <w:link w:val="Subttulo"/>
+  <w:style w:type="character" w:customStyle="1" w:styleId="SubtitleChar">
+    <w:name w:val="Subtitle Char"/>
+    <w:basedOn w:val="DefaultParagraphFont"/>
+    <w:link w:val="Subtitle"/>
     <w:rsid w:val="00F81765"/>
     <w:rPr>
       <w:rFonts w:ascii="Georgia" w:eastAsia="Georgia" w:hAnsi="Georgia" w:cs="Georgia"/>
@@ -15526,10 +17864,10 @@
       </w:tblCellMar>
     </w:tblPr>
   </w:style>
-  <w:style w:type="paragraph" w:styleId="Textodecomentrio">
+  <w:style w:type="paragraph" w:styleId="CommentText">
     <w:name w:val="annotation text"/>
     <w:basedOn w:val="Normal"/>
-    <w:link w:val="TextodecomentrioChar"/>
+    <w:link w:val="CommentTextChar"/>
     <w:uiPriority w:val="99"/>
     <w:semiHidden/>
     <w:unhideWhenUsed/>
@@ -15544,10 +17882,10 @@
       <w:lang w:eastAsia="pt-BR"/>
     </w:rPr>
   </w:style>
-  <w:style w:type="character" w:customStyle="1" w:styleId="TextodecomentrioChar">
-    <w:name w:val="Texto de comentário Char"/>
-    <w:basedOn w:val="Fontepargpadro"/>
-    <w:link w:val="Textodecomentrio"/>
+  <w:style w:type="character" w:customStyle="1" w:styleId="CommentTextChar">
+    <w:name w:val="Comment Text Char"/>
+    <w:basedOn w:val="DefaultParagraphFont"/>
+    <w:link w:val="CommentText"/>
     <w:uiPriority w:val="99"/>
     <w:semiHidden/>
     <w:rsid w:val="00F81765"/>
@@ -15558,9 +17896,9 @@
       <w:lang w:eastAsia="pt-BR"/>
     </w:rPr>
   </w:style>
-  <w:style w:type="character" w:styleId="Refdecomentrio">
+  <w:style w:type="character" w:styleId="CommentReference">
     <w:name w:val="annotation reference"/>
-    <w:basedOn w:val="Fontepargpadro"/>
+    <w:basedOn w:val="DefaultParagraphFont"/>
     <w:uiPriority w:val="99"/>
     <w:semiHidden/>
     <w:unhideWhenUsed/>
@@ -15570,11 +17908,11 @@
       <w:szCs w:val="16"/>
     </w:rPr>
   </w:style>
-  <w:style w:type="paragraph" w:styleId="Assuntodocomentrio">
+  <w:style w:type="paragraph" w:styleId="CommentSubject">
     <w:name w:val="annotation subject"/>
-    <w:basedOn w:val="Textodecomentrio"/>
-    <w:next w:val="Textodecomentrio"/>
-    <w:link w:val="AssuntodocomentrioChar"/>
+    <w:basedOn w:val="CommentText"/>
+    <w:next w:val="CommentText"/>
+    <w:link w:val="CommentSubjectChar"/>
     <w:uiPriority w:val="99"/>
     <w:semiHidden/>
     <w:unhideWhenUsed/>
@@ -15584,10 +17922,10 @@
       <w:bCs/>
     </w:rPr>
   </w:style>
-  <w:style w:type="character" w:customStyle="1" w:styleId="AssuntodocomentrioChar">
-    <w:name w:val="Assunto do comentário Char"/>
-    <w:basedOn w:val="TextodecomentrioChar"/>
-    <w:link w:val="Assuntodocomentrio"/>
+  <w:style w:type="character" w:customStyle="1" w:styleId="CommentSubjectChar">
+    <w:name w:val="Comment Subject Char"/>
+    <w:basedOn w:val="CommentTextChar"/>
+    <w:link w:val="CommentSubject"/>
     <w:uiPriority w:val="99"/>
     <w:semiHidden/>
     <w:rsid w:val="00F81765"/>
